--- a/C949-DataStructure/12.Lists_Stacks_queue.docx
+++ b/C949-DataStructure/12.Lists_Stacks_queue.docx
@@ -4,26 +4,9 @@
   <w:body>
     <w:p>
       <w:pPr>
-        <w:shd w:val="clear" w:color="auto" w:fill="FFFFFF"/>
-        <w:spacing w:before="161" w:after="161" w:line="240" w:lineRule="auto"/>
-        <w:ind w:right="300"/>
-        <w:outlineLvl w:val="0"/>
-        <w:rPr>
-          <w:rFonts w:ascii="Arial" w:eastAsia="Times New Roman" w:hAnsi="Arial" w:cs="Arial"/>
-          <w:color w:val="37474F"/>
-          <w:kern w:val="36"/>
-          <w:sz w:val="48"/>
-          <w:szCs w:val="48"/>
-        </w:rPr>
+        <w:pStyle w:val="Heading1"/>
       </w:pPr>
       <w:r>
-        <w:rPr>
-          <w:rFonts w:ascii="Arial" w:eastAsia="Times New Roman" w:hAnsi="Arial" w:cs="Arial"/>
-          <w:color w:val="37474F"/>
-          <w:kern w:val="36"/>
-          <w:sz w:val="48"/>
-          <w:szCs w:val="48"/>
-        </w:rPr>
         <w:t>12.1 Singly-linked lists</w:t>
       </w:r>
     </w:p>
@@ -67,9 +50,1018 @@
       </w:r>
     </w:p>
     <w:p>
+      <w:r>
+        <w:t>Prepending &amp; Appending.</w:t>
+      </w:r>
+    </w:p>
+    <w:p/>
+    <w:p>
+      <w:pPr>
+        <w:pStyle w:val="Heading1"/>
+      </w:pPr>
+      <w:r>
+        <w:t>12.2 Singly-linked lists: Insert</w:t>
+      </w:r>
+    </w:p>
+    <w:p>
+      <w:r>
+        <w:drawing>
+          <wp:inline distT="0" distB="0" distL="0" distR="0" wp14:anchorId="6DE749EC" wp14:editId="2003FB5A">
+            <wp:extent cx="5943600" cy="2745105"/>
+            <wp:effectExtent l="0" t="0" r="0" b="0"/>
+            <wp:docPr id="2" name="Picture 2"/>
+            <wp:cNvGraphicFramePr>
+              <a:graphicFrameLocks xmlns:a="http://schemas.openxmlformats.org/drawingml/2006/main" noChangeAspect="1"/>
+            </wp:cNvGraphicFramePr>
+            <a:graphic xmlns:a="http://schemas.openxmlformats.org/drawingml/2006/main">
+              <a:graphicData uri="http://schemas.openxmlformats.org/drawingml/2006/picture">
+                <pic:pic xmlns:pic="http://schemas.openxmlformats.org/drawingml/2006/picture">
+                  <pic:nvPicPr>
+                    <pic:cNvPr id="1" name=""/>
+                    <pic:cNvPicPr/>
+                  </pic:nvPicPr>
+                  <pic:blipFill>
+                    <a:blip r:embed="rId5"/>
+                    <a:stretch>
+                      <a:fillRect/>
+                    </a:stretch>
+                  </pic:blipFill>
+                  <pic:spPr>
+                    <a:xfrm>
+                      <a:off x="0" y="0"/>
+                      <a:ext cx="5943600" cy="2745105"/>
+                    </a:xfrm>
+                    <a:prstGeom prst="rect">
+                      <a:avLst/>
+                    </a:prstGeom>
+                  </pic:spPr>
+                </pic:pic>
+              </a:graphicData>
+            </a:graphic>
+          </wp:inline>
+        </w:drawing>
+      </w:r>
+    </w:p>
+    <w:p>
+      <w:pPr>
+        <w:pStyle w:val="Heading1"/>
+      </w:pPr>
+      <w:r>
+        <w:t>12.3 Singly-linked lists: Remove</w:t>
+      </w:r>
+    </w:p>
+    <w:p>
+      <w:r>
+        <w:lastRenderedPageBreak/>
+        <w:drawing>
+          <wp:inline distT="0" distB="0" distL="0" distR="0" wp14:anchorId="535E57CC" wp14:editId="3E397FF9">
+            <wp:extent cx="5943600" cy="3644900"/>
+            <wp:effectExtent l="0" t="0" r="0" b="0"/>
+            <wp:docPr id="3" name="Picture 3"/>
+            <wp:cNvGraphicFramePr>
+              <a:graphicFrameLocks xmlns:a="http://schemas.openxmlformats.org/drawingml/2006/main" noChangeAspect="1"/>
+            </wp:cNvGraphicFramePr>
+            <a:graphic xmlns:a="http://schemas.openxmlformats.org/drawingml/2006/main">
+              <a:graphicData uri="http://schemas.openxmlformats.org/drawingml/2006/picture">
+                <pic:pic xmlns:pic="http://schemas.openxmlformats.org/drawingml/2006/picture">
+                  <pic:nvPicPr>
+                    <pic:cNvPr id="1" name=""/>
+                    <pic:cNvPicPr/>
+                  </pic:nvPicPr>
+                  <pic:blipFill>
+                    <a:blip r:embed="rId6"/>
+                    <a:stretch>
+                      <a:fillRect/>
+                    </a:stretch>
+                  </pic:blipFill>
+                  <pic:spPr>
+                    <a:xfrm>
+                      <a:off x="0" y="0"/>
+                      <a:ext cx="5943600" cy="3644900"/>
+                    </a:xfrm>
+                    <a:prstGeom prst="rect">
+                      <a:avLst/>
+                    </a:prstGeom>
+                  </pic:spPr>
+                </pic:pic>
+              </a:graphicData>
+            </a:graphic>
+          </wp:inline>
+        </w:drawing>
+      </w:r>
+    </w:p>
+    <w:p>
+      <w:pPr>
+        <w:pStyle w:val="Heading1"/>
+      </w:pPr>
+      <w:r>
+        <w:t xml:space="preserve">12.4 Python: </w:t>
+      </w:r>
+      <w:r>
+        <w:t>Singly</w:t>
+      </w:r>
+      <w:r>
+        <w:t>-linked lists</w:t>
+      </w:r>
+    </w:p>
+    <w:p>
+      <w:r>
+        <w:drawing>
+          <wp:inline distT="0" distB="0" distL="0" distR="0" wp14:anchorId="1A5B0B0D" wp14:editId="563D3B80">
+            <wp:extent cx="5943600" cy="1261110"/>
+            <wp:effectExtent l="0" t="0" r="0" b="0"/>
+            <wp:docPr id="4" name="Picture 4"/>
+            <wp:cNvGraphicFramePr>
+              <a:graphicFrameLocks xmlns:a="http://schemas.openxmlformats.org/drawingml/2006/main" noChangeAspect="1"/>
+            </wp:cNvGraphicFramePr>
+            <a:graphic xmlns:a="http://schemas.openxmlformats.org/drawingml/2006/main">
+              <a:graphicData uri="http://schemas.openxmlformats.org/drawingml/2006/picture">
+                <pic:pic xmlns:pic="http://schemas.openxmlformats.org/drawingml/2006/picture">
+                  <pic:nvPicPr>
+                    <pic:cNvPr id="1" name=""/>
+                    <pic:cNvPicPr/>
+                  </pic:nvPicPr>
+                  <pic:blipFill>
+                    <a:blip r:embed="rId7"/>
+                    <a:stretch>
+                      <a:fillRect/>
+                    </a:stretch>
+                  </pic:blipFill>
+                  <pic:spPr>
+                    <a:xfrm>
+                      <a:off x="0" y="0"/>
+                      <a:ext cx="5943600" cy="1261110"/>
+                    </a:xfrm>
+                    <a:prstGeom prst="rect">
+                      <a:avLst/>
+                    </a:prstGeom>
+                  </pic:spPr>
+                </pic:pic>
+              </a:graphicData>
+            </a:graphic>
+          </wp:inline>
+        </w:drawing>
+      </w:r>
+    </w:p>
+    <w:p>
+      <w:r>
+        <w:drawing>
+          <wp:inline distT="0" distB="0" distL="0" distR="0" wp14:anchorId="1E417B9F" wp14:editId="30F3A9FB">
+            <wp:extent cx="5943600" cy="1445260"/>
+            <wp:effectExtent l="0" t="0" r="0" b="2540"/>
+            <wp:docPr id="5" name="Picture 5"/>
+            <wp:cNvGraphicFramePr>
+              <a:graphicFrameLocks xmlns:a="http://schemas.openxmlformats.org/drawingml/2006/main" noChangeAspect="1"/>
+            </wp:cNvGraphicFramePr>
+            <a:graphic xmlns:a="http://schemas.openxmlformats.org/drawingml/2006/main">
+              <a:graphicData uri="http://schemas.openxmlformats.org/drawingml/2006/picture">
+                <pic:pic xmlns:pic="http://schemas.openxmlformats.org/drawingml/2006/picture">
+                  <pic:nvPicPr>
+                    <pic:cNvPr id="1" name=""/>
+                    <pic:cNvPicPr/>
+                  </pic:nvPicPr>
+                  <pic:blipFill>
+                    <a:blip r:embed="rId8"/>
+                    <a:stretch>
+                      <a:fillRect/>
+                    </a:stretch>
+                  </pic:blipFill>
+                  <pic:spPr>
+                    <a:xfrm>
+                      <a:off x="0" y="0"/>
+                      <a:ext cx="5943600" cy="1445260"/>
+                    </a:xfrm>
+                    <a:prstGeom prst="rect">
+                      <a:avLst/>
+                    </a:prstGeom>
+                  </pic:spPr>
+                </pic:pic>
+              </a:graphicData>
+            </a:graphic>
+          </wp:inline>
+        </w:drawing>
+      </w:r>
+    </w:p>
+    <w:p>
+      <w:pPr>
+        <w:pStyle w:val="Heading3"/>
+        <w:shd w:val="clear" w:color="auto" w:fill="FFFFFF"/>
+        <w:rPr>
+          <w:rFonts w:ascii="Arial" w:hAnsi="Arial" w:cs="Arial"/>
+          <w:color w:val="37474F"/>
+        </w:rPr>
+      </w:pPr>
+      <w:r>
+        <w:rPr>
+          <w:rFonts w:ascii="Arial" w:hAnsi="Arial" w:cs="Arial"/>
+          <w:color w:val="37474F"/>
+        </w:rPr>
+        <w:lastRenderedPageBreak/>
+        <w:t>Appending a node to a singly-linked list</w:t>
+      </w:r>
+    </w:p>
+    <w:p>
+      <w:r>
+        <w:drawing>
+          <wp:inline distT="0" distB="0" distL="0" distR="0" wp14:anchorId="5F85BDCD" wp14:editId="2C201C12">
+            <wp:extent cx="5943600" cy="1576070"/>
+            <wp:effectExtent l="0" t="0" r="0" b="5080"/>
+            <wp:docPr id="6" name="Picture 6"/>
+            <wp:cNvGraphicFramePr>
+              <a:graphicFrameLocks xmlns:a="http://schemas.openxmlformats.org/drawingml/2006/main" noChangeAspect="1"/>
+            </wp:cNvGraphicFramePr>
+            <a:graphic xmlns:a="http://schemas.openxmlformats.org/drawingml/2006/main">
+              <a:graphicData uri="http://schemas.openxmlformats.org/drawingml/2006/picture">
+                <pic:pic xmlns:pic="http://schemas.openxmlformats.org/drawingml/2006/picture">
+                  <pic:nvPicPr>
+                    <pic:cNvPr id="1" name=""/>
+                    <pic:cNvPicPr/>
+                  </pic:nvPicPr>
+                  <pic:blipFill>
+                    <a:blip r:embed="rId9"/>
+                    <a:stretch>
+                      <a:fillRect/>
+                    </a:stretch>
+                  </pic:blipFill>
+                  <pic:spPr>
+                    <a:xfrm>
+                      <a:off x="0" y="0"/>
+                      <a:ext cx="5943600" cy="1576070"/>
+                    </a:xfrm>
+                    <a:prstGeom prst="rect">
+                      <a:avLst/>
+                    </a:prstGeom>
+                  </pic:spPr>
+                </pic:pic>
+              </a:graphicData>
+            </a:graphic>
+          </wp:inline>
+        </w:drawing>
+      </w:r>
+    </w:p>
+    <w:p>
+      <w:pPr>
+        <w:pStyle w:val="Heading3"/>
+        <w:shd w:val="clear" w:color="auto" w:fill="FFFFFF"/>
+        <w:rPr>
+          <w:rFonts w:ascii="Arial" w:hAnsi="Arial" w:cs="Arial"/>
+          <w:color w:val="37474F"/>
+        </w:rPr>
+      </w:pPr>
+      <w:r>
+        <w:rPr>
+          <w:rFonts w:ascii="Arial" w:hAnsi="Arial" w:cs="Arial"/>
+          <w:color w:val="37474F"/>
+        </w:rPr>
+        <w:t>Additional singly-linked list methods</w:t>
+      </w:r>
+    </w:p>
+    <w:p>
+      <w:r>
+        <w:drawing>
+          <wp:inline distT="0" distB="0" distL="0" distR="0" wp14:anchorId="5EE8FF48" wp14:editId="1162425F">
+            <wp:extent cx="4467849" cy="1762371"/>
+            <wp:effectExtent l="0" t="0" r="9525" b="9525"/>
+            <wp:docPr id="7" name="Picture 7"/>
+            <wp:cNvGraphicFramePr>
+              <a:graphicFrameLocks xmlns:a="http://schemas.openxmlformats.org/drawingml/2006/main" noChangeAspect="1"/>
+            </wp:cNvGraphicFramePr>
+            <a:graphic xmlns:a="http://schemas.openxmlformats.org/drawingml/2006/main">
+              <a:graphicData uri="http://schemas.openxmlformats.org/drawingml/2006/picture">
+                <pic:pic xmlns:pic="http://schemas.openxmlformats.org/drawingml/2006/picture">
+                  <pic:nvPicPr>
+                    <pic:cNvPr id="1" name=""/>
+                    <pic:cNvPicPr/>
+                  </pic:nvPicPr>
+                  <pic:blipFill>
+                    <a:blip r:embed="rId10"/>
+                    <a:stretch>
+                      <a:fillRect/>
+                    </a:stretch>
+                  </pic:blipFill>
+                  <pic:spPr>
+                    <a:xfrm>
+                      <a:off x="0" y="0"/>
+                      <a:ext cx="4467849" cy="1762371"/>
+                    </a:xfrm>
+                    <a:prstGeom prst="rect">
+                      <a:avLst/>
+                    </a:prstGeom>
+                  </pic:spPr>
+                </pic:pic>
+              </a:graphicData>
+            </a:graphic>
+          </wp:inline>
+        </w:drawing>
+      </w:r>
+    </w:p>
+    <w:p>
+      <w:r>
+        <w:drawing>
+          <wp:inline distT="0" distB="0" distL="0" distR="0" wp14:anchorId="79F2F4EE" wp14:editId="4A2A2278">
+            <wp:extent cx="5943600" cy="1652270"/>
+            <wp:effectExtent l="0" t="0" r="0" b="5080"/>
+            <wp:docPr id="8" name="Picture 8"/>
+            <wp:cNvGraphicFramePr>
+              <a:graphicFrameLocks xmlns:a="http://schemas.openxmlformats.org/drawingml/2006/main" noChangeAspect="1"/>
+            </wp:cNvGraphicFramePr>
+            <a:graphic xmlns:a="http://schemas.openxmlformats.org/drawingml/2006/main">
+              <a:graphicData uri="http://schemas.openxmlformats.org/drawingml/2006/picture">
+                <pic:pic xmlns:pic="http://schemas.openxmlformats.org/drawingml/2006/picture">
+                  <pic:nvPicPr>
+                    <pic:cNvPr id="1" name=""/>
+                    <pic:cNvPicPr/>
+                  </pic:nvPicPr>
+                  <pic:blipFill>
+                    <a:blip r:embed="rId11"/>
+                    <a:stretch>
+                      <a:fillRect/>
+                    </a:stretch>
+                  </pic:blipFill>
+                  <pic:spPr>
+                    <a:xfrm>
+                      <a:off x="0" y="0"/>
+                      <a:ext cx="5943600" cy="1652270"/>
+                    </a:xfrm>
+                    <a:prstGeom prst="rect">
+                      <a:avLst/>
+                    </a:prstGeom>
+                  </pic:spPr>
+                </pic:pic>
+              </a:graphicData>
+            </a:graphic>
+          </wp:inline>
+        </w:drawing>
+      </w:r>
+    </w:p>
+    <w:p>
+      <w:r>
+        <w:drawing>
+          <wp:inline distT="0" distB="0" distL="0" distR="0" wp14:anchorId="36921897" wp14:editId="2BDD425F">
+            <wp:extent cx="5943600" cy="1722120"/>
+            <wp:effectExtent l="0" t="0" r="0" b="0"/>
+            <wp:docPr id="9" name="Picture 9"/>
+            <wp:cNvGraphicFramePr>
+              <a:graphicFrameLocks xmlns:a="http://schemas.openxmlformats.org/drawingml/2006/main" noChangeAspect="1"/>
+            </wp:cNvGraphicFramePr>
+            <a:graphic xmlns:a="http://schemas.openxmlformats.org/drawingml/2006/main">
+              <a:graphicData uri="http://schemas.openxmlformats.org/drawingml/2006/picture">
+                <pic:pic xmlns:pic="http://schemas.openxmlformats.org/drawingml/2006/picture">
+                  <pic:nvPicPr>
+                    <pic:cNvPr id="1" name=""/>
+                    <pic:cNvPicPr/>
+                  </pic:nvPicPr>
+                  <pic:blipFill>
+                    <a:blip r:embed="rId12"/>
+                    <a:stretch>
+                      <a:fillRect/>
+                    </a:stretch>
+                  </pic:blipFill>
+                  <pic:spPr>
+                    <a:xfrm>
+                      <a:off x="0" y="0"/>
+                      <a:ext cx="5943600" cy="1722120"/>
+                    </a:xfrm>
+                    <a:prstGeom prst="rect">
+                      <a:avLst/>
+                    </a:prstGeom>
+                  </pic:spPr>
+                </pic:pic>
+              </a:graphicData>
+            </a:graphic>
+          </wp:inline>
+        </w:drawing>
+      </w:r>
+    </w:p>
+    <w:p>
+      <w:pPr>
+        <w:pStyle w:val="Heading1"/>
+      </w:pPr>
+      <w:r>
+        <w:t>12.5 Doubly-linked lists</w:t>
+      </w:r>
+    </w:p>
+    <w:p>
+      <w:pPr>
+        <w:rPr>
+          <w:rFonts w:ascii="Arial" w:hAnsi="Arial" w:cs="Arial"/>
+          <w:color w:val="37474F"/>
+          <w:sz w:val="27"/>
+          <w:szCs w:val="27"/>
+          <w:shd w:val="clear" w:color="auto" w:fill="FFFFFF"/>
+        </w:rPr>
+      </w:pPr>
+      <w:r>
+        <w:rPr>
+          <w:rFonts w:ascii="Arial" w:hAnsi="Arial" w:cs="Arial"/>
+          <w:color w:val="37474F"/>
+          <w:sz w:val="27"/>
+          <w:szCs w:val="27"/>
+          <w:shd w:val="clear" w:color="auto" w:fill="FFFFFF"/>
+        </w:rPr>
+        <w:lastRenderedPageBreak/>
+        <w:t>A </w:t>
+      </w:r>
+      <w:r>
+        <w:rPr>
+          <w:rStyle w:val="term"/>
+          <w:rFonts w:ascii="Arial" w:hAnsi="Arial" w:cs="Arial"/>
+          <w:b/>
+          <w:bCs/>
+          <w:i/>
+          <w:iCs/>
+          <w:color w:val="000000"/>
+          <w:sz w:val="27"/>
+          <w:szCs w:val="27"/>
+          <w:shd w:val="clear" w:color="auto" w:fill="FFFFFF"/>
+        </w:rPr>
+        <w:t>doubly-linked list</w:t>
+      </w:r>
+      <w:r>
+        <w:rPr>
+          <w:rFonts w:ascii="Arial" w:hAnsi="Arial" w:cs="Arial"/>
+          <w:color w:val="37474F"/>
+          <w:sz w:val="27"/>
+          <w:szCs w:val="27"/>
+          <w:shd w:val="clear" w:color="auto" w:fill="FFFFFF"/>
+        </w:rPr>
+        <w:t> is a data structure for implementing a list ADT, where each node has data, a pointer to the next node, and a pointer to the previous node.</w:t>
+      </w:r>
+    </w:p>
+    <w:p>
+      <w:r>
+        <w:t>Append</w:t>
+      </w:r>
+      <w:r>
+        <w:drawing>
+          <wp:inline distT="0" distB="0" distL="0" distR="0" wp14:anchorId="4AB50916" wp14:editId="660D2716">
+            <wp:extent cx="5943600" cy="2854960"/>
+            <wp:effectExtent l="0" t="0" r="0" b="2540"/>
+            <wp:docPr id="10" name="Picture 10"/>
+            <wp:cNvGraphicFramePr>
+              <a:graphicFrameLocks xmlns:a="http://schemas.openxmlformats.org/drawingml/2006/main" noChangeAspect="1"/>
+            </wp:cNvGraphicFramePr>
+            <a:graphic xmlns:a="http://schemas.openxmlformats.org/drawingml/2006/main">
+              <a:graphicData uri="http://schemas.openxmlformats.org/drawingml/2006/picture">
+                <pic:pic xmlns:pic="http://schemas.openxmlformats.org/drawingml/2006/picture">
+                  <pic:nvPicPr>
+                    <pic:cNvPr id="1" name=""/>
+                    <pic:cNvPicPr/>
+                  </pic:nvPicPr>
+                  <pic:blipFill>
+                    <a:blip r:embed="rId13"/>
+                    <a:stretch>
+                      <a:fillRect/>
+                    </a:stretch>
+                  </pic:blipFill>
+                  <pic:spPr>
+                    <a:xfrm>
+                      <a:off x="0" y="0"/>
+                      <a:ext cx="5943600" cy="2854960"/>
+                    </a:xfrm>
+                    <a:prstGeom prst="rect">
+                      <a:avLst/>
+                    </a:prstGeom>
+                  </pic:spPr>
+                </pic:pic>
+              </a:graphicData>
+            </a:graphic>
+          </wp:inline>
+        </w:drawing>
+      </w:r>
+    </w:p>
+    <w:p/>
+    <w:p>
+      <w:r>
+        <w:t>prepend</w:t>
+      </w:r>
+      <w:r>
+        <w:drawing>
+          <wp:inline distT="0" distB="0" distL="0" distR="0" wp14:anchorId="48586162" wp14:editId="2B130638">
+            <wp:extent cx="5943600" cy="3150235"/>
+            <wp:effectExtent l="0" t="0" r="0" b="0"/>
+            <wp:docPr id="11" name="Picture 11"/>
+            <wp:cNvGraphicFramePr>
+              <a:graphicFrameLocks xmlns:a="http://schemas.openxmlformats.org/drawingml/2006/main" noChangeAspect="1"/>
+            </wp:cNvGraphicFramePr>
+            <a:graphic xmlns:a="http://schemas.openxmlformats.org/drawingml/2006/main">
+              <a:graphicData uri="http://schemas.openxmlformats.org/drawingml/2006/picture">
+                <pic:pic xmlns:pic="http://schemas.openxmlformats.org/drawingml/2006/picture">
+                  <pic:nvPicPr>
+                    <pic:cNvPr id="1" name=""/>
+                    <pic:cNvPicPr/>
+                  </pic:nvPicPr>
+                  <pic:blipFill>
+                    <a:blip r:embed="rId14"/>
+                    <a:stretch>
+                      <a:fillRect/>
+                    </a:stretch>
+                  </pic:blipFill>
+                  <pic:spPr>
+                    <a:xfrm>
+                      <a:off x="0" y="0"/>
+                      <a:ext cx="5943600" cy="3150235"/>
+                    </a:xfrm>
+                    <a:prstGeom prst="rect">
+                      <a:avLst/>
+                    </a:prstGeom>
+                  </pic:spPr>
+                </pic:pic>
+              </a:graphicData>
+            </a:graphic>
+          </wp:inline>
+        </w:drawing>
+      </w:r>
+    </w:p>
+    <w:p>
+      <w:pPr>
+        <w:pStyle w:val="Heading1"/>
+      </w:pPr>
+      <w:r>
+        <w:t xml:space="preserve">12.6 Doubly-linked lists: </w:t>
+      </w:r>
+      <w:r>
+        <w:t>Insert</w:t>
+      </w:r>
+    </w:p>
+    <w:p>
+      <w:r>
+        <w:lastRenderedPageBreak/>
+        <w:drawing>
+          <wp:inline distT="0" distB="0" distL="0" distR="0" wp14:anchorId="27567116" wp14:editId="7088AA65">
+            <wp:extent cx="5943600" cy="3527425"/>
+            <wp:effectExtent l="0" t="0" r="0" b="0"/>
+            <wp:docPr id="12" name="Picture 12"/>
+            <wp:cNvGraphicFramePr>
+              <a:graphicFrameLocks xmlns:a="http://schemas.openxmlformats.org/drawingml/2006/main" noChangeAspect="1"/>
+            </wp:cNvGraphicFramePr>
+            <a:graphic xmlns:a="http://schemas.openxmlformats.org/drawingml/2006/main">
+              <a:graphicData uri="http://schemas.openxmlformats.org/drawingml/2006/picture">
+                <pic:pic xmlns:pic="http://schemas.openxmlformats.org/drawingml/2006/picture">
+                  <pic:nvPicPr>
+                    <pic:cNvPr id="1" name=""/>
+                    <pic:cNvPicPr/>
+                  </pic:nvPicPr>
+                  <pic:blipFill>
+                    <a:blip r:embed="rId15"/>
+                    <a:stretch>
+                      <a:fillRect/>
+                    </a:stretch>
+                  </pic:blipFill>
+                  <pic:spPr>
+                    <a:xfrm>
+                      <a:off x="0" y="0"/>
+                      <a:ext cx="5943600" cy="3527425"/>
+                    </a:xfrm>
+                    <a:prstGeom prst="rect">
+                      <a:avLst/>
+                    </a:prstGeom>
+                  </pic:spPr>
+                </pic:pic>
+              </a:graphicData>
+            </a:graphic>
+          </wp:inline>
+        </w:drawing>
+      </w:r>
+    </w:p>
+    <w:p>
+      <w:pPr>
+        <w:pStyle w:val="Heading1"/>
+      </w:pPr>
+      <w:r>
+        <w:t>12.7 </w:t>
+      </w:r>
+      <w:r>
+        <w:t>Doubly</w:t>
+      </w:r>
+      <w:r>
+        <w:t>-linked lists: Remove</w:t>
+      </w:r>
+    </w:p>
+    <w:p>
+      <w:r>
+        <w:drawing>
+          <wp:inline distT="0" distB="0" distL="0" distR="0" wp14:anchorId="798F7A10" wp14:editId="572B280B">
+            <wp:extent cx="5943600" cy="3622040"/>
+            <wp:effectExtent l="0" t="0" r="0" b="0"/>
+            <wp:docPr id="13" name="Picture 13"/>
+            <wp:cNvGraphicFramePr>
+              <a:graphicFrameLocks xmlns:a="http://schemas.openxmlformats.org/drawingml/2006/main" noChangeAspect="1"/>
+            </wp:cNvGraphicFramePr>
+            <a:graphic xmlns:a="http://schemas.openxmlformats.org/drawingml/2006/main">
+              <a:graphicData uri="http://schemas.openxmlformats.org/drawingml/2006/picture">
+                <pic:pic xmlns:pic="http://schemas.openxmlformats.org/drawingml/2006/picture">
+                  <pic:nvPicPr>
+                    <pic:cNvPr id="1" name=""/>
+                    <pic:cNvPicPr/>
+                  </pic:nvPicPr>
+                  <pic:blipFill>
+                    <a:blip r:embed="rId16"/>
+                    <a:stretch>
+                      <a:fillRect/>
+                    </a:stretch>
+                  </pic:blipFill>
+                  <pic:spPr>
+                    <a:xfrm>
+                      <a:off x="0" y="0"/>
+                      <a:ext cx="5943600" cy="3622040"/>
+                    </a:xfrm>
+                    <a:prstGeom prst="rect">
+                      <a:avLst/>
+                    </a:prstGeom>
+                  </pic:spPr>
+                </pic:pic>
+              </a:graphicData>
+            </a:graphic>
+          </wp:inline>
+        </w:drawing>
+      </w:r>
+    </w:p>
+    <w:p>
+      <w:pPr>
+        <w:pStyle w:val="Heading1"/>
+      </w:pPr>
+      <w:r>
+        <w:lastRenderedPageBreak/>
+        <w:t>12.8 Python: Doubly-linked lists</w:t>
+      </w:r>
+    </w:p>
+    <w:p>
+      <w:r>
+        <w:drawing>
+          <wp:inline distT="0" distB="0" distL="0" distR="0" wp14:anchorId="449990BE" wp14:editId="520AD5EF">
+            <wp:extent cx="5943600" cy="1463675"/>
+            <wp:effectExtent l="0" t="0" r="0" b="3175"/>
+            <wp:docPr id="14" name="Picture 14"/>
+            <wp:cNvGraphicFramePr>
+              <a:graphicFrameLocks xmlns:a="http://schemas.openxmlformats.org/drawingml/2006/main" noChangeAspect="1"/>
+            </wp:cNvGraphicFramePr>
+            <a:graphic xmlns:a="http://schemas.openxmlformats.org/drawingml/2006/main">
+              <a:graphicData uri="http://schemas.openxmlformats.org/drawingml/2006/picture">
+                <pic:pic xmlns:pic="http://schemas.openxmlformats.org/drawingml/2006/picture">
+                  <pic:nvPicPr>
+                    <pic:cNvPr id="1" name=""/>
+                    <pic:cNvPicPr/>
+                  </pic:nvPicPr>
+                  <pic:blipFill>
+                    <a:blip r:embed="rId17"/>
+                    <a:stretch>
+                      <a:fillRect/>
+                    </a:stretch>
+                  </pic:blipFill>
+                  <pic:spPr>
+                    <a:xfrm>
+                      <a:off x="0" y="0"/>
+                      <a:ext cx="5943600" cy="1463675"/>
+                    </a:xfrm>
+                    <a:prstGeom prst="rect">
+                      <a:avLst/>
+                    </a:prstGeom>
+                  </pic:spPr>
+                </pic:pic>
+              </a:graphicData>
+            </a:graphic>
+          </wp:inline>
+        </w:drawing>
+      </w:r>
+    </w:p>
+    <w:p>
+      <w:r>
+        <w:drawing>
+          <wp:inline distT="0" distB="0" distL="0" distR="0" wp14:anchorId="76EDD90D" wp14:editId="12B01769">
+            <wp:extent cx="5943600" cy="1145540"/>
+            <wp:effectExtent l="0" t="0" r="0" b="0"/>
+            <wp:docPr id="15" name="Picture 15"/>
+            <wp:cNvGraphicFramePr>
+              <a:graphicFrameLocks xmlns:a="http://schemas.openxmlformats.org/drawingml/2006/main" noChangeAspect="1"/>
+            </wp:cNvGraphicFramePr>
+            <a:graphic xmlns:a="http://schemas.openxmlformats.org/drawingml/2006/main">
+              <a:graphicData uri="http://schemas.openxmlformats.org/drawingml/2006/picture">
+                <pic:pic xmlns:pic="http://schemas.openxmlformats.org/drawingml/2006/picture">
+                  <pic:nvPicPr>
+                    <pic:cNvPr id="1" name=""/>
+                    <pic:cNvPicPr/>
+                  </pic:nvPicPr>
+                  <pic:blipFill>
+                    <a:blip r:embed="rId18"/>
+                    <a:stretch>
+                      <a:fillRect/>
+                    </a:stretch>
+                  </pic:blipFill>
+                  <pic:spPr>
+                    <a:xfrm>
+                      <a:off x="0" y="0"/>
+                      <a:ext cx="5943600" cy="1145540"/>
+                    </a:xfrm>
+                    <a:prstGeom prst="rect">
+                      <a:avLst/>
+                    </a:prstGeom>
+                  </pic:spPr>
+                </pic:pic>
+              </a:graphicData>
+            </a:graphic>
+          </wp:inline>
+        </w:drawing>
+      </w:r>
+    </w:p>
+    <w:p>
+      <w:r>
+        <w:drawing>
+          <wp:inline distT="0" distB="0" distL="0" distR="0" wp14:anchorId="77608266" wp14:editId="4CEC9BAE">
+            <wp:extent cx="5943600" cy="1991360"/>
+            <wp:effectExtent l="0" t="0" r="0" b="8890"/>
+            <wp:docPr id="16" name="Picture 16"/>
+            <wp:cNvGraphicFramePr>
+              <a:graphicFrameLocks xmlns:a="http://schemas.openxmlformats.org/drawingml/2006/main" noChangeAspect="1"/>
+            </wp:cNvGraphicFramePr>
+            <a:graphic xmlns:a="http://schemas.openxmlformats.org/drawingml/2006/main">
+              <a:graphicData uri="http://schemas.openxmlformats.org/drawingml/2006/picture">
+                <pic:pic xmlns:pic="http://schemas.openxmlformats.org/drawingml/2006/picture">
+                  <pic:nvPicPr>
+                    <pic:cNvPr id="1" name=""/>
+                    <pic:cNvPicPr/>
+                  </pic:nvPicPr>
+                  <pic:blipFill>
+                    <a:blip r:embed="rId19"/>
+                    <a:stretch>
+                      <a:fillRect/>
+                    </a:stretch>
+                  </pic:blipFill>
+                  <pic:spPr>
+                    <a:xfrm>
+                      <a:off x="0" y="0"/>
+                      <a:ext cx="5943600" cy="1991360"/>
+                    </a:xfrm>
+                    <a:prstGeom prst="rect">
+                      <a:avLst/>
+                    </a:prstGeom>
+                  </pic:spPr>
+                </pic:pic>
+              </a:graphicData>
+            </a:graphic>
+          </wp:inline>
+        </w:drawing>
+      </w:r>
+    </w:p>
+    <w:p>
+      <w:pPr>
+        <w:pStyle w:val="Heading3"/>
+        <w:shd w:val="clear" w:color="auto" w:fill="FFFFFF"/>
+        <w:rPr>
+          <w:rFonts w:ascii="Arial" w:hAnsi="Arial" w:cs="Arial"/>
+          <w:color w:val="37474F"/>
+        </w:rPr>
+      </w:pPr>
+      <w:r>
+        <w:rPr>
+          <w:rFonts w:ascii="Arial" w:hAnsi="Arial" w:cs="Arial"/>
+          <w:color w:val="37474F"/>
+        </w:rPr>
+        <w:t>Additional doubly-linked list methods</w:t>
+      </w:r>
+    </w:p>
+    <w:p>
+      <w:r>
+        <w:drawing>
+          <wp:inline distT="0" distB="0" distL="0" distR="0" wp14:anchorId="7D6A5CD1" wp14:editId="75C3D695">
+            <wp:extent cx="5943600" cy="2145665"/>
+            <wp:effectExtent l="0" t="0" r="0" b="6985"/>
+            <wp:docPr id="17" name="Picture 17"/>
+            <wp:cNvGraphicFramePr>
+              <a:graphicFrameLocks xmlns:a="http://schemas.openxmlformats.org/drawingml/2006/main" noChangeAspect="1"/>
+            </wp:cNvGraphicFramePr>
+            <a:graphic xmlns:a="http://schemas.openxmlformats.org/drawingml/2006/main">
+              <a:graphicData uri="http://schemas.openxmlformats.org/drawingml/2006/picture">
+                <pic:pic xmlns:pic="http://schemas.openxmlformats.org/drawingml/2006/picture">
+                  <pic:nvPicPr>
+                    <pic:cNvPr id="1" name=""/>
+                    <pic:cNvPicPr/>
+                  </pic:nvPicPr>
+                  <pic:blipFill>
+                    <a:blip r:embed="rId20"/>
+                    <a:stretch>
+                      <a:fillRect/>
+                    </a:stretch>
+                  </pic:blipFill>
+                  <pic:spPr>
+                    <a:xfrm>
+                      <a:off x="0" y="0"/>
+                      <a:ext cx="5943600" cy="2145665"/>
+                    </a:xfrm>
+                    <a:prstGeom prst="rect">
+                      <a:avLst/>
+                    </a:prstGeom>
+                  </pic:spPr>
+                </pic:pic>
+              </a:graphicData>
+            </a:graphic>
+          </wp:inline>
+        </w:drawing>
+      </w:r>
+    </w:p>
+    <w:p>
+      <w:r>
+        <w:lastRenderedPageBreak/>
+        <w:drawing>
+          <wp:inline distT="0" distB="0" distL="0" distR="0" wp14:anchorId="38FBF33C" wp14:editId="076FD4C0">
+            <wp:extent cx="5943600" cy="2956560"/>
+            <wp:effectExtent l="0" t="0" r="0" b="0"/>
+            <wp:docPr id="18" name="Picture 18"/>
+            <wp:cNvGraphicFramePr>
+              <a:graphicFrameLocks xmlns:a="http://schemas.openxmlformats.org/drawingml/2006/main" noChangeAspect="1"/>
+            </wp:cNvGraphicFramePr>
+            <a:graphic xmlns:a="http://schemas.openxmlformats.org/drawingml/2006/main">
+              <a:graphicData uri="http://schemas.openxmlformats.org/drawingml/2006/picture">
+                <pic:pic xmlns:pic="http://schemas.openxmlformats.org/drawingml/2006/picture">
+                  <pic:nvPicPr>
+                    <pic:cNvPr id="1" name=""/>
+                    <pic:cNvPicPr/>
+                  </pic:nvPicPr>
+                  <pic:blipFill>
+                    <a:blip r:embed="rId21"/>
+                    <a:stretch>
+                      <a:fillRect/>
+                    </a:stretch>
+                  </pic:blipFill>
+                  <pic:spPr>
+                    <a:xfrm>
+                      <a:off x="0" y="0"/>
+                      <a:ext cx="5943600" cy="2956560"/>
+                    </a:xfrm>
+                    <a:prstGeom prst="rect">
+                      <a:avLst/>
+                    </a:prstGeom>
+                  </pic:spPr>
+                </pic:pic>
+              </a:graphicData>
+            </a:graphic>
+          </wp:inline>
+        </w:drawing>
+      </w:r>
+    </w:p>
+    <w:p>
+      <w:r>
+        <w:drawing>
+          <wp:inline distT="0" distB="0" distL="0" distR="0" wp14:anchorId="6547E9CB" wp14:editId="7F66B2D0">
+            <wp:extent cx="5943600" cy="3133725"/>
+            <wp:effectExtent l="0" t="0" r="0" b="9525"/>
+            <wp:docPr id="19" name="Picture 19"/>
+            <wp:cNvGraphicFramePr>
+              <a:graphicFrameLocks xmlns:a="http://schemas.openxmlformats.org/drawingml/2006/main" noChangeAspect="1"/>
+            </wp:cNvGraphicFramePr>
+            <a:graphic xmlns:a="http://schemas.openxmlformats.org/drawingml/2006/main">
+              <a:graphicData uri="http://schemas.openxmlformats.org/drawingml/2006/picture">
+                <pic:pic xmlns:pic="http://schemas.openxmlformats.org/drawingml/2006/picture">
+                  <pic:nvPicPr>
+                    <pic:cNvPr id="1" name=""/>
+                    <pic:cNvPicPr/>
+                  </pic:nvPicPr>
+                  <pic:blipFill>
+                    <a:blip r:embed="rId22"/>
+                    <a:stretch>
+                      <a:fillRect/>
+                    </a:stretch>
+                  </pic:blipFill>
+                  <pic:spPr>
+                    <a:xfrm>
+                      <a:off x="0" y="0"/>
+                      <a:ext cx="5943600" cy="3133725"/>
+                    </a:xfrm>
+                    <a:prstGeom prst="rect">
+                      <a:avLst/>
+                    </a:prstGeom>
+                  </pic:spPr>
+                </pic:pic>
+              </a:graphicData>
+            </a:graphic>
+          </wp:inline>
+        </w:drawing>
+      </w:r>
+    </w:p>
+    <w:p>
+      <w:pPr>
+        <w:pStyle w:val="Heading1"/>
+      </w:pPr>
+      <w:r>
+        <w:t>12.10 Linked list traversal</w:t>
+      </w:r>
+    </w:p>
+    <w:p>
+      <w:pPr>
+        <w:rPr>
+          <w:rFonts w:ascii="Arial" w:hAnsi="Arial" w:cs="Arial"/>
+          <w:color w:val="37474F"/>
+          <w:sz w:val="27"/>
+          <w:szCs w:val="27"/>
+          <w:shd w:val="clear" w:color="auto" w:fill="FFFFFF"/>
+        </w:rPr>
+      </w:pPr>
+      <w:r>
+        <w:rPr>
+          <w:rFonts w:ascii="Arial" w:hAnsi="Arial" w:cs="Arial"/>
+          <w:color w:val="37474F"/>
+          <w:sz w:val="27"/>
+          <w:szCs w:val="27"/>
+          <w:shd w:val="clear" w:color="auto" w:fill="FFFFFF"/>
+        </w:rPr>
+        <w:t>A </w:t>
+      </w:r>
+      <w:r>
+        <w:rPr>
+          <w:rStyle w:val="term"/>
+          <w:rFonts w:ascii="Arial" w:hAnsi="Arial" w:cs="Arial"/>
+          <w:b/>
+          <w:bCs/>
+          <w:i/>
+          <w:iCs/>
+          <w:color w:val="000000"/>
+          <w:sz w:val="27"/>
+          <w:szCs w:val="27"/>
+          <w:shd w:val="clear" w:color="auto" w:fill="FFFFFF"/>
+        </w:rPr>
+        <w:t>list traversal</w:t>
+      </w:r>
+      <w:r>
+        <w:rPr>
+          <w:rFonts w:ascii="Arial" w:hAnsi="Arial" w:cs="Arial"/>
+          <w:color w:val="37474F"/>
+          <w:sz w:val="27"/>
+          <w:szCs w:val="27"/>
+          <w:shd w:val="clear" w:color="auto" w:fill="FFFFFF"/>
+        </w:rPr>
+        <w:t> algorithm visits all nodes in the list once and performs an operation on each node.</w:t>
+      </w:r>
+    </w:p>
+    <w:p>
+      <w:pPr>
+        <w:rPr>
+          <w:rFonts w:ascii="Arial" w:hAnsi="Arial" w:cs="Arial"/>
+          <w:color w:val="37474F"/>
+          <w:sz w:val="27"/>
+          <w:szCs w:val="27"/>
+          <w:shd w:val="clear" w:color="auto" w:fill="FFFFFF"/>
+        </w:rPr>
+      </w:pPr>
+      <w:r>
+        <w:rPr>
+          <w:rFonts w:ascii="Arial" w:hAnsi="Arial" w:cs="Arial"/>
+          <w:color w:val="37474F"/>
+          <w:sz w:val="27"/>
+          <w:szCs w:val="27"/>
+          <w:shd w:val="clear" w:color="auto" w:fill="FFFFFF"/>
+        </w:rPr>
+        <w:t>A common traversal operation prints all list nodes.</w:t>
+      </w:r>
+    </w:p>
+    <w:p>
+      <w:r>
+        <w:lastRenderedPageBreak/>
+        <w:drawing>
+          <wp:inline distT="0" distB="0" distL="0" distR="0" wp14:anchorId="7A8F4240" wp14:editId="4A434C87">
+            <wp:extent cx="5943600" cy="2172335"/>
+            <wp:effectExtent l="0" t="0" r="0" b="0"/>
+            <wp:docPr id="20" name="Picture 20"/>
+            <wp:cNvGraphicFramePr>
+              <a:graphicFrameLocks xmlns:a="http://schemas.openxmlformats.org/drawingml/2006/main" noChangeAspect="1"/>
+            </wp:cNvGraphicFramePr>
+            <a:graphic xmlns:a="http://schemas.openxmlformats.org/drawingml/2006/main">
+              <a:graphicData uri="http://schemas.openxmlformats.org/drawingml/2006/picture">
+                <pic:pic xmlns:pic="http://schemas.openxmlformats.org/drawingml/2006/picture">
+                  <pic:nvPicPr>
+                    <pic:cNvPr id="1" name=""/>
+                    <pic:cNvPicPr/>
+                  </pic:nvPicPr>
+                  <pic:blipFill>
+                    <a:blip r:embed="rId23"/>
+                    <a:stretch>
+                      <a:fillRect/>
+                    </a:stretch>
+                  </pic:blipFill>
+                  <pic:spPr>
+                    <a:xfrm>
+                      <a:off x="0" y="0"/>
+                      <a:ext cx="5943600" cy="2172335"/>
+                    </a:xfrm>
+                    <a:prstGeom prst="rect">
+                      <a:avLst/>
+                    </a:prstGeom>
+                  </pic:spPr>
+                </pic:pic>
+              </a:graphicData>
+            </a:graphic>
+          </wp:inline>
+        </w:drawing>
+      </w:r>
+    </w:p>
+    <w:p>
       <w:bookmarkStart w:id="0" w:name="_GoBack"/>
       <w:bookmarkEnd w:id="0"/>
     </w:p>
+    <w:p/>
+    <w:p/>
+    <w:p/>
+    <w:p/>
+    <w:p/>
     <w:sectPr>
       <w:pgSz w:w="12240" w:h="15840"/>
       <w:pgMar w:top="1440" w:right="1440" w:bottom="1440" w:left="1440" w:header="720" w:footer="720" w:gutter="0"/>
@@ -494,6 +1486,29 @@
       <w:szCs w:val="48"/>
     </w:rPr>
   </w:style>
+  <w:style w:type="paragraph" w:styleId="Heading3">
+    <w:name w:val="heading 3"/>
+    <w:basedOn w:val="Normal"/>
+    <w:next w:val="Normal"/>
+    <w:link w:val="Heading3Char"/>
+    <w:uiPriority w:val="9"/>
+    <w:semiHidden/>
+    <w:unhideWhenUsed/>
+    <w:qFormat/>
+    <w:rsid w:val="005C4CA8"/>
+    <w:pPr>
+      <w:keepNext/>
+      <w:keepLines/>
+      <w:spacing w:before="40" w:after="0"/>
+      <w:outlineLvl w:val="2"/>
+    </w:pPr>
+    <w:rPr>
+      <w:rFonts w:asciiTheme="majorHAnsi" w:eastAsiaTheme="majorEastAsia" w:hAnsiTheme="majorHAnsi" w:cstheme="majorBidi"/>
+      <w:color w:val="1F4D78" w:themeColor="accent1" w:themeShade="7F"/>
+      <w:sz w:val="24"/>
+      <w:szCs w:val="24"/>
+    </w:rPr>
+  </w:style>
   <w:style w:type="character" w:default="1" w:styleId="DefaultParagraphFont">
     <w:name w:val="Default Paragraph Font"/>
     <w:uiPriority w:val="1"/>
@@ -535,6 +1550,25 @@
       <w:sz w:val="48"/>
       <w:szCs w:val="48"/>
     </w:rPr>
+  </w:style>
+  <w:style w:type="character" w:customStyle="1" w:styleId="Heading3Char">
+    <w:name w:val="Heading 3 Char"/>
+    <w:basedOn w:val="DefaultParagraphFont"/>
+    <w:link w:val="Heading3"/>
+    <w:uiPriority w:val="9"/>
+    <w:semiHidden/>
+    <w:rsid w:val="005C4CA8"/>
+    <w:rPr>
+      <w:rFonts w:asciiTheme="majorHAnsi" w:eastAsiaTheme="majorEastAsia" w:hAnsiTheme="majorHAnsi" w:cstheme="majorBidi"/>
+      <w:color w:val="1F4D78" w:themeColor="accent1" w:themeShade="7F"/>
+      <w:sz w:val="24"/>
+      <w:szCs w:val="24"/>
+    </w:rPr>
+  </w:style>
+  <w:style w:type="character" w:customStyle="1" w:styleId="term">
+    <w:name w:val="term"/>
+    <w:basedOn w:val="DefaultParagraphFont"/>
+    <w:rsid w:val="00A52601"/>
   </w:style>
 </w:styles>
 </file>

--- a/C949-DataStructure/12.Lists_Stacks_queue.docx
+++ b/C949-DataStructure/12.Lists_Stacks_queue.docx
@@ -1054,11 +1054,426 @@
       </w:r>
     </w:p>
     <w:p>
+      <w:pPr>
+        <w:pStyle w:val="Heading3"/>
+        <w:shd w:val="clear" w:color="auto" w:fill="FFFFFF"/>
+        <w:rPr>
+          <w:rFonts w:ascii="Arial" w:hAnsi="Arial" w:cs="Arial"/>
+          <w:color w:val="37474F"/>
+        </w:rPr>
+      </w:pPr>
+      <w:r>
+        <w:rPr>
+          <w:rFonts w:ascii="Arial" w:hAnsi="Arial" w:cs="Arial"/>
+          <w:color w:val="37474F"/>
+        </w:rPr>
+        <w:t>Doubly-linked list reverse traversal</w:t>
+      </w:r>
+    </w:p>
+    <w:p>
+      <w:r>
+        <w:drawing>
+          <wp:inline distT="0" distB="0" distL="0" distR="0" wp14:anchorId="594777A7" wp14:editId="71DC10C7">
+            <wp:extent cx="5943600" cy="2005965"/>
+            <wp:effectExtent l="0" t="0" r="0" b="0"/>
+            <wp:docPr id="21" name="Picture 21"/>
+            <wp:cNvGraphicFramePr>
+              <a:graphicFrameLocks xmlns:a="http://schemas.openxmlformats.org/drawingml/2006/main" noChangeAspect="1"/>
+            </wp:cNvGraphicFramePr>
+            <a:graphic xmlns:a="http://schemas.openxmlformats.org/drawingml/2006/main">
+              <a:graphicData uri="http://schemas.openxmlformats.org/drawingml/2006/picture">
+                <pic:pic xmlns:pic="http://schemas.openxmlformats.org/drawingml/2006/picture">
+                  <pic:nvPicPr>
+                    <pic:cNvPr id="1" name=""/>
+                    <pic:cNvPicPr/>
+                  </pic:nvPicPr>
+                  <pic:blipFill>
+                    <a:blip r:embed="rId24"/>
+                    <a:stretch>
+                      <a:fillRect/>
+                    </a:stretch>
+                  </pic:blipFill>
+                  <pic:spPr>
+                    <a:xfrm>
+                      <a:off x="0" y="0"/>
+                      <a:ext cx="5943600" cy="2005965"/>
+                    </a:xfrm>
+                    <a:prstGeom prst="rect">
+                      <a:avLst/>
+                    </a:prstGeom>
+                  </pic:spPr>
+                </pic:pic>
+              </a:graphicData>
+            </a:graphic>
+          </wp:inline>
+        </w:drawing>
+      </w:r>
+    </w:p>
+    <w:p>
+      <w:pPr>
+        <w:pStyle w:val="Heading1"/>
+      </w:pPr>
+      <w:r>
+        <w:t>12.11 </w:t>
+      </w:r>
+      <w:r>
+        <w:t>Linked</w:t>
+      </w:r>
+      <w:r>
+        <w:t xml:space="preserve"> list search</w:t>
+      </w:r>
+    </w:p>
+    <w:p>
+      <w:r>
+        <w:drawing>
+          <wp:inline distT="0" distB="0" distL="0" distR="0" wp14:anchorId="66737290" wp14:editId="4B90C649">
+            <wp:extent cx="5943600" cy="2555240"/>
+            <wp:effectExtent l="0" t="0" r="0" b="0"/>
+            <wp:docPr id="22" name="Picture 22"/>
+            <wp:cNvGraphicFramePr>
+              <a:graphicFrameLocks xmlns:a="http://schemas.openxmlformats.org/drawingml/2006/main" noChangeAspect="1"/>
+            </wp:cNvGraphicFramePr>
+            <a:graphic xmlns:a="http://schemas.openxmlformats.org/drawingml/2006/main">
+              <a:graphicData uri="http://schemas.openxmlformats.org/drawingml/2006/picture">
+                <pic:pic xmlns:pic="http://schemas.openxmlformats.org/drawingml/2006/picture">
+                  <pic:nvPicPr>
+                    <pic:cNvPr id="1" name=""/>
+                    <pic:cNvPicPr/>
+                  </pic:nvPicPr>
+                  <pic:blipFill>
+                    <a:blip r:embed="rId25"/>
+                    <a:stretch>
+                      <a:fillRect/>
+                    </a:stretch>
+                  </pic:blipFill>
+                  <pic:spPr>
+                    <a:xfrm>
+                      <a:off x="0" y="0"/>
+                      <a:ext cx="5943600" cy="2555240"/>
+                    </a:xfrm>
+                    <a:prstGeom prst="rect">
+                      <a:avLst/>
+                    </a:prstGeom>
+                  </pic:spPr>
+                </pic:pic>
+              </a:graphicData>
+            </a:graphic>
+          </wp:inline>
+        </w:drawing>
+      </w:r>
+    </w:p>
+    <w:p>
+      <w:pPr>
+        <w:pStyle w:val="Heading1"/>
+      </w:pPr>
+      <w:r>
+        <w:lastRenderedPageBreak/>
+        <w:t>12.12 </w:t>
+      </w:r>
+      <w:r>
+        <w:t>Circular</w:t>
+      </w:r>
+      <w:r>
+        <w:t xml:space="preserve"> lists</w:t>
+      </w:r>
+    </w:p>
+    <w:p>
+      <w:pPr>
+        <w:rPr>
+          <w:rFonts w:ascii="Arial" w:hAnsi="Arial" w:cs="Arial"/>
+          <w:color w:val="37474F"/>
+          <w:sz w:val="27"/>
+          <w:szCs w:val="27"/>
+          <w:shd w:val="clear" w:color="auto" w:fill="FFFFFF"/>
+        </w:rPr>
+      </w:pPr>
+      <w:r>
+        <w:rPr>
+          <w:rFonts w:ascii="Arial" w:hAnsi="Arial" w:cs="Arial"/>
+          <w:color w:val="37474F"/>
+          <w:sz w:val="27"/>
+          <w:szCs w:val="27"/>
+          <w:shd w:val="clear" w:color="auto" w:fill="FFFFFF"/>
+        </w:rPr>
+        <w:t>A </w:t>
+      </w:r>
+      <w:r>
+        <w:rPr>
+          <w:rStyle w:val="term"/>
+          <w:rFonts w:ascii="Arial" w:hAnsi="Arial" w:cs="Arial"/>
+          <w:b/>
+          <w:bCs/>
+          <w:i/>
+          <w:iCs/>
+          <w:color w:val="000000"/>
+          <w:sz w:val="27"/>
+          <w:szCs w:val="27"/>
+          <w:shd w:val="clear" w:color="auto" w:fill="FFFFFF"/>
+        </w:rPr>
+        <w:t>circular linked list</w:t>
+      </w:r>
+      <w:r>
+        <w:rPr>
+          <w:rFonts w:ascii="Arial" w:hAnsi="Arial" w:cs="Arial"/>
+          <w:color w:val="37474F"/>
+          <w:sz w:val="27"/>
+          <w:szCs w:val="27"/>
+          <w:shd w:val="clear" w:color="auto" w:fill="FFFFFF"/>
+        </w:rPr>
+        <w:t> is a linked list where the tail node's next pointer points to the head of the list, instead of null. </w:t>
+      </w:r>
+    </w:p>
+    <w:p>
+      <w:r>
+        <w:drawing>
+          <wp:inline distT="0" distB="0" distL="0" distR="0" wp14:anchorId="200FB08C" wp14:editId="69F6EB05">
+            <wp:extent cx="5943600" cy="3041015"/>
+            <wp:effectExtent l="0" t="0" r="0" b="6985"/>
+            <wp:docPr id="23" name="Picture 23"/>
+            <wp:cNvGraphicFramePr>
+              <a:graphicFrameLocks xmlns:a="http://schemas.openxmlformats.org/drawingml/2006/main" noChangeAspect="1"/>
+            </wp:cNvGraphicFramePr>
+            <a:graphic xmlns:a="http://schemas.openxmlformats.org/drawingml/2006/main">
+              <a:graphicData uri="http://schemas.openxmlformats.org/drawingml/2006/picture">
+                <pic:pic xmlns:pic="http://schemas.openxmlformats.org/drawingml/2006/picture">
+                  <pic:nvPicPr>
+                    <pic:cNvPr id="1" name=""/>
+                    <pic:cNvPicPr/>
+                  </pic:nvPicPr>
+                  <pic:blipFill>
+                    <a:blip r:embed="rId26"/>
+                    <a:stretch>
+                      <a:fillRect/>
+                    </a:stretch>
+                  </pic:blipFill>
+                  <pic:spPr>
+                    <a:xfrm>
+                      <a:off x="0" y="0"/>
+                      <a:ext cx="5943600" cy="3041015"/>
+                    </a:xfrm>
+                    <a:prstGeom prst="rect">
+                      <a:avLst/>
+                    </a:prstGeom>
+                  </pic:spPr>
+                </pic:pic>
+              </a:graphicData>
+            </a:graphic>
+          </wp:inline>
+        </w:drawing>
+      </w:r>
+    </w:p>
+    <w:p>
+      <w:pPr>
+        <w:pStyle w:val="Heading1"/>
+      </w:pPr>
+      <w:r>
+        <w:t xml:space="preserve">12.13 Stack </w:t>
+      </w:r>
+      <w:r>
+        <w:t>abstract</w:t>
+      </w:r>
+      <w:r>
+        <w:t xml:space="preserve"> data type (ADT)</w:t>
+      </w:r>
+    </w:p>
+    <w:p>
+      <w:pPr>
+        <w:rPr>
+          <w:rFonts w:ascii="Arial" w:hAnsi="Arial" w:cs="Arial"/>
+          <w:color w:val="37474F"/>
+          <w:sz w:val="27"/>
+          <w:szCs w:val="27"/>
+          <w:shd w:val="clear" w:color="auto" w:fill="FFFFFF"/>
+        </w:rPr>
+      </w:pPr>
+      <w:r>
+        <w:rPr>
+          <w:rFonts w:ascii="Arial" w:hAnsi="Arial" w:cs="Arial"/>
+          <w:color w:val="37474F"/>
+          <w:sz w:val="27"/>
+          <w:szCs w:val="27"/>
+          <w:shd w:val="clear" w:color="auto" w:fill="FFFFFF"/>
+        </w:rPr>
+        <w:t>A </w:t>
+      </w:r>
+      <w:r>
+        <w:rPr>
+          <w:rStyle w:val="term"/>
+          <w:rFonts w:ascii="Arial" w:hAnsi="Arial" w:cs="Arial"/>
+          <w:b/>
+          <w:bCs/>
+          <w:i/>
+          <w:iCs/>
+          <w:color w:val="000000"/>
+          <w:sz w:val="27"/>
+          <w:szCs w:val="27"/>
+          <w:shd w:val="clear" w:color="auto" w:fill="FFFFFF"/>
+        </w:rPr>
+        <w:t>stack</w:t>
+      </w:r>
+      <w:r>
+        <w:rPr>
+          <w:rFonts w:ascii="Arial" w:hAnsi="Arial" w:cs="Arial"/>
+          <w:color w:val="37474F"/>
+          <w:sz w:val="27"/>
+          <w:szCs w:val="27"/>
+          <w:shd w:val="clear" w:color="auto" w:fill="FFFFFF"/>
+        </w:rPr>
+        <w:t> is an ADT in which items are only inserted on or removed from the top of a stack.</w:t>
+      </w:r>
+    </w:p>
+    <w:p>
+      <w:pPr>
+        <w:rPr>
+          <w:rFonts w:ascii="Arial" w:hAnsi="Arial" w:cs="Arial"/>
+          <w:color w:val="37474F"/>
+          <w:sz w:val="27"/>
+          <w:szCs w:val="27"/>
+          <w:shd w:val="clear" w:color="auto" w:fill="FFFFFF"/>
+        </w:rPr>
+      </w:pPr>
+      <w:r>
+        <w:rPr>
+          <w:rFonts w:ascii="Arial" w:hAnsi="Arial" w:cs="Arial"/>
+          <w:color w:val="37474F"/>
+          <w:sz w:val="27"/>
+          <w:szCs w:val="27"/>
+          <w:shd w:val="clear" w:color="auto" w:fill="FFFFFF"/>
+        </w:rPr>
+        <w:t>The stack </w:t>
+      </w:r>
+      <w:r>
+        <w:rPr>
+          <w:rStyle w:val="term"/>
+          <w:rFonts w:ascii="Arial" w:hAnsi="Arial" w:cs="Arial"/>
+          <w:b/>
+          <w:bCs/>
+          <w:i/>
+          <w:iCs/>
+          <w:color w:val="000000"/>
+          <w:sz w:val="27"/>
+          <w:szCs w:val="27"/>
+          <w:shd w:val="clear" w:color="auto" w:fill="FFFFFF"/>
+        </w:rPr>
+        <w:t>push</w:t>
+      </w:r>
+      <w:r>
+        <w:rPr>
+          <w:rFonts w:ascii="Arial" w:hAnsi="Arial" w:cs="Arial"/>
+          <w:color w:val="37474F"/>
+          <w:sz w:val="27"/>
+          <w:szCs w:val="27"/>
+          <w:shd w:val="clear" w:color="auto" w:fill="FFFFFF"/>
+        </w:rPr>
+        <w:t> operation inserts an item on the top of the stack.</w:t>
+      </w:r>
+    </w:p>
+    <w:p>
+      <w:pPr>
+        <w:rPr>
+          <w:rFonts w:ascii="Arial" w:hAnsi="Arial" w:cs="Arial"/>
+          <w:color w:val="37474F"/>
+          <w:sz w:val="27"/>
+          <w:szCs w:val="27"/>
+          <w:shd w:val="clear" w:color="auto" w:fill="FFFFFF"/>
+        </w:rPr>
+      </w:pPr>
+      <w:r>
+        <w:rPr>
+          <w:rFonts w:ascii="Arial" w:hAnsi="Arial" w:cs="Arial"/>
+          <w:color w:val="37474F"/>
+          <w:sz w:val="27"/>
+          <w:szCs w:val="27"/>
+          <w:shd w:val="clear" w:color="auto" w:fill="FFFFFF"/>
+        </w:rPr>
+        <w:t>The stack </w:t>
+      </w:r>
+      <w:r>
+        <w:rPr>
+          <w:rStyle w:val="term"/>
+          <w:rFonts w:ascii="Arial" w:hAnsi="Arial" w:cs="Arial"/>
+          <w:b/>
+          <w:bCs/>
+          <w:i/>
+          <w:iCs/>
+          <w:color w:val="000000"/>
+          <w:sz w:val="27"/>
+          <w:szCs w:val="27"/>
+          <w:shd w:val="clear" w:color="auto" w:fill="FFFFFF"/>
+        </w:rPr>
+        <w:t>pop</w:t>
+      </w:r>
+      <w:r>
+        <w:rPr>
+          <w:rFonts w:ascii="Arial" w:hAnsi="Arial" w:cs="Arial"/>
+          <w:color w:val="37474F"/>
+          <w:sz w:val="27"/>
+          <w:szCs w:val="27"/>
+          <w:shd w:val="clear" w:color="auto" w:fill="FFFFFF"/>
+        </w:rPr>
+        <w:t> operation removes and returns the item at the top of the stack</w:t>
+      </w:r>
+      <w:r>
+        <w:rPr>
+          <w:rFonts w:ascii="Arial" w:hAnsi="Arial" w:cs="Arial"/>
+          <w:color w:val="37474F"/>
+          <w:sz w:val="27"/>
+          <w:szCs w:val="27"/>
+          <w:shd w:val="clear" w:color="auto" w:fill="FFFFFF"/>
+        </w:rPr>
+        <w:t>.</w:t>
+      </w:r>
+    </w:p>
+    <w:p>
+      <w:pPr>
+        <w:rPr>
+          <w:rFonts w:ascii="Arial" w:hAnsi="Arial" w:cs="Arial"/>
+          <w:color w:val="37474F"/>
+          <w:sz w:val="27"/>
+          <w:szCs w:val="27"/>
+          <w:shd w:val="clear" w:color="auto" w:fill="FFFFFF"/>
+        </w:rPr>
+      </w:pPr>
+      <w:r>
+        <w:rPr>
+          <w:rFonts w:ascii="Arial" w:hAnsi="Arial" w:cs="Arial"/>
+          <w:color w:val="37474F"/>
+          <w:sz w:val="27"/>
+          <w:szCs w:val="27"/>
+          <w:shd w:val="clear" w:color="auto" w:fill="FFFFFF"/>
+        </w:rPr>
+        <w:t>A stack is referred to as a </w:t>
+      </w:r>
+      <w:r>
+        <w:rPr>
+          <w:rStyle w:val="term"/>
+          <w:rFonts w:ascii="Arial" w:hAnsi="Arial" w:cs="Arial"/>
+          <w:b/>
+          <w:bCs/>
+          <w:i/>
+          <w:iCs/>
+          <w:color w:val="000000"/>
+          <w:sz w:val="27"/>
+          <w:szCs w:val="27"/>
+          <w:shd w:val="clear" w:color="auto" w:fill="FFFFFF"/>
+        </w:rPr>
+        <w:t>last-in first-out</w:t>
+      </w:r>
+      <w:r>
+        <w:rPr>
+          <w:rFonts w:ascii="Arial" w:hAnsi="Arial" w:cs="Arial"/>
+          <w:color w:val="37474F"/>
+          <w:sz w:val="27"/>
+          <w:szCs w:val="27"/>
+          <w:shd w:val="clear" w:color="auto" w:fill="FFFFFF"/>
+        </w:rPr>
+        <w:t> ADT. A stack can be implemented using a linked list, an array, or a vector.</w:t>
+      </w:r>
+    </w:p>
+    <w:p>
       <w:bookmarkStart w:id="0" w:name="_GoBack"/>
       <w:bookmarkEnd w:id="0"/>
     </w:p>
-    <w:p/>
-    <w:p/>
     <w:p/>
     <w:p/>
     <w:p/>

--- a/C949-DataStructure/12.Lists_Stacks_queue.docx
+++ b/C949-DataStructure/12.Lists_Stacks_queue.docx
@@ -12,6 +12,9 @@
     </w:p>
     <w:p>
       <w:r>
+        <w:rPr>
+          <w:noProof/>
+        </w:rPr>
         <w:drawing>
           <wp:inline distT="0" distB="0" distL="0" distR="0" wp14:anchorId="49BB461A" wp14:editId="6F508281">
             <wp:extent cx="5943600" cy="995045"/>
@@ -65,6 +68,9 @@
     </w:p>
     <w:p>
       <w:r>
+        <w:rPr>
+          <w:noProof/>
+        </w:rPr>
         <w:drawing>
           <wp:inline distT="0" distB="0" distL="0" distR="0" wp14:anchorId="6DE749EC" wp14:editId="2003FB5A">
             <wp:extent cx="5943600" cy="2745105"/>
@@ -112,6 +118,9 @@
     </w:p>
     <w:p>
       <w:r>
+        <w:rPr>
+          <w:noProof/>
+        </w:rPr>
         <w:lastRenderedPageBreak/>
         <w:drawing>
           <wp:inline distT="0" distB="0" distL="0" distR="0" wp14:anchorId="535E57CC" wp14:editId="3E397FF9">
@@ -166,6 +175,9 @@
     </w:p>
     <w:p>
       <w:r>
+        <w:rPr>
+          <w:noProof/>
+        </w:rPr>
         <w:drawing>
           <wp:inline distT="0" distB="0" distL="0" distR="0" wp14:anchorId="1A5B0B0D" wp14:editId="563D3B80">
             <wp:extent cx="5943600" cy="1261110"/>
@@ -205,6 +217,9 @@
     </w:p>
     <w:p>
       <w:r>
+        <w:rPr>
+          <w:noProof/>
+        </w:rPr>
         <w:drawing>
           <wp:inline distT="0" distB="0" distL="0" distR="0" wp14:anchorId="1E417B9F" wp14:editId="30F3A9FB">
             <wp:extent cx="5943600" cy="1445260"/>
@@ -262,6 +277,9 @@
     </w:p>
     <w:p>
       <w:r>
+        <w:rPr>
+          <w:noProof/>
+        </w:rPr>
         <w:drawing>
           <wp:inline distT="0" distB="0" distL="0" distR="0" wp14:anchorId="5F85BDCD" wp14:editId="2C201C12">
             <wp:extent cx="5943600" cy="1576070"/>
@@ -318,6 +336,9 @@
     </w:p>
     <w:p>
       <w:r>
+        <w:rPr>
+          <w:noProof/>
+        </w:rPr>
         <w:drawing>
           <wp:inline distT="0" distB="0" distL="0" distR="0" wp14:anchorId="5EE8FF48" wp14:editId="1162425F">
             <wp:extent cx="4467849" cy="1762371"/>
@@ -357,6 +378,9 @@
     </w:p>
     <w:p>
       <w:r>
+        <w:rPr>
+          <w:noProof/>
+        </w:rPr>
         <w:drawing>
           <wp:inline distT="0" distB="0" distL="0" distR="0" wp14:anchorId="79F2F4EE" wp14:editId="4A2A2278">
             <wp:extent cx="5943600" cy="1652270"/>
@@ -396,6 +420,9 @@
     </w:p>
     <w:p>
       <w:r>
+        <w:rPr>
+          <w:noProof/>
+        </w:rPr>
         <w:drawing>
           <wp:inline distT="0" distB="0" distL="0" distR="0" wp14:anchorId="36921897" wp14:editId="2BDD425F">
             <wp:extent cx="5943600" cy="1722120"/>
@@ -493,6 +520,9 @@
         <w:t>Append</w:t>
       </w:r>
       <w:r>
+        <w:rPr>
+          <w:noProof/>
+        </w:rPr>
         <w:drawing>
           <wp:inline distT="0" distB="0" distL="0" distR="0" wp14:anchorId="4AB50916" wp14:editId="660D2716">
             <wp:extent cx="5943600" cy="2854960"/>
@@ -532,10 +562,15 @@
     </w:p>
     <w:p/>
     <w:p>
+      <w:proofErr w:type="gramStart"/>
       <w:r>
         <w:t>prepend</w:t>
       </w:r>
-      <w:r>
+      <w:proofErr w:type="gramEnd"/>
+      <w:r>
+        <w:rPr>
+          <w:noProof/>
+        </w:rPr>
         <w:drawing>
           <wp:inline distT="0" distB="0" distL="0" distR="0" wp14:anchorId="48586162" wp14:editId="2B130638">
             <wp:extent cx="5943600" cy="3150235"/>
@@ -586,6 +621,9 @@
     </w:p>
     <w:p>
       <w:r>
+        <w:rPr>
+          <w:noProof/>
+        </w:rPr>
         <w:lastRenderedPageBreak/>
         <w:drawing>
           <wp:inline distT="0" distB="0" distL="0" distR="0" wp14:anchorId="27567116" wp14:editId="7088AA65">
@@ -640,6 +678,9 @@
     </w:p>
     <w:p>
       <w:r>
+        <w:rPr>
+          <w:noProof/>
+        </w:rPr>
         <w:drawing>
           <wp:inline distT="0" distB="0" distL="0" distR="0" wp14:anchorId="798F7A10" wp14:editId="572B280B">
             <wp:extent cx="5943600" cy="3622040"/>
@@ -688,6 +729,9 @@
     </w:p>
     <w:p>
       <w:r>
+        <w:rPr>
+          <w:noProof/>
+        </w:rPr>
         <w:drawing>
           <wp:inline distT="0" distB="0" distL="0" distR="0" wp14:anchorId="449990BE" wp14:editId="520AD5EF">
             <wp:extent cx="5943600" cy="1463675"/>
@@ -727,6 +771,9 @@
     </w:p>
     <w:p>
       <w:r>
+        <w:rPr>
+          <w:noProof/>
+        </w:rPr>
         <w:drawing>
           <wp:inline distT="0" distB="0" distL="0" distR="0" wp14:anchorId="76EDD90D" wp14:editId="12B01769">
             <wp:extent cx="5943600" cy="1145540"/>
@@ -766,6 +813,9 @@
     </w:p>
     <w:p>
       <w:r>
+        <w:rPr>
+          <w:noProof/>
+        </w:rPr>
         <w:drawing>
           <wp:inline distT="0" distB="0" distL="0" distR="0" wp14:anchorId="77608266" wp14:editId="4CEC9BAE">
             <wp:extent cx="5943600" cy="1991360"/>
@@ -822,6 +872,9 @@
     </w:p>
     <w:p>
       <w:r>
+        <w:rPr>
+          <w:noProof/>
+        </w:rPr>
         <w:drawing>
           <wp:inline distT="0" distB="0" distL="0" distR="0" wp14:anchorId="7D6A5CD1" wp14:editId="75C3D695">
             <wp:extent cx="5943600" cy="2145665"/>
@@ -861,6 +914,9 @@
     </w:p>
     <w:p>
       <w:r>
+        <w:rPr>
+          <w:noProof/>
+        </w:rPr>
         <w:lastRenderedPageBreak/>
         <w:drawing>
           <wp:inline distT="0" distB="0" distL="0" distR="0" wp14:anchorId="38FBF33C" wp14:editId="076FD4C0">
@@ -901,6 +957,9 @@
     </w:p>
     <w:p>
       <w:r>
+        <w:rPr>
+          <w:noProof/>
+        </w:rPr>
         <w:drawing>
           <wp:inline distT="0" distB="0" distL="0" distR="0" wp14:anchorId="6547E9CB" wp14:editId="7F66B2D0">
             <wp:extent cx="5943600" cy="3133725"/>
@@ -1015,6 +1074,9 @@
     </w:p>
     <w:p>
       <w:r>
+        <w:rPr>
+          <w:noProof/>
+        </w:rPr>
         <w:lastRenderedPageBreak/>
         <w:drawing>
           <wp:inline distT="0" distB="0" distL="0" distR="0" wp14:anchorId="7A8F4240" wp14:editId="4A434C87">
@@ -1072,6 +1134,9 @@
     </w:p>
     <w:p>
       <w:r>
+        <w:rPr>
+          <w:noProof/>
+        </w:rPr>
         <w:drawing>
           <wp:inline distT="0" distB="0" distL="0" distR="0" wp14:anchorId="594777A7" wp14:editId="71DC10C7">
             <wp:extent cx="5943600" cy="2005965"/>
@@ -1125,6 +1190,9 @@
     </w:p>
     <w:p>
       <w:r>
+        <w:rPr>
+          <w:noProof/>
+        </w:rPr>
         <w:drawing>
           <wp:inline distT="0" distB="0" distL="0" distR="0" wp14:anchorId="66737290" wp14:editId="4B90C649">
             <wp:extent cx="5943600" cy="2555240"/>
@@ -1225,6 +1293,9 @@
     </w:p>
     <w:p>
       <w:r>
+        <w:rPr>
+          <w:noProof/>
+        </w:rPr>
         <w:drawing>
           <wp:inline distT="0" distB="0" distL="0" distR="0" wp14:anchorId="200FB08C" wp14:editId="69F6EB05">
             <wp:extent cx="5943600" cy="3041015"/>
@@ -1411,17 +1482,7 @@
           <w:szCs w:val="27"/>
           <w:shd w:val="clear" w:color="auto" w:fill="FFFFFF"/>
         </w:rPr>
-        <w:t> operation removes and returns the item at the top of the stack</w:t>
-      </w:r>
-      <w:r>
-        <w:rPr>
-          <w:rFonts w:ascii="Arial" w:hAnsi="Arial" w:cs="Arial"/>
-          <w:color w:val="37474F"/>
-          <w:sz w:val="27"/>
-          <w:szCs w:val="27"/>
-          <w:shd w:val="clear" w:color="auto" w:fill="FFFFFF"/>
-        </w:rPr>
-        <w:t>.</w:t>
+        <w:t> operation removes and returns the item at the top of the stack.</w:t>
       </w:r>
     </w:p>
     <w:p>
@@ -1471,10 +1532,439 @@
       </w:r>
     </w:p>
     <w:p>
+      <w:r>
+        <w:lastRenderedPageBreak/>
+        <w:drawing>
+          <wp:inline distT="0" distB="0" distL="0" distR="0" wp14:anchorId="778113FF" wp14:editId="267756B6">
+            <wp:extent cx="5943600" cy="2251075"/>
+            <wp:effectExtent l="0" t="0" r="0" b="0"/>
+            <wp:docPr id="24" name="Picture 24"/>
+            <wp:cNvGraphicFramePr>
+              <a:graphicFrameLocks xmlns:a="http://schemas.openxmlformats.org/drawingml/2006/main" noChangeAspect="1"/>
+            </wp:cNvGraphicFramePr>
+            <a:graphic xmlns:a="http://schemas.openxmlformats.org/drawingml/2006/main">
+              <a:graphicData uri="http://schemas.openxmlformats.org/drawingml/2006/picture">
+                <pic:pic xmlns:pic="http://schemas.openxmlformats.org/drawingml/2006/picture">
+                  <pic:nvPicPr>
+                    <pic:cNvPr id="1" name=""/>
+                    <pic:cNvPicPr/>
+                  </pic:nvPicPr>
+                  <pic:blipFill>
+                    <a:blip r:embed="rId27"/>
+                    <a:stretch>
+                      <a:fillRect/>
+                    </a:stretch>
+                  </pic:blipFill>
+                  <pic:spPr>
+                    <a:xfrm>
+                      <a:off x="0" y="0"/>
+                      <a:ext cx="5943600" cy="2251075"/>
+                    </a:xfrm>
+                    <a:prstGeom prst="rect">
+                      <a:avLst/>
+                    </a:prstGeom>
+                  </pic:spPr>
+                </pic:pic>
+              </a:graphicData>
+            </a:graphic>
+          </wp:inline>
+        </w:drawing>
+      </w:r>
+    </w:p>
+    <w:p>
+      <w:r>
+        <w:drawing>
+          <wp:inline distT="0" distB="0" distL="0" distR="0" wp14:anchorId="47D638D1" wp14:editId="10DAC747">
+            <wp:extent cx="5943600" cy="2100580"/>
+            <wp:effectExtent l="0" t="0" r="0" b="0"/>
+            <wp:docPr id="25" name="Picture 25"/>
+            <wp:cNvGraphicFramePr>
+              <a:graphicFrameLocks xmlns:a="http://schemas.openxmlformats.org/drawingml/2006/main" noChangeAspect="1"/>
+            </wp:cNvGraphicFramePr>
+            <a:graphic xmlns:a="http://schemas.openxmlformats.org/drawingml/2006/main">
+              <a:graphicData uri="http://schemas.openxmlformats.org/drawingml/2006/picture">
+                <pic:pic xmlns:pic="http://schemas.openxmlformats.org/drawingml/2006/picture">
+                  <pic:nvPicPr>
+                    <pic:cNvPr id="1" name=""/>
+                    <pic:cNvPicPr/>
+                  </pic:nvPicPr>
+                  <pic:blipFill>
+                    <a:blip r:embed="rId28"/>
+                    <a:stretch>
+                      <a:fillRect/>
+                    </a:stretch>
+                  </pic:blipFill>
+                  <pic:spPr>
+                    <a:xfrm>
+                      <a:off x="0" y="0"/>
+                      <a:ext cx="5943600" cy="2100580"/>
+                    </a:xfrm>
+                    <a:prstGeom prst="rect">
+                      <a:avLst/>
+                    </a:prstGeom>
+                  </pic:spPr>
+                </pic:pic>
+              </a:graphicData>
+            </a:graphic>
+          </wp:inline>
+        </w:drawing>
+      </w:r>
+    </w:p>
+    <w:p>
+      <w:pPr>
+        <w:pStyle w:val="Heading1"/>
+      </w:pPr>
+      <w:r>
+        <w:t>12.14 </w:t>
+      </w:r>
+      <w:r>
+        <w:t>Stacks</w:t>
+      </w:r>
+      <w:r>
+        <w:t xml:space="preserve"> using linked lists</w:t>
+      </w:r>
+    </w:p>
+    <w:p>
+      <w:r>
+        <w:drawing>
+          <wp:inline distT="0" distB="0" distL="0" distR="0" wp14:anchorId="563962F3" wp14:editId="6AF71D5B">
+            <wp:extent cx="5943600" cy="2870835"/>
+            <wp:effectExtent l="0" t="0" r="0" b="5715"/>
+            <wp:docPr id="26" name="Picture 26"/>
+            <wp:cNvGraphicFramePr>
+              <a:graphicFrameLocks xmlns:a="http://schemas.openxmlformats.org/drawingml/2006/main" noChangeAspect="1"/>
+            </wp:cNvGraphicFramePr>
+            <a:graphic xmlns:a="http://schemas.openxmlformats.org/drawingml/2006/main">
+              <a:graphicData uri="http://schemas.openxmlformats.org/drawingml/2006/picture">
+                <pic:pic xmlns:pic="http://schemas.openxmlformats.org/drawingml/2006/picture">
+                  <pic:nvPicPr>
+                    <pic:cNvPr id="1" name=""/>
+                    <pic:cNvPicPr/>
+                  </pic:nvPicPr>
+                  <pic:blipFill>
+                    <a:blip r:embed="rId29"/>
+                    <a:stretch>
+                      <a:fillRect/>
+                    </a:stretch>
+                  </pic:blipFill>
+                  <pic:spPr>
+                    <a:xfrm>
+                      <a:off x="0" y="0"/>
+                      <a:ext cx="5943600" cy="2870835"/>
+                    </a:xfrm>
+                    <a:prstGeom prst="rect">
+                      <a:avLst/>
+                    </a:prstGeom>
+                  </pic:spPr>
+                </pic:pic>
+              </a:graphicData>
+            </a:graphic>
+          </wp:inline>
+        </w:drawing>
+      </w:r>
+    </w:p>
+    <w:p>
+      <w:pPr>
+        <w:pStyle w:val="Heading1"/>
+      </w:pPr>
+      <w:r>
+        <w:lastRenderedPageBreak/>
+        <w:t>12.15 </w:t>
+      </w:r>
+      <w:r>
+        <w:t>Queues</w:t>
+      </w:r>
+      <w:r>
+        <w:t xml:space="preserve"> using linked lists</w:t>
+      </w:r>
+    </w:p>
+    <w:p>
+      <w:r>
+        <w:drawing>
+          <wp:inline distT="0" distB="0" distL="0" distR="0" wp14:anchorId="74EF277F" wp14:editId="1D8B12D6">
+            <wp:extent cx="5943600" cy="2812415"/>
+            <wp:effectExtent l="0" t="0" r="0" b="6985"/>
+            <wp:docPr id="27" name="Picture 27"/>
+            <wp:cNvGraphicFramePr>
+              <a:graphicFrameLocks xmlns:a="http://schemas.openxmlformats.org/drawingml/2006/main" noChangeAspect="1"/>
+            </wp:cNvGraphicFramePr>
+            <a:graphic xmlns:a="http://schemas.openxmlformats.org/drawingml/2006/main">
+              <a:graphicData uri="http://schemas.openxmlformats.org/drawingml/2006/picture">
+                <pic:pic xmlns:pic="http://schemas.openxmlformats.org/drawingml/2006/picture">
+                  <pic:nvPicPr>
+                    <pic:cNvPr id="1" name=""/>
+                    <pic:cNvPicPr/>
+                  </pic:nvPicPr>
+                  <pic:blipFill>
+                    <a:blip r:embed="rId30"/>
+                    <a:stretch>
+                      <a:fillRect/>
+                    </a:stretch>
+                  </pic:blipFill>
+                  <pic:spPr>
+                    <a:xfrm>
+                      <a:off x="0" y="0"/>
+                      <a:ext cx="5943600" cy="2812415"/>
+                    </a:xfrm>
+                    <a:prstGeom prst="rect">
+                      <a:avLst/>
+                    </a:prstGeom>
+                  </pic:spPr>
+                </pic:pic>
+              </a:graphicData>
+            </a:graphic>
+          </wp:inline>
+        </w:drawing>
+      </w:r>
+    </w:p>
+    <w:p>
+      <w:pPr>
+        <w:pStyle w:val="Heading1"/>
+      </w:pPr>
+      <w:r>
+        <w:t>12.16 </w:t>
+      </w:r>
+      <w:proofErr w:type="spellStart"/>
+      <w:r>
+        <w:t>Deque</w:t>
+      </w:r>
+      <w:proofErr w:type="spellEnd"/>
+      <w:r>
+        <w:t xml:space="preserve"> </w:t>
+      </w:r>
+      <w:r>
+        <w:t>abstract</w:t>
+      </w:r>
+      <w:r>
+        <w:t xml:space="preserve"> data type (ADT)</w:t>
+      </w:r>
+    </w:p>
+    <w:p>
+      <w:pPr>
+        <w:rPr>
+          <w:rFonts w:ascii="Arial" w:hAnsi="Arial" w:cs="Arial"/>
+          <w:color w:val="37474F"/>
+          <w:sz w:val="27"/>
+          <w:szCs w:val="27"/>
+          <w:shd w:val="clear" w:color="auto" w:fill="FFFFFF"/>
+        </w:rPr>
+      </w:pPr>
+      <w:r>
+        <w:rPr>
+          <w:rFonts w:ascii="Arial" w:hAnsi="Arial" w:cs="Arial"/>
+          <w:color w:val="37474F"/>
+          <w:sz w:val="27"/>
+          <w:szCs w:val="27"/>
+          <w:shd w:val="clear" w:color="auto" w:fill="FFFFFF"/>
+        </w:rPr>
+        <w:t>A </w:t>
+      </w:r>
+      <w:proofErr w:type="spellStart"/>
+      <w:r>
+        <w:rPr>
+          <w:rStyle w:val="term"/>
+          <w:rFonts w:ascii="Arial" w:hAnsi="Arial" w:cs="Arial"/>
+          <w:b/>
+          <w:bCs/>
+          <w:i/>
+          <w:iCs/>
+          <w:color w:val="000000"/>
+          <w:sz w:val="27"/>
+          <w:szCs w:val="27"/>
+          <w:shd w:val="clear" w:color="auto" w:fill="FFFFFF"/>
+        </w:rPr>
+        <w:t>deque</w:t>
+      </w:r>
+      <w:proofErr w:type="spellEnd"/>
+      <w:r>
+        <w:rPr>
+          <w:rFonts w:ascii="Arial" w:hAnsi="Arial" w:cs="Arial"/>
+          <w:color w:val="37474F"/>
+          <w:sz w:val="27"/>
+          <w:szCs w:val="27"/>
+          <w:shd w:val="clear" w:color="auto" w:fill="FFFFFF"/>
+        </w:rPr>
+        <w:t> (pronounced "deck" and short for double-ended queue) is an ADT in which items can be inserted and removed at both the front and back.</w:t>
+      </w:r>
+    </w:p>
+    <w:p>
+      <w:r>
+        <w:drawing>
+          <wp:inline distT="0" distB="0" distL="0" distR="0" wp14:anchorId="3F4D9757" wp14:editId="0DC62F54">
+            <wp:extent cx="5943600" cy="3335020"/>
+            <wp:effectExtent l="0" t="0" r="0" b="0"/>
+            <wp:docPr id="28" name="Picture 28"/>
+            <wp:cNvGraphicFramePr>
+              <a:graphicFrameLocks xmlns:a="http://schemas.openxmlformats.org/drawingml/2006/main" noChangeAspect="1"/>
+            </wp:cNvGraphicFramePr>
+            <a:graphic xmlns:a="http://schemas.openxmlformats.org/drawingml/2006/main">
+              <a:graphicData uri="http://schemas.openxmlformats.org/drawingml/2006/picture">
+                <pic:pic xmlns:pic="http://schemas.openxmlformats.org/drawingml/2006/picture">
+                  <pic:nvPicPr>
+                    <pic:cNvPr id="1" name=""/>
+                    <pic:cNvPicPr/>
+                  </pic:nvPicPr>
+                  <pic:blipFill>
+                    <a:blip r:embed="rId31"/>
+                    <a:stretch>
+                      <a:fillRect/>
+                    </a:stretch>
+                  </pic:blipFill>
+                  <pic:spPr>
+                    <a:xfrm>
+                      <a:off x="0" y="0"/>
+                      <a:ext cx="5943600" cy="3335020"/>
+                    </a:xfrm>
+                    <a:prstGeom prst="rect">
+                      <a:avLst/>
+                    </a:prstGeom>
+                  </pic:spPr>
+                </pic:pic>
+              </a:graphicData>
+            </a:graphic>
+          </wp:inline>
+        </w:drawing>
+      </w:r>
+    </w:p>
+    <w:p>
+      <w:pPr>
+        <w:pStyle w:val="Heading3"/>
+        <w:shd w:val="clear" w:color="auto" w:fill="FFFFFF"/>
+        <w:rPr>
+          <w:rFonts w:ascii="Arial" w:hAnsi="Arial" w:cs="Arial"/>
+          <w:color w:val="37474F"/>
+        </w:rPr>
+      </w:pPr>
+      <w:r>
+        <w:rPr>
+          <w:rFonts w:ascii="Arial" w:hAnsi="Arial" w:cs="Arial"/>
+          <w:color w:val="37474F"/>
+        </w:rPr>
+        <w:lastRenderedPageBreak/>
+        <w:t xml:space="preserve">Common </w:t>
+      </w:r>
+      <w:proofErr w:type="spellStart"/>
+      <w:r>
+        <w:rPr>
+          <w:rFonts w:ascii="Arial" w:hAnsi="Arial" w:cs="Arial"/>
+          <w:color w:val="37474F"/>
+        </w:rPr>
+        <w:t>deque</w:t>
+      </w:r>
+      <w:proofErr w:type="spellEnd"/>
+      <w:r>
+        <w:rPr>
+          <w:rFonts w:ascii="Arial" w:hAnsi="Arial" w:cs="Arial"/>
+          <w:color w:val="37474F"/>
+        </w:rPr>
+        <w:t xml:space="preserve"> ADT operations</w:t>
+      </w:r>
+    </w:p>
+    <w:p>
+      <w:r>
+        <w:drawing>
+          <wp:inline distT="0" distB="0" distL="0" distR="0" wp14:anchorId="0B8242C4" wp14:editId="68F36610">
+            <wp:extent cx="5943600" cy="3013710"/>
+            <wp:effectExtent l="0" t="0" r="0" b="0"/>
+            <wp:docPr id="29" name="Picture 29"/>
+            <wp:cNvGraphicFramePr>
+              <a:graphicFrameLocks xmlns:a="http://schemas.openxmlformats.org/drawingml/2006/main" noChangeAspect="1"/>
+            </wp:cNvGraphicFramePr>
+            <a:graphic xmlns:a="http://schemas.openxmlformats.org/drawingml/2006/main">
+              <a:graphicData uri="http://schemas.openxmlformats.org/drawingml/2006/picture">
+                <pic:pic xmlns:pic="http://schemas.openxmlformats.org/drawingml/2006/picture">
+                  <pic:nvPicPr>
+                    <pic:cNvPr id="1" name=""/>
+                    <pic:cNvPicPr/>
+                  </pic:nvPicPr>
+                  <pic:blipFill>
+                    <a:blip r:embed="rId32"/>
+                    <a:stretch>
+                      <a:fillRect/>
+                    </a:stretch>
+                  </pic:blipFill>
+                  <pic:spPr>
+                    <a:xfrm>
+                      <a:off x="0" y="0"/>
+                      <a:ext cx="5943600" cy="3013710"/>
+                    </a:xfrm>
+                    <a:prstGeom prst="rect">
+                      <a:avLst/>
+                    </a:prstGeom>
+                  </pic:spPr>
+                </pic:pic>
+              </a:graphicData>
+            </a:graphic>
+          </wp:inline>
+        </w:drawing>
+      </w:r>
+    </w:p>
+    <w:p>
+      <w:pPr>
+        <w:pStyle w:val="Heading1"/>
+      </w:pPr>
+      <w:r>
+        <w:t xml:space="preserve">12.17 Python: </w:t>
+      </w:r>
+      <w:r>
+        <w:t>Stacks</w:t>
+      </w:r>
+      <w:r>
+        <w:t xml:space="preserve"> and queues</w:t>
+      </w:r>
+    </w:p>
+    <w:p>
+      <w:r>
+        <w:lastRenderedPageBreak/>
+        <w:drawing>
+          <wp:inline distT="0" distB="0" distL="0" distR="0" wp14:anchorId="6D1616B6" wp14:editId="765FD2FF">
+            <wp:extent cx="5943600" cy="4785360"/>
+            <wp:effectExtent l="0" t="0" r="0" b="0"/>
+            <wp:docPr id="30" name="Picture 30"/>
+            <wp:cNvGraphicFramePr>
+              <a:graphicFrameLocks xmlns:a="http://schemas.openxmlformats.org/drawingml/2006/main" noChangeAspect="1"/>
+            </wp:cNvGraphicFramePr>
+            <a:graphic xmlns:a="http://schemas.openxmlformats.org/drawingml/2006/main">
+              <a:graphicData uri="http://schemas.openxmlformats.org/drawingml/2006/picture">
+                <pic:pic xmlns:pic="http://schemas.openxmlformats.org/drawingml/2006/picture">
+                  <pic:nvPicPr>
+                    <pic:cNvPr id="1" name=""/>
+                    <pic:cNvPicPr/>
+                  </pic:nvPicPr>
+                  <pic:blipFill>
+                    <a:blip r:embed="rId33"/>
+                    <a:stretch>
+                      <a:fillRect/>
+                    </a:stretch>
+                  </pic:blipFill>
+                  <pic:spPr>
+                    <a:xfrm>
+                      <a:off x="0" y="0"/>
+                      <a:ext cx="5943600" cy="4785360"/>
+                    </a:xfrm>
+                    <a:prstGeom prst="rect">
+                      <a:avLst/>
+                    </a:prstGeom>
+                  </pic:spPr>
+                </pic:pic>
+              </a:graphicData>
+            </a:graphic>
+          </wp:inline>
+        </w:drawing>
+      </w:r>
+    </w:p>
+    <w:p>
+      <w:pPr>
+        <w:pStyle w:val="Heading1"/>
+      </w:pPr>
+      <w:r>
+        <w:t>12.19 Sorting linked lists</w:t>
+      </w:r>
+    </w:p>
+    <w:p>
       <w:bookmarkStart w:id="0" w:name="_GoBack"/>
       <w:bookmarkEnd w:id="0"/>
     </w:p>
-    <w:p/>
     <w:p/>
     <w:p/>
     <w:sectPr>

--- a/C949-DataStructure/12.Lists_Stacks_queue.docx
+++ b/C949-DataStructure/12.Lists_Stacks_queue.docx
@@ -562,11 +562,9 @@
     </w:p>
     <w:p/>
     <w:p>
-      <w:proofErr w:type="gramStart"/>
       <w:r>
         <w:t>prepend</w:t>
       </w:r>
-      <w:proofErr w:type="gramEnd"/>
       <w:r>
         <w:rPr>
           <w:noProof/>
@@ -1533,6 +1531,9 @@
     </w:p>
     <w:p>
       <w:r>
+        <w:rPr>
+          <w:noProof/>
+        </w:rPr>
         <w:lastRenderedPageBreak/>
         <w:drawing>
           <wp:inline distT="0" distB="0" distL="0" distR="0" wp14:anchorId="778113FF" wp14:editId="267756B6">
@@ -1573,6 +1574,9 @@
     </w:p>
     <w:p>
       <w:r>
+        <w:rPr>
+          <w:noProof/>
+        </w:rPr>
         <w:drawing>
           <wp:inline distT="0" distB="0" distL="0" distR="0" wp14:anchorId="47D638D1" wp14:editId="10DAC747">
             <wp:extent cx="5943600" cy="2100580"/>
@@ -1626,6 +1630,9 @@
     </w:p>
     <w:p>
       <w:r>
+        <w:rPr>
+          <w:noProof/>
+        </w:rPr>
         <w:drawing>
           <wp:inline distT="0" distB="0" distL="0" distR="0" wp14:anchorId="563962F3" wp14:editId="6AF71D5B">
             <wp:extent cx="5943600" cy="2870835"/>
@@ -1680,6 +1687,9 @@
     </w:p>
     <w:p>
       <w:r>
+        <w:rPr>
+          <w:noProof/>
+        </w:rPr>
         <w:drawing>
           <wp:inline distT="0" distB="0" distL="0" distR="0" wp14:anchorId="74EF277F" wp14:editId="1D8B12D6">
             <wp:extent cx="5943600" cy="2812415"/>
@@ -1722,15 +1732,7 @@
         <w:pStyle w:val="Heading1"/>
       </w:pPr>
       <w:r>
-        <w:t>12.16 </w:t>
-      </w:r>
-      <w:proofErr w:type="spellStart"/>
-      <w:r>
-        <w:t>Deque</w:t>
-      </w:r>
-      <w:proofErr w:type="spellEnd"/>
-      <w:r>
-        <w:t xml:space="preserve"> </w:t>
+        <w:t xml:space="preserve">12.16 Deque </w:t>
       </w:r>
       <w:r>
         <w:t>abstract</w:t>
@@ -1759,7 +1761,6 @@
         </w:rPr>
         <w:t>A </w:t>
       </w:r>
-      <w:proofErr w:type="spellStart"/>
       <w:r>
         <w:rPr>
           <w:rStyle w:val="term"/>
@@ -1775,7 +1776,6 @@
         </w:rPr>
         <w:t>deque</w:t>
       </w:r>
-      <w:proofErr w:type="spellEnd"/>
       <w:r>
         <w:rPr>
           <w:rFonts w:ascii="Arial" w:hAnsi="Arial" w:cs="Arial"/>
@@ -1789,6 +1789,9 @@
     </w:p>
     <w:p>
       <w:r>
+        <w:rPr>
+          <w:noProof/>
+        </w:rPr>
         <w:drawing>
           <wp:inline distT="0" distB="0" distL="0" distR="0" wp14:anchorId="3F4D9757" wp14:editId="0DC62F54">
             <wp:extent cx="5943600" cy="3335020"/>
@@ -1841,27 +1844,14 @@
           <w:color w:val="37474F"/>
         </w:rPr>
         <w:lastRenderedPageBreak/>
-        <w:t xml:space="preserve">Common </w:t>
-      </w:r>
-      <w:proofErr w:type="spellStart"/>
-      <w:r>
-        <w:rPr>
-          <w:rFonts w:ascii="Arial" w:hAnsi="Arial" w:cs="Arial"/>
-          <w:color w:val="37474F"/>
-        </w:rPr>
-        <w:t>deque</w:t>
-      </w:r>
-      <w:proofErr w:type="spellEnd"/>
-      <w:r>
-        <w:rPr>
-          <w:rFonts w:ascii="Arial" w:hAnsi="Arial" w:cs="Arial"/>
-          <w:color w:val="37474F"/>
-        </w:rPr>
-        <w:t xml:space="preserve"> ADT operations</w:t>
-      </w:r>
-    </w:p>
-    <w:p>
-      <w:r>
+        <w:t>Common deque ADT operations</w:t>
+      </w:r>
+    </w:p>
+    <w:p>
+      <w:r>
+        <w:rPr>
+          <w:noProof/>
+        </w:rPr>
         <w:drawing>
           <wp:inline distT="0" distB="0" distL="0" distR="0" wp14:anchorId="0B8242C4" wp14:editId="68F36610">
             <wp:extent cx="5943600" cy="3013710"/>
@@ -1915,6 +1905,9 @@
     </w:p>
     <w:p>
       <w:r>
+        <w:rPr>
+          <w:noProof/>
+        </w:rPr>
         <w:lastRenderedPageBreak/>
         <w:drawing>
           <wp:inline distT="0" distB="0" distL="0" distR="0" wp14:anchorId="6D1616B6" wp14:editId="765FD2FF">
@@ -1959,6 +1952,46 @@
       </w:pPr>
       <w:r>
         <w:t>12.19 Sorting linked lists</w:t>
+      </w:r>
+    </w:p>
+    <w:p>
+      <w:r>
+        <w:lastRenderedPageBreak/>
+        <w:drawing>
+          <wp:inline distT="0" distB="0" distL="0" distR="0" wp14:anchorId="550D2013" wp14:editId="4EAACB3F">
+            <wp:extent cx="5943600" cy="4157980"/>
+            <wp:effectExtent l="0" t="0" r="0" b="0"/>
+            <wp:docPr id="31" name="Picture 31"/>
+            <wp:cNvGraphicFramePr>
+              <a:graphicFrameLocks xmlns:a="http://schemas.openxmlformats.org/drawingml/2006/main" noChangeAspect="1"/>
+            </wp:cNvGraphicFramePr>
+            <a:graphic xmlns:a="http://schemas.openxmlformats.org/drawingml/2006/main">
+              <a:graphicData uri="http://schemas.openxmlformats.org/drawingml/2006/picture">
+                <pic:pic xmlns:pic="http://schemas.openxmlformats.org/drawingml/2006/picture">
+                  <pic:nvPicPr>
+                    <pic:cNvPr id="1" name=""/>
+                    <pic:cNvPicPr/>
+                  </pic:nvPicPr>
+                  <pic:blipFill>
+                    <a:blip r:embed="rId34"/>
+                    <a:stretch>
+                      <a:fillRect/>
+                    </a:stretch>
+                  </pic:blipFill>
+                  <pic:spPr>
+                    <a:xfrm>
+                      <a:off x="0" y="0"/>
+                      <a:ext cx="5943600" cy="4157980"/>
+                    </a:xfrm>
+                    <a:prstGeom prst="rect">
+                      <a:avLst/>
+                    </a:prstGeom>
+                  </pic:spPr>
+                </pic:pic>
+              </a:graphicData>
+            </a:graphic>
+          </wp:inline>
+        </w:drawing>
       </w:r>
     </w:p>
     <w:p>

--- a/C949-DataStructure/12.Lists_Stacks_queue.docx
+++ b/C949-DataStructure/12.Lists_Stacks_queue.docx
@@ -1,6 +1,6 @@
 
 <file path=word/document.xml><?xml version="1.0" encoding="utf-8"?>
-<w:document xmlns:wpc="http://schemas.microsoft.com/office/word/2010/wordprocessingCanvas" xmlns:cx="http://schemas.microsoft.com/office/drawing/2014/chartex" xmlns:cx1="http://schemas.microsoft.com/office/drawing/2015/9/8/chartex" xmlns:mc="http://schemas.openxmlformats.org/markup-compatibility/2006" xmlns:o="urn:schemas-microsoft-com:office:office" xmlns:r="http://schemas.openxmlformats.org/officeDocument/2006/relationships" xmlns:m="http://schemas.openxmlformats.org/officeDocument/2006/math" xmlns:v="urn:schemas-microsoft-com:vml" xmlns:wp14="http://schemas.microsoft.com/office/word/2010/wordprocessingDrawing" xmlns:wp="http://schemas.openxmlformats.org/drawingml/2006/wordprocessingDrawing" xmlns:w10="urn:schemas-microsoft-com:office:word" xmlns:w="http://schemas.openxmlformats.org/wordprocessingml/2006/main" xmlns:w14="http://schemas.microsoft.com/office/word/2010/wordml" xmlns:w15="http://schemas.microsoft.com/office/word/2012/wordml" xmlns:w16se="http://schemas.microsoft.com/office/word/2015/wordml/symex" xmlns:wpg="http://schemas.microsoft.com/office/word/2010/wordprocessingGroup" xmlns:wpi="http://schemas.microsoft.com/office/word/2010/wordprocessingInk" xmlns:wne="http://schemas.microsoft.com/office/word/2006/wordml" xmlns:wps="http://schemas.microsoft.com/office/word/2010/wordprocessingShape" mc:Ignorable="w14 w15 w16se wp14">
+<w:document xmlns:wpc="http://schemas.microsoft.com/office/word/2010/wordprocessingCanvas" xmlns:cx="http://schemas.microsoft.com/office/drawing/2014/chartex" xmlns:cx1="http://schemas.microsoft.com/office/drawing/2015/9/8/chartex" xmlns:cx2="http://schemas.microsoft.com/office/drawing/2015/10/21/chartex" xmlns:cx3="http://schemas.microsoft.com/office/drawing/2016/5/9/chartex" xmlns:cx4="http://schemas.microsoft.com/office/drawing/2016/5/10/chartex" xmlns:cx5="http://schemas.microsoft.com/office/drawing/2016/5/11/chartex" xmlns:cx6="http://schemas.microsoft.com/office/drawing/2016/5/12/chartex" xmlns:cx7="http://schemas.microsoft.com/office/drawing/2016/5/13/chartex" xmlns:cx8="http://schemas.microsoft.com/office/drawing/2016/5/14/chartex" xmlns:mc="http://schemas.openxmlformats.org/markup-compatibility/2006" xmlns:aink="http://schemas.microsoft.com/office/drawing/2016/ink" xmlns:am3d="http://schemas.microsoft.com/office/drawing/2017/model3d" xmlns:o="urn:schemas-microsoft-com:office:office" xmlns:oel="http://schemas.microsoft.com/office/2019/extlst" xmlns:r="http://schemas.openxmlformats.org/officeDocument/2006/relationships" xmlns:m="http://schemas.openxmlformats.org/officeDocument/2006/math" xmlns:v="urn:schemas-microsoft-com:vml" xmlns:wp14="http://schemas.microsoft.com/office/word/2010/wordprocessingDrawing" xmlns:wp="http://schemas.openxmlformats.org/drawingml/2006/wordprocessingDrawing" xmlns:w10="urn:schemas-microsoft-com:office:word" xmlns:w="http://schemas.openxmlformats.org/wordprocessingml/2006/main" xmlns:w14="http://schemas.microsoft.com/office/word/2010/wordml" xmlns:w15="http://schemas.microsoft.com/office/word/2012/wordml" xmlns:w16cex="http://schemas.microsoft.com/office/word/2018/wordml/cex" xmlns:w16cid="http://schemas.microsoft.com/office/word/2016/wordml/cid" xmlns:w16="http://schemas.microsoft.com/office/word/2018/wordml" xmlns:w16sdtdh="http://schemas.microsoft.com/office/word/2020/wordml/sdtdatahash" xmlns:w16se="http://schemas.microsoft.com/office/word/2015/wordml/symex" xmlns:wpg="http://schemas.microsoft.com/office/word/2010/wordprocessingGroup" xmlns:wpi="http://schemas.microsoft.com/office/word/2010/wordprocessingInk" xmlns:wne="http://schemas.microsoft.com/office/word/2006/wordml" xmlns:wps="http://schemas.microsoft.com/office/word/2010/wordprocessingShape" mc:Ignorable="w14 w15 w16se w16cid w16 w16cex w16sdtdh wp14">
   <w:body>
     <w:p>
       <w:pPr>
@@ -16,7 +16,7 @@
           <w:noProof/>
         </w:rPr>
         <w:drawing>
-          <wp:inline distT="0" distB="0" distL="0" distR="0" wp14:anchorId="49BB461A" wp14:editId="6F508281">
+          <wp:inline distT="0" distB="0" distL="0" distR="0" wp14:anchorId="2F22D76E" wp14:editId="66AF73A5">
             <wp:extent cx="5943600" cy="995045"/>
             <wp:effectExtent l="0" t="0" r="0" b="0"/>
             <wp:docPr id="1" name="Picture 1"/>
@@ -72,7 +72,7 @@
           <w:noProof/>
         </w:rPr>
         <w:drawing>
-          <wp:inline distT="0" distB="0" distL="0" distR="0" wp14:anchorId="6DE749EC" wp14:editId="2003FB5A">
+          <wp:inline distT="0" distB="0" distL="0" distR="0" wp14:anchorId="73F4753A" wp14:editId="04422EAE">
             <wp:extent cx="5943600" cy="2745105"/>
             <wp:effectExtent l="0" t="0" r="0" b="0"/>
             <wp:docPr id="2" name="Picture 2"/>
@@ -123,7 +123,7 @@
         </w:rPr>
         <w:lastRenderedPageBreak/>
         <w:drawing>
-          <wp:inline distT="0" distB="0" distL="0" distR="0" wp14:anchorId="535E57CC" wp14:editId="3E397FF9">
+          <wp:inline distT="0" distB="0" distL="0" distR="0" wp14:anchorId="7A057F62" wp14:editId="3FF4B8F4">
             <wp:extent cx="5943600" cy="3644900"/>
             <wp:effectExtent l="0" t="0" r="0" b="0"/>
             <wp:docPr id="3" name="Picture 3"/>
@@ -179,7 +179,7 @@
           <w:noProof/>
         </w:rPr>
         <w:drawing>
-          <wp:inline distT="0" distB="0" distL="0" distR="0" wp14:anchorId="1A5B0B0D" wp14:editId="563D3B80">
+          <wp:inline distT="0" distB="0" distL="0" distR="0" wp14:anchorId="2A684747" wp14:editId="7D833213">
             <wp:extent cx="5943600" cy="1261110"/>
             <wp:effectExtent l="0" t="0" r="0" b="0"/>
             <wp:docPr id="4" name="Picture 4"/>
@@ -221,7 +221,7 @@
           <w:noProof/>
         </w:rPr>
         <w:drawing>
-          <wp:inline distT="0" distB="0" distL="0" distR="0" wp14:anchorId="1E417B9F" wp14:editId="30F3A9FB">
+          <wp:inline distT="0" distB="0" distL="0" distR="0" wp14:anchorId="2D250774" wp14:editId="009BAD0F">
             <wp:extent cx="5943600" cy="1445260"/>
             <wp:effectExtent l="0" t="0" r="0" b="2540"/>
             <wp:docPr id="5" name="Picture 5"/>
@@ -281,7 +281,7 @@
           <w:noProof/>
         </w:rPr>
         <w:drawing>
-          <wp:inline distT="0" distB="0" distL="0" distR="0" wp14:anchorId="5F85BDCD" wp14:editId="2C201C12">
+          <wp:inline distT="0" distB="0" distL="0" distR="0" wp14:anchorId="6F4AC99A" wp14:editId="2324F8C8">
             <wp:extent cx="5943600" cy="1576070"/>
             <wp:effectExtent l="0" t="0" r="0" b="5080"/>
             <wp:docPr id="6" name="Picture 6"/>
@@ -340,7 +340,7 @@
           <w:noProof/>
         </w:rPr>
         <w:drawing>
-          <wp:inline distT="0" distB="0" distL="0" distR="0" wp14:anchorId="5EE8FF48" wp14:editId="1162425F">
+          <wp:inline distT="0" distB="0" distL="0" distR="0" wp14:anchorId="5C68DBF5" wp14:editId="3DCB34E6">
             <wp:extent cx="4467849" cy="1762371"/>
             <wp:effectExtent l="0" t="0" r="9525" b="9525"/>
             <wp:docPr id="7" name="Picture 7"/>
@@ -382,7 +382,7 @@
           <w:noProof/>
         </w:rPr>
         <w:drawing>
-          <wp:inline distT="0" distB="0" distL="0" distR="0" wp14:anchorId="79F2F4EE" wp14:editId="4A2A2278">
+          <wp:inline distT="0" distB="0" distL="0" distR="0" wp14:anchorId="37B92ECD" wp14:editId="564540BE">
             <wp:extent cx="5943600" cy="1652270"/>
             <wp:effectExtent l="0" t="0" r="0" b="5080"/>
             <wp:docPr id="8" name="Picture 8"/>
@@ -424,7 +424,7 @@
           <w:noProof/>
         </w:rPr>
         <w:drawing>
-          <wp:inline distT="0" distB="0" distL="0" distR="0" wp14:anchorId="36921897" wp14:editId="2BDD425F">
+          <wp:inline distT="0" distB="0" distL="0" distR="0" wp14:anchorId="39D1A3CC" wp14:editId="3A859CBB">
             <wp:extent cx="5943600" cy="1722120"/>
             <wp:effectExtent l="0" t="0" r="0" b="0"/>
             <wp:docPr id="9" name="Picture 9"/>
@@ -524,7 +524,7 @@
           <w:noProof/>
         </w:rPr>
         <w:drawing>
-          <wp:inline distT="0" distB="0" distL="0" distR="0" wp14:anchorId="4AB50916" wp14:editId="660D2716">
+          <wp:inline distT="0" distB="0" distL="0" distR="0" wp14:anchorId="32DA80AF" wp14:editId="03878FBF">
             <wp:extent cx="5943600" cy="2854960"/>
             <wp:effectExtent l="0" t="0" r="0" b="2540"/>
             <wp:docPr id="10" name="Picture 10"/>
@@ -570,7 +570,7 @@
           <w:noProof/>
         </w:rPr>
         <w:drawing>
-          <wp:inline distT="0" distB="0" distL="0" distR="0" wp14:anchorId="48586162" wp14:editId="2B130638">
+          <wp:inline distT="0" distB="0" distL="0" distR="0" wp14:anchorId="02A24185" wp14:editId="25B84876">
             <wp:extent cx="5943600" cy="3150235"/>
             <wp:effectExtent l="0" t="0" r="0" b="0"/>
             <wp:docPr id="11" name="Picture 11"/>
@@ -624,7 +624,7 @@
         </w:rPr>
         <w:lastRenderedPageBreak/>
         <w:drawing>
-          <wp:inline distT="0" distB="0" distL="0" distR="0" wp14:anchorId="27567116" wp14:editId="7088AA65">
+          <wp:inline distT="0" distB="0" distL="0" distR="0" wp14:anchorId="29C092BD" wp14:editId="5BCA2C28">
             <wp:extent cx="5943600" cy="3527425"/>
             <wp:effectExtent l="0" t="0" r="0" b="0"/>
             <wp:docPr id="12" name="Picture 12"/>
@@ -680,7 +680,7 @@
           <w:noProof/>
         </w:rPr>
         <w:drawing>
-          <wp:inline distT="0" distB="0" distL="0" distR="0" wp14:anchorId="798F7A10" wp14:editId="572B280B">
+          <wp:inline distT="0" distB="0" distL="0" distR="0" wp14:anchorId="760CF004" wp14:editId="6960C276">
             <wp:extent cx="5943600" cy="3622040"/>
             <wp:effectExtent l="0" t="0" r="0" b="0"/>
             <wp:docPr id="13" name="Picture 13"/>
@@ -731,7 +731,7 @@
           <w:noProof/>
         </w:rPr>
         <w:drawing>
-          <wp:inline distT="0" distB="0" distL="0" distR="0" wp14:anchorId="449990BE" wp14:editId="520AD5EF">
+          <wp:inline distT="0" distB="0" distL="0" distR="0" wp14:anchorId="40111032" wp14:editId="69A71425">
             <wp:extent cx="5943600" cy="1463675"/>
             <wp:effectExtent l="0" t="0" r="0" b="3175"/>
             <wp:docPr id="14" name="Picture 14"/>
@@ -773,7 +773,7 @@
           <w:noProof/>
         </w:rPr>
         <w:drawing>
-          <wp:inline distT="0" distB="0" distL="0" distR="0" wp14:anchorId="76EDD90D" wp14:editId="12B01769">
+          <wp:inline distT="0" distB="0" distL="0" distR="0" wp14:anchorId="49BCC24E" wp14:editId="697715A2">
             <wp:extent cx="5943600" cy="1145540"/>
             <wp:effectExtent l="0" t="0" r="0" b="0"/>
             <wp:docPr id="15" name="Picture 15"/>
@@ -815,7 +815,7 @@
           <w:noProof/>
         </w:rPr>
         <w:drawing>
-          <wp:inline distT="0" distB="0" distL="0" distR="0" wp14:anchorId="77608266" wp14:editId="4CEC9BAE">
+          <wp:inline distT="0" distB="0" distL="0" distR="0" wp14:anchorId="1885C5E4" wp14:editId="5F056DBB">
             <wp:extent cx="5943600" cy="1991360"/>
             <wp:effectExtent l="0" t="0" r="0" b="8890"/>
             <wp:docPr id="16" name="Picture 16"/>
@@ -874,7 +874,7 @@
           <w:noProof/>
         </w:rPr>
         <w:drawing>
-          <wp:inline distT="0" distB="0" distL="0" distR="0" wp14:anchorId="7D6A5CD1" wp14:editId="75C3D695">
+          <wp:inline distT="0" distB="0" distL="0" distR="0" wp14:anchorId="6E4F77B9" wp14:editId="79B0D769">
             <wp:extent cx="5943600" cy="2145665"/>
             <wp:effectExtent l="0" t="0" r="0" b="6985"/>
             <wp:docPr id="17" name="Picture 17"/>
@@ -917,7 +917,7 @@
         </w:rPr>
         <w:lastRenderedPageBreak/>
         <w:drawing>
-          <wp:inline distT="0" distB="0" distL="0" distR="0" wp14:anchorId="38FBF33C" wp14:editId="076FD4C0">
+          <wp:inline distT="0" distB="0" distL="0" distR="0" wp14:anchorId="1044C3DE" wp14:editId="391AE4B4">
             <wp:extent cx="5943600" cy="2956560"/>
             <wp:effectExtent l="0" t="0" r="0" b="0"/>
             <wp:docPr id="18" name="Picture 18"/>
@@ -959,7 +959,7 @@
           <w:noProof/>
         </w:rPr>
         <w:drawing>
-          <wp:inline distT="0" distB="0" distL="0" distR="0" wp14:anchorId="6547E9CB" wp14:editId="7F66B2D0">
+          <wp:inline distT="0" distB="0" distL="0" distR="0" wp14:anchorId="57C4AB0D" wp14:editId="2EE2ED83">
             <wp:extent cx="5943600" cy="3133725"/>
             <wp:effectExtent l="0" t="0" r="0" b="9525"/>
             <wp:docPr id="19" name="Picture 19"/>
@@ -1077,7 +1077,7 @@
         </w:rPr>
         <w:lastRenderedPageBreak/>
         <w:drawing>
-          <wp:inline distT="0" distB="0" distL="0" distR="0" wp14:anchorId="7A8F4240" wp14:editId="4A434C87">
+          <wp:inline distT="0" distB="0" distL="0" distR="0" wp14:anchorId="52BE819F" wp14:editId="717F9217">
             <wp:extent cx="5943600" cy="2172335"/>
             <wp:effectExtent l="0" t="0" r="0" b="0"/>
             <wp:docPr id="20" name="Picture 20"/>
@@ -1136,7 +1136,7 @@
           <w:noProof/>
         </w:rPr>
         <w:drawing>
-          <wp:inline distT="0" distB="0" distL="0" distR="0" wp14:anchorId="594777A7" wp14:editId="71DC10C7">
+          <wp:inline distT="0" distB="0" distL="0" distR="0" wp14:anchorId="46147AAF" wp14:editId="1AB36F02">
             <wp:extent cx="5943600" cy="2005965"/>
             <wp:effectExtent l="0" t="0" r="0" b="0"/>
             <wp:docPr id="21" name="Picture 21"/>
@@ -1192,7 +1192,7 @@
           <w:noProof/>
         </w:rPr>
         <w:drawing>
-          <wp:inline distT="0" distB="0" distL="0" distR="0" wp14:anchorId="66737290" wp14:editId="4B90C649">
+          <wp:inline distT="0" distB="0" distL="0" distR="0" wp14:anchorId="70B654A0" wp14:editId="1DD9611C">
             <wp:extent cx="5943600" cy="2555240"/>
             <wp:effectExtent l="0" t="0" r="0" b="0"/>
             <wp:docPr id="22" name="Picture 22"/>
@@ -1295,7 +1295,7 @@
           <w:noProof/>
         </w:rPr>
         <w:drawing>
-          <wp:inline distT="0" distB="0" distL="0" distR="0" wp14:anchorId="200FB08C" wp14:editId="69F6EB05">
+          <wp:inline distT="0" distB="0" distL="0" distR="0" wp14:anchorId="376F20B3" wp14:editId="3D464F57">
             <wp:extent cx="5943600" cy="3041015"/>
             <wp:effectExtent l="0" t="0" r="0" b="6985"/>
             <wp:docPr id="23" name="Picture 23"/>
@@ -1536,7 +1536,7 @@
         </w:rPr>
         <w:lastRenderedPageBreak/>
         <w:drawing>
-          <wp:inline distT="0" distB="0" distL="0" distR="0" wp14:anchorId="778113FF" wp14:editId="267756B6">
+          <wp:inline distT="0" distB="0" distL="0" distR="0" wp14:anchorId="4D5E8E0D" wp14:editId="3F7C7392">
             <wp:extent cx="5943600" cy="2251075"/>
             <wp:effectExtent l="0" t="0" r="0" b="0"/>
             <wp:docPr id="24" name="Picture 24"/>
@@ -1578,7 +1578,7 @@
           <w:noProof/>
         </w:rPr>
         <w:drawing>
-          <wp:inline distT="0" distB="0" distL="0" distR="0" wp14:anchorId="47D638D1" wp14:editId="10DAC747">
+          <wp:inline distT="0" distB="0" distL="0" distR="0" wp14:anchorId="246A82A1" wp14:editId="2522251E">
             <wp:extent cx="5943600" cy="2100580"/>
             <wp:effectExtent l="0" t="0" r="0" b="0"/>
             <wp:docPr id="25" name="Picture 25"/>
@@ -1634,7 +1634,7 @@
           <w:noProof/>
         </w:rPr>
         <w:drawing>
-          <wp:inline distT="0" distB="0" distL="0" distR="0" wp14:anchorId="563962F3" wp14:editId="6AF71D5B">
+          <wp:inline distT="0" distB="0" distL="0" distR="0" wp14:anchorId="29F6C671" wp14:editId="7B27AF05">
             <wp:extent cx="5943600" cy="2870835"/>
             <wp:effectExtent l="0" t="0" r="0" b="5715"/>
             <wp:docPr id="26" name="Picture 26"/>
@@ -1691,7 +1691,7 @@
           <w:noProof/>
         </w:rPr>
         <w:drawing>
-          <wp:inline distT="0" distB="0" distL="0" distR="0" wp14:anchorId="74EF277F" wp14:editId="1D8B12D6">
+          <wp:inline distT="0" distB="0" distL="0" distR="0" wp14:anchorId="3C724814" wp14:editId="07440B73">
             <wp:extent cx="5943600" cy="2812415"/>
             <wp:effectExtent l="0" t="0" r="0" b="6985"/>
             <wp:docPr id="27" name="Picture 27"/>
@@ -1793,7 +1793,7 @@
           <w:noProof/>
         </w:rPr>
         <w:drawing>
-          <wp:inline distT="0" distB="0" distL="0" distR="0" wp14:anchorId="3F4D9757" wp14:editId="0DC62F54">
+          <wp:inline distT="0" distB="0" distL="0" distR="0" wp14:anchorId="5877E8A2" wp14:editId="0B246EFD">
             <wp:extent cx="5943600" cy="3335020"/>
             <wp:effectExtent l="0" t="0" r="0" b="0"/>
             <wp:docPr id="28" name="Picture 28"/>
@@ -1853,7 +1853,7 @@
           <w:noProof/>
         </w:rPr>
         <w:drawing>
-          <wp:inline distT="0" distB="0" distL="0" distR="0" wp14:anchorId="0B8242C4" wp14:editId="68F36610">
+          <wp:inline distT="0" distB="0" distL="0" distR="0" wp14:anchorId="0FC2951D" wp14:editId="36DF2BAA">
             <wp:extent cx="5943600" cy="3013710"/>
             <wp:effectExtent l="0" t="0" r="0" b="0"/>
             <wp:docPr id="29" name="Picture 29"/>
@@ -1910,7 +1910,7 @@
         </w:rPr>
         <w:lastRenderedPageBreak/>
         <w:drawing>
-          <wp:inline distT="0" distB="0" distL="0" distR="0" wp14:anchorId="6D1616B6" wp14:editId="765FD2FF">
+          <wp:inline distT="0" distB="0" distL="0" distR="0" wp14:anchorId="2A9AE017" wp14:editId="1293A933">
             <wp:extent cx="5943600" cy="4785360"/>
             <wp:effectExtent l="0" t="0" r="0" b="0"/>
             <wp:docPr id="30" name="Picture 30"/>
@@ -1955,10 +1955,21 @@
       </w:r>
     </w:p>
     <w:p>
+      <w:pPr>
+        <w:pStyle w:val="Heading3"/>
+      </w:pPr>
       <w:r>
         <w:lastRenderedPageBreak/>
-        <w:drawing>
-          <wp:inline distT="0" distB="0" distL="0" distR="0" wp14:anchorId="550D2013" wp14:editId="4EAACB3F">
+        <w:t>Insertion sort for doubly-linked lists</w:t>
+      </w:r>
+    </w:p>
+    <w:p>
+      <w:r>
+        <w:rPr>
+          <w:noProof/>
+        </w:rPr>
+        <w:drawing>
+          <wp:inline distT="0" distB="0" distL="0" distR="0" wp14:anchorId="45CED102" wp14:editId="2A351E82">
             <wp:extent cx="5943600" cy="4157980"/>
             <wp:effectExtent l="0" t="0" r="0" b="0"/>
             <wp:docPr id="31" name="Picture 31"/>
@@ -1995,11 +2006,232 @@
       </w:r>
     </w:p>
     <w:p>
-      <w:bookmarkStart w:id="0" w:name="_GoBack"/>
-      <w:bookmarkEnd w:id="0"/>
-    </w:p>
-    <w:p/>
-    <w:p/>
+      <w:pPr>
+        <w:pStyle w:val="Heading3"/>
+      </w:pPr>
+      <w:r>
+        <w:lastRenderedPageBreak/>
+        <w:t>Insertion sort for singly-linked lists</w:t>
+      </w:r>
+    </w:p>
+    <w:p>
+      <w:r>
+        <w:drawing>
+          <wp:inline distT="0" distB="0" distL="0" distR="0" wp14:anchorId="3C6B1A84" wp14:editId="57CAD661">
+            <wp:extent cx="5943600" cy="4046220"/>
+            <wp:effectExtent l="0" t="0" r="0" b="0"/>
+            <wp:docPr id="32" name="Picture 32" descr="Graphical user interface, application&#10;&#10;Description automatically generated"/>
+            <wp:cNvGraphicFramePr>
+              <a:graphicFrameLocks xmlns:a="http://schemas.openxmlformats.org/drawingml/2006/main" noChangeAspect="1"/>
+            </wp:cNvGraphicFramePr>
+            <a:graphic xmlns:a="http://schemas.openxmlformats.org/drawingml/2006/main">
+              <a:graphicData uri="http://schemas.openxmlformats.org/drawingml/2006/picture">
+                <pic:pic xmlns:pic="http://schemas.openxmlformats.org/drawingml/2006/picture">
+                  <pic:nvPicPr>
+                    <pic:cNvPr id="32" name="Picture 32" descr="Graphical user interface, application&#10;&#10;Description automatically generated"/>
+                    <pic:cNvPicPr/>
+                  </pic:nvPicPr>
+                  <pic:blipFill>
+                    <a:blip r:embed="rId35"/>
+                    <a:stretch>
+                      <a:fillRect/>
+                    </a:stretch>
+                  </pic:blipFill>
+                  <pic:spPr>
+                    <a:xfrm>
+                      <a:off x="0" y="0"/>
+                      <a:ext cx="5943600" cy="4046220"/>
+                    </a:xfrm>
+                    <a:prstGeom prst="rect">
+                      <a:avLst/>
+                    </a:prstGeom>
+                  </pic:spPr>
+                </pic:pic>
+              </a:graphicData>
+            </a:graphic>
+          </wp:inline>
+        </w:drawing>
+      </w:r>
+    </w:p>
+    <w:p>
+      <w:r>
+        <w:drawing>
+          <wp:inline distT="0" distB="0" distL="0" distR="0" wp14:anchorId="538F17A6" wp14:editId="5D6D20D3">
+            <wp:extent cx="5943600" cy="1639570"/>
+            <wp:effectExtent l="0" t="0" r="0" b="0"/>
+            <wp:docPr id="33" name="Picture 33" descr="Graphical user interface, text, application&#10;&#10;Description automatically generated"/>
+            <wp:cNvGraphicFramePr>
+              <a:graphicFrameLocks xmlns:a="http://schemas.openxmlformats.org/drawingml/2006/main" noChangeAspect="1"/>
+            </wp:cNvGraphicFramePr>
+            <a:graphic xmlns:a="http://schemas.openxmlformats.org/drawingml/2006/main">
+              <a:graphicData uri="http://schemas.openxmlformats.org/drawingml/2006/picture">
+                <pic:pic xmlns:pic="http://schemas.openxmlformats.org/drawingml/2006/picture">
+                  <pic:nvPicPr>
+                    <pic:cNvPr id="33" name="Picture 33" descr="Graphical user interface, text, application&#10;&#10;Description automatically generated"/>
+                    <pic:cNvPicPr/>
+                  </pic:nvPicPr>
+                  <pic:blipFill>
+                    <a:blip r:embed="rId36"/>
+                    <a:stretch>
+                      <a:fillRect/>
+                    </a:stretch>
+                  </pic:blipFill>
+                  <pic:spPr>
+                    <a:xfrm>
+                      <a:off x="0" y="0"/>
+                      <a:ext cx="5943600" cy="1639570"/>
+                    </a:xfrm>
+                    <a:prstGeom prst="rect">
+                      <a:avLst/>
+                    </a:prstGeom>
+                  </pic:spPr>
+                </pic:pic>
+              </a:graphicData>
+            </a:graphic>
+          </wp:inline>
+        </w:drawing>
+      </w:r>
+    </w:p>
+    <w:p>
+      <w:pPr>
+        <w:pStyle w:val="Heading3"/>
+      </w:pPr>
+      <w:r>
+        <w:t>Sorting linked-lists vs. arrays</w:t>
+      </w:r>
+    </w:p>
+    <w:p>
+      <w:r>
+        <w:drawing>
+          <wp:inline distT="0" distB="0" distL="0" distR="0" wp14:anchorId="7303B389" wp14:editId="038A6057">
+            <wp:extent cx="5943600" cy="1466215"/>
+            <wp:effectExtent l="0" t="0" r="0" b="635"/>
+            <wp:docPr id="34" name="Picture 34" descr="Graphical user interface, text, application, email&#10;&#10;Description automatically generated"/>
+            <wp:cNvGraphicFramePr>
+              <a:graphicFrameLocks xmlns:a="http://schemas.openxmlformats.org/drawingml/2006/main" noChangeAspect="1"/>
+            </wp:cNvGraphicFramePr>
+            <a:graphic xmlns:a="http://schemas.openxmlformats.org/drawingml/2006/main">
+              <a:graphicData uri="http://schemas.openxmlformats.org/drawingml/2006/picture">
+                <pic:pic xmlns:pic="http://schemas.openxmlformats.org/drawingml/2006/picture">
+                  <pic:nvPicPr>
+                    <pic:cNvPr id="34" name="Picture 34" descr="Graphical user interface, text, application, email&#10;&#10;Description automatically generated"/>
+                    <pic:cNvPicPr/>
+                  </pic:nvPicPr>
+                  <pic:blipFill>
+                    <a:blip r:embed="rId37"/>
+                    <a:stretch>
+                      <a:fillRect/>
+                    </a:stretch>
+                  </pic:blipFill>
+                  <pic:spPr>
+                    <a:xfrm>
+                      <a:off x="0" y="0"/>
+                      <a:ext cx="5943600" cy="1466215"/>
+                    </a:xfrm>
+                    <a:prstGeom prst="rect">
+                      <a:avLst/>
+                    </a:prstGeom>
+                  </pic:spPr>
+                </pic:pic>
+              </a:graphicData>
+            </a:graphic>
+          </wp:inline>
+        </w:drawing>
+      </w:r>
+    </w:p>
+    <w:p>
+      <w:r>
+        <w:lastRenderedPageBreak/>
+        <w:drawing>
+          <wp:inline distT="0" distB="0" distL="0" distR="0" wp14:anchorId="77012570" wp14:editId="2FEE65CF">
+            <wp:extent cx="5943600" cy="1768475"/>
+            <wp:effectExtent l="0" t="0" r="0" b="3175"/>
+            <wp:docPr id="35" name="Picture 35" descr="Graphical user interface, text, application&#10;&#10;Description automatically generated"/>
+            <wp:cNvGraphicFramePr>
+              <a:graphicFrameLocks xmlns:a="http://schemas.openxmlformats.org/drawingml/2006/main" noChangeAspect="1"/>
+            </wp:cNvGraphicFramePr>
+            <a:graphic xmlns:a="http://schemas.openxmlformats.org/drawingml/2006/main">
+              <a:graphicData uri="http://schemas.openxmlformats.org/drawingml/2006/picture">
+                <pic:pic xmlns:pic="http://schemas.openxmlformats.org/drawingml/2006/picture">
+                  <pic:nvPicPr>
+                    <pic:cNvPr id="35" name="Picture 35" descr="Graphical user interface, text, application&#10;&#10;Description automatically generated"/>
+                    <pic:cNvPicPr/>
+                  </pic:nvPicPr>
+                  <pic:blipFill>
+                    <a:blip r:embed="rId38"/>
+                    <a:stretch>
+                      <a:fillRect/>
+                    </a:stretch>
+                  </pic:blipFill>
+                  <pic:spPr>
+                    <a:xfrm>
+                      <a:off x="0" y="0"/>
+                      <a:ext cx="5943600" cy="1768475"/>
+                    </a:xfrm>
+                    <a:prstGeom prst="rect">
+                      <a:avLst/>
+                    </a:prstGeom>
+                  </pic:spPr>
+                </pic:pic>
+              </a:graphicData>
+            </a:graphic>
+          </wp:inline>
+        </w:drawing>
+      </w:r>
+    </w:p>
+    <w:p>
+      <w:pPr>
+        <w:pStyle w:val="Heading1"/>
+      </w:pPr>
+      <w:r>
+        <w:t xml:space="preserve">12.20 Python: Sorting </w:t>
+      </w:r>
+      <w:r>
+        <w:t>linked</w:t>
+      </w:r>
+      <w:r>
+        <w:t xml:space="preserve"> lists</w:t>
+      </w:r>
+    </w:p>
+    <w:p>
+      <w:r>
+        <w:drawing>
+          <wp:inline distT="0" distB="0" distL="0" distR="0" wp14:anchorId="429AE50C" wp14:editId="1799D08A">
+            <wp:extent cx="5943600" cy="4194175"/>
+            <wp:effectExtent l="0" t="0" r="0" b="0"/>
+            <wp:docPr id="36" name="Picture 36"/>
+            <wp:cNvGraphicFramePr>
+              <a:graphicFrameLocks xmlns:a="http://schemas.openxmlformats.org/drawingml/2006/main" noChangeAspect="1"/>
+            </wp:cNvGraphicFramePr>
+            <a:graphic xmlns:a="http://schemas.openxmlformats.org/drawingml/2006/main">
+              <a:graphicData uri="http://schemas.openxmlformats.org/drawingml/2006/picture">
+                <pic:pic xmlns:pic="http://schemas.openxmlformats.org/drawingml/2006/picture">
+                  <pic:nvPicPr>
+                    <pic:cNvPr id="1" name=""/>
+                    <pic:cNvPicPr/>
+                  </pic:nvPicPr>
+                  <pic:blipFill>
+                    <a:blip r:embed="rId39"/>
+                    <a:stretch>
+                      <a:fillRect/>
+                    </a:stretch>
+                  </pic:blipFill>
+                  <pic:spPr>
+                    <a:xfrm>
+                      <a:off x="0" y="0"/>
+                      <a:ext cx="5943600" cy="4194175"/>
+                    </a:xfrm>
+                    <a:prstGeom prst="rect">
+                      <a:avLst/>
+                    </a:prstGeom>
+                  </pic:spPr>
+                </pic:pic>
+              </a:graphicData>
+            </a:graphic>
+          </wp:inline>
+        </w:drawing>
+      </w:r>
+    </w:p>
     <w:sectPr>
       <w:pgSz w:w="12240" w:h="15840"/>
       <w:pgMar w:top="1440" w:right="1440" w:bottom="1440" w:left="1440" w:header="720" w:footer="720" w:gutter="0"/>
@@ -2011,7 +2243,7 @@
 </file>
 
 <file path=word/styles.xml><?xml version="1.0" encoding="utf-8"?>
-<w:styles xmlns:mc="http://schemas.openxmlformats.org/markup-compatibility/2006" xmlns:r="http://schemas.openxmlformats.org/officeDocument/2006/relationships" xmlns:w="http://schemas.openxmlformats.org/wordprocessingml/2006/main" xmlns:w14="http://schemas.microsoft.com/office/word/2010/wordml" xmlns:w15="http://schemas.microsoft.com/office/word/2012/wordml" xmlns:w16se="http://schemas.microsoft.com/office/word/2015/wordml/symex" mc:Ignorable="w14 w15 w16se">
+<w:styles xmlns:mc="http://schemas.openxmlformats.org/markup-compatibility/2006" xmlns:r="http://schemas.openxmlformats.org/officeDocument/2006/relationships" xmlns:w="http://schemas.openxmlformats.org/wordprocessingml/2006/main" xmlns:w14="http://schemas.microsoft.com/office/word/2010/wordml" xmlns:w15="http://schemas.microsoft.com/office/word/2012/wordml" xmlns:w16cex="http://schemas.microsoft.com/office/word/2018/wordml/cex" xmlns:w16cid="http://schemas.microsoft.com/office/word/2016/wordml/cid" xmlns:w16="http://schemas.microsoft.com/office/word/2018/wordml" xmlns:w16sdtdh="http://schemas.microsoft.com/office/word/2020/wordml/sdtdatahash" xmlns:w16se="http://schemas.microsoft.com/office/word/2015/wordml/symex" mc:Ignorable="w14 w15 w16se w16cid w16 w16cex w16sdtdh">
   <w:docDefaults>
     <w:rPrDefault>
       <w:rPr>
@@ -2027,7 +2259,7 @@
       </w:pPr>
     </w:pPrDefault>
   </w:docDefaults>
-  <w:latentStyles w:defLockedState="0" w:defUIPriority="99" w:defSemiHidden="0" w:defUnhideWhenUsed="0" w:defQFormat="0" w:count="371">
+  <w:latentStyles w:defLockedState="0" w:defUIPriority="99" w:defSemiHidden="0" w:defUnhideWhenUsed="0" w:defQFormat="0" w:count="376">
     <w:lsdException w:name="Normal" w:uiPriority="0" w:qFormat="1"/>
     <w:lsdException w:name="heading 1" w:uiPriority="9" w:qFormat="1"/>
     <w:lsdException w:name="heading 2" w:semiHidden="1" w:uiPriority="9" w:unhideWhenUsed="1" w:qFormat="1"/>
@@ -2133,7 +2365,6 @@
     <w:lsdException w:name="HTML Sample" w:semiHidden="1" w:unhideWhenUsed="1"/>
     <w:lsdException w:name="HTML Typewriter" w:semiHidden="1" w:unhideWhenUsed="1"/>
     <w:lsdException w:name="HTML Variable" w:semiHidden="1" w:unhideWhenUsed="1"/>
-    <w:lsdException w:name="Normal Table" w:semiHidden="1" w:unhideWhenUsed="1"/>
     <w:lsdException w:name="annotation subject" w:semiHidden="1" w:unhideWhenUsed="1"/>
     <w:lsdException w:name="No List" w:semiHidden="1" w:unhideWhenUsed="1"/>
     <w:lsdException w:name="Outline List 1" w:semiHidden="1" w:unhideWhenUsed="1"/>
@@ -2176,11 +2407,8 @@
     <w:lsdException w:name="Table Contemporary" w:semiHidden="1" w:unhideWhenUsed="1"/>
     <w:lsdException w:name="Table Elegant" w:semiHidden="1" w:unhideWhenUsed="1"/>
     <w:lsdException w:name="Table Professional" w:semiHidden="1" w:unhideWhenUsed="1"/>
-    <w:lsdException w:name="Table Subtle 1" w:semiHidden="1" w:unhideWhenUsed="1"/>
     <w:lsdException w:name="Table Subtle 2" w:semiHidden="1" w:unhideWhenUsed="1"/>
     <w:lsdException w:name="Table Web 1" w:semiHidden="1" w:unhideWhenUsed="1"/>
-    <w:lsdException w:name="Table Web 2" w:semiHidden="1" w:unhideWhenUsed="1"/>
-    <w:lsdException w:name="Table Web 3" w:semiHidden="1" w:unhideWhenUsed="1"/>
     <w:lsdException w:name="Balloon Text" w:semiHidden="1" w:unhideWhenUsed="1"/>
     <w:lsdException w:name="Table Grid" w:uiPriority="39"/>
     <w:lsdException w:name="Table Theme" w:semiHidden="1" w:unhideWhenUsed="1"/>
@@ -2399,6 +2627,11 @@
     <w:lsdException w:name="List Table 5 Dark Accent 6" w:uiPriority="50"/>
     <w:lsdException w:name="List Table 6 Colorful Accent 6" w:uiPriority="51"/>
     <w:lsdException w:name="List Table 7 Colorful Accent 6" w:uiPriority="52"/>
+    <w:lsdException w:name="Mention" w:semiHidden="1" w:unhideWhenUsed="1"/>
+    <w:lsdException w:name="Smart Hyperlink" w:semiHidden="1" w:unhideWhenUsed="1"/>
+    <w:lsdException w:name="Hashtag" w:semiHidden="1" w:unhideWhenUsed="1"/>
+    <w:lsdException w:name="Unresolved Mention" w:semiHidden="1" w:unhideWhenUsed="1"/>
+    <w:lsdException w:name="Smart Link" w:semiHidden="1" w:unhideWhenUsed="1"/>
   </w:latentStyles>
   <w:style w:type="paragraph" w:default="1" w:styleId="Normal">
     <w:name w:val="Normal"/>
@@ -2430,7 +2663,6 @@
     <w:next w:val="Normal"/>
     <w:link w:val="Heading3Char"/>
     <w:uiPriority w:val="9"/>
-    <w:semiHidden/>
     <w:unhideWhenUsed/>
     <w:qFormat/>
     <w:rsid w:val="005C4CA8"/>
@@ -2494,7 +2726,6 @@
     <w:basedOn w:val="DefaultParagraphFont"/>
     <w:link w:val="Heading3"/>
     <w:uiPriority w:val="9"/>
-    <w:semiHidden/>
     <w:rsid w:val="005C4CA8"/>
     <w:rPr>
       <w:rFonts w:asciiTheme="majorHAnsi" w:eastAsiaTheme="majorEastAsia" w:hAnsiTheme="majorHAnsi" w:cstheme="majorBidi"/>

--- a/C949-DataStructure/12.Lists_Stacks_queue.docx
+++ b/C949-DataStructure/12.Lists_Stacks_queue.docx
@@ -7,7 +7,15 @@
         <w:pStyle w:val="Heading1"/>
       </w:pPr>
       <w:r>
-        <w:t>12.1 Singly-linked lists</w:t>
+        <w:t>12.1 </w:t>
+      </w:r>
+      <w:proofErr w:type="gramStart"/>
+      <w:r>
+        <w:t>Singly-linked</w:t>
+      </w:r>
+      <w:proofErr w:type="gramEnd"/>
+      <w:r>
+        <w:t xml:space="preserve"> lists</w:t>
       </w:r>
     </w:p>
     <w:p>
@@ -63,7 +71,15 @@
         <w:pStyle w:val="Heading1"/>
       </w:pPr>
       <w:r>
-        <w:t>12.2 Singly-linked lists: Insert</w:t>
+        <w:t>12.2 </w:t>
+      </w:r>
+      <w:proofErr w:type="gramStart"/>
+      <w:r>
+        <w:t>Singly-linked</w:t>
+      </w:r>
+      <w:proofErr w:type="gramEnd"/>
+      <w:r>
+        <w:t xml:space="preserve"> lists: Insert</w:t>
       </w:r>
     </w:p>
     <w:p>
@@ -113,7 +129,15 @@
         <w:pStyle w:val="Heading1"/>
       </w:pPr>
       <w:r>
-        <w:t>12.3 Singly-linked lists: Remove</w:t>
+        <w:t>12.3 </w:t>
+      </w:r>
+      <w:proofErr w:type="gramStart"/>
+      <w:r>
+        <w:t>Singly-linked</w:t>
+      </w:r>
+      <w:proofErr w:type="gramEnd"/>
+      <w:r>
+        <w:t xml:space="preserve"> lists: Remove</w:t>
       </w:r>
     </w:p>
     <w:p>
@@ -166,11 +190,16 @@
       <w:r>
         <w:t xml:space="preserve">12.4 Python: </w:t>
       </w:r>
+      <w:proofErr w:type="gramStart"/>
       <w:r>
         <w:t>Singly</w:t>
       </w:r>
       <w:r>
-        <w:t>-linked lists</w:t>
+        <w:t>-linked</w:t>
+      </w:r>
+      <w:proofErr w:type="gramEnd"/>
+      <w:r>
+        <w:t xml:space="preserve"> lists</w:t>
       </w:r>
     </w:p>
     <w:p>
@@ -272,7 +301,23 @@
           <w:color w:val="37474F"/>
         </w:rPr>
         <w:lastRenderedPageBreak/>
-        <w:t>Appending a node to a singly-linked list</w:t>
+        <w:t xml:space="preserve">Appending a node to a </w:t>
+      </w:r>
+      <w:proofErr w:type="gramStart"/>
+      <w:r>
+        <w:rPr>
+          <w:rFonts w:ascii="Arial" w:hAnsi="Arial" w:cs="Arial"/>
+          <w:color w:val="37474F"/>
+        </w:rPr>
+        <w:t>singly-linked</w:t>
+      </w:r>
+      <w:proofErr w:type="gramEnd"/>
+      <w:r>
+        <w:rPr>
+          <w:rFonts w:ascii="Arial" w:hAnsi="Arial" w:cs="Arial"/>
+          <w:color w:val="37474F"/>
+        </w:rPr>
+        <w:t xml:space="preserve"> list</w:t>
       </w:r>
     </w:p>
     <w:p>
@@ -331,7 +376,23 @@
           <w:rFonts w:ascii="Arial" w:hAnsi="Arial" w:cs="Arial"/>
           <w:color w:val="37474F"/>
         </w:rPr>
-        <w:t>Additional singly-linked list methods</w:t>
+        <w:t xml:space="preserve">Additional </w:t>
+      </w:r>
+      <w:proofErr w:type="gramStart"/>
+      <w:r>
+        <w:rPr>
+          <w:rFonts w:ascii="Arial" w:hAnsi="Arial" w:cs="Arial"/>
+          <w:color w:val="37474F"/>
+        </w:rPr>
+        <w:t>singly-linked</w:t>
+      </w:r>
+      <w:proofErr w:type="gramEnd"/>
+      <w:r>
+        <w:rPr>
+          <w:rFonts w:ascii="Arial" w:hAnsi="Arial" w:cs="Arial"/>
+          <w:color w:val="37474F"/>
+        </w:rPr>
+        <w:t xml:space="preserve"> list methods</w:t>
       </w:r>
     </w:p>
     <w:p>
@@ -465,7 +526,15 @@
         <w:pStyle w:val="Heading1"/>
       </w:pPr>
       <w:r>
-        <w:t>12.5 Doubly-linked lists</w:t>
+        <w:t>12.5 </w:t>
+      </w:r>
+      <w:proofErr w:type="gramStart"/>
+      <w:r>
+        <w:t>Doubly-linked</w:t>
+      </w:r>
+      <w:proofErr w:type="gramEnd"/>
+      <w:r>
+        <w:t xml:space="preserve"> lists</w:t>
       </w:r>
     </w:p>
     <w:p>
@@ -489,6 +558,7 @@
         <w:lastRenderedPageBreak/>
         <w:t>A </w:t>
       </w:r>
+      <w:proofErr w:type="gramStart"/>
       <w:r>
         <w:rPr>
           <w:rStyle w:val="term"/>
@@ -502,527 +572,9 @@
           <w:szCs w:val="27"/>
           <w:shd w:val="clear" w:color="auto" w:fill="FFFFFF"/>
         </w:rPr>
-        <w:t>doubly-linked list</w:t>
-      </w:r>
-      <w:r>
-        <w:rPr>
-          <w:rFonts w:ascii="Arial" w:hAnsi="Arial" w:cs="Arial"/>
-          <w:color w:val="37474F"/>
-          <w:sz w:val="27"/>
-          <w:szCs w:val="27"/>
-          <w:shd w:val="clear" w:color="auto" w:fill="FFFFFF"/>
-        </w:rPr>
-        <w:t> is a data structure for implementing a list ADT, where each node has data, a pointer to the next node, and a pointer to the previous node.</w:t>
-      </w:r>
-    </w:p>
-    <w:p>
-      <w:r>
-        <w:t>Append</w:t>
-      </w:r>
-      <w:r>
-        <w:rPr>
-          <w:noProof/>
-        </w:rPr>
-        <w:drawing>
-          <wp:inline distT="0" distB="0" distL="0" distR="0" wp14:anchorId="32DA80AF" wp14:editId="03878FBF">
-            <wp:extent cx="5943600" cy="2854960"/>
-            <wp:effectExtent l="0" t="0" r="0" b="2540"/>
-            <wp:docPr id="10" name="Picture 10"/>
-            <wp:cNvGraphicFramePr>
-              <a:graphicFrameLocks xmlns:a="http://schemas.openxmlformats.org/drawingml/2006/main" noChangeAspect="1"/>
-            </wp:cNvGraphicFramePr>
-            <a:graphic xmlns:a="http://schemas.openxmlformats.org/drawingml/2006/main">
-              <a:graphicData uri="http://schemas.openxmlformats.org/drawingml/2006/picture">
-                <pic:pic xmlns:pic="http://schemas.openxmlformats.org/drawingml/2006/picture">
-                  <pic:nvPicPr>
-                    <pic:cNvPr id="1" name=""/>
-                    <pic:cNvPicPr/>
-                  </pic:nvPicPr>
-                  <pic:blipFill>
-                    <a:blip r:embed="rId13"/>
-                    <a:stretch>
-                      <a:fillRect/>
-                    </a:stretch>
-                  </pic:blipFill>
-                  <pic:spPr>
-                    <a:xfrm>
-                      <a:off x="0" y="0"/>
-                      <a:ext cx="5943600" cy="2854960"/>
-                    </a:xfrm>
-                    <a:prstGeom prst="rect">
-                      <a:avLst/>
-                    </a:prstGeom>
-                  </pic:spPr>
-                </pic:pic>
-              </a:graphicData>
-            </a:graphic>
-          </wp:inline>
-        </w:drawing>
-      </w:r>
-    </w:p>
-    <w:p/>
-    <w:p>
-      <w:r>
-        <w:t>prepend</w:t>
-      </w:r>
-      <w:r>
-        <w:rPr>
-          <w:noProof/>
-        </w:rPr>
-        <w:drawing>
-          <wp:inline distT="0" distB="0" distL="0" distR="0" wp14:anchorId="02A24185" wp14:editId="25B84876">
-            <wp:extent cx="5943600" cy="3150235"/>
-            <wp:effectExtent l="0" t="0" r="0" b="0"/>
-            <wp:docPr id="11" name="Picture 11"/>
-            <wp:cNvGraphicFramePr>
-              <a:graphicFrameLocks xmlns:a="http://schemas.openxmlformats.org/drawingml/2006/main" noChangeAspect="1"/>
-            </wp:cNvGraphicFramePr>
-            <a:graphic xmlns:a="http://schemas.openxmlformats.org/drawingml/2006/main">
-              <a:graphicData uri="http://schemas.openxmlformats.org/drawingml/2006/picture">
-                <pic:pic xmlns:pic="http://schemas.openxmlformats.org/drawingml/2006/picture">
-                  <pic:nvPicPr>
-                    <pic:cNvPr id="1" name=""/>
-                    <pic:cNvPicPr/>
-                  </pic:nvPicPr>
-                  <pic:blipFill>
-                    <a:blip r:embed="rId14"/>
-                    <a:stretch>
-                      <a:fillRect/>
-                    </a:stretch>
-                  </pic:blipFill>
-                  <pic:spPr>
-                    <a:xfrm>
-                      <a:off x="0" y="0"/>
-                      <a:ext cx="5943600" cy="3150235"/>
-                    </a:xfrm>
-                    <a:prstGeom prst="rect">
-                      <a:avLst/>
-                    </a:prstGeom>
-                  </pic:spPr>
-                </pic:pic>
-              </a:graphicData>
-            </a:graphic>
-          </wp:inline>
-        </w:drawing>
-      </w:r>
-    </w:p>
-    <w:p>
-      <w:pPr>
-        <w:pStyle w:val="Heading1"/>
-      </w:pPr>
-      <w:r>
-        <w:t xml:space="preserve">12.6 Doubly-linked lists: </w:t>
-      </w:r>
-      <w:r>
-        <w:t>Insert</w:t>
-      </w:r>
-    </w:p>
-    <w:p>
-      <w:r>
-        <w:rPr>
-          <w:noProof/>
-        </w:rPr>
-        <w:lastRenderedPageBreak/>
-        <w:drawing>
-          <wp:inline distT="0" distB="0" distL="0" distR="0" wp14:anchorId="29C092BD" wp14:editId="5BCA2C28">
-            <wp:extent cx="5943600" cy="3527425"/>
-            <wp:effectExtent l="0" t="0" r="0" b="0"/>
-            <wp:docPr id="12" name="Picture 12"/>
-            <wp:cNvGraphicFramePr>
-              <a:graphicFrameLocks xmlns:a="http://schemas.openxmlformats.org/drawingml/2006/main" noChangeAspect="1"/>
-            </wp:cNvGraphicFramePr>
-            <a:graphic xmlns:a="http://schemas.openxmlformats.org/drawingml/2006/main">
-              <a:graphicData uri="http://schemas.openxmlformats.org/drawingml/2006/picture">
-                <pic:pic xmlns:pic="http://schemas.openxmlformats.org/drawingml/2006/picture">
-                  <pic:nvPicPr>
-                    <pic:cNvPr id="1" name=""/>
-                    <pic:cNvPicPr/>
-                  </pic:nvPicPr>
-                  <pic:blipFill>
-                    <a:blip r:embed="rId15"/>
-                    <a:stretch>
-                      <a:fillRect/>
-                    </a:stretch>
-                  </pic:blipFill>
-                  <pic:spPr>
-                    <a:xfrm>
-                      <a:off x="0" y="0"/>
-                      <a:ext cx="5943600" cy="3527425"/>
-                    </a:xfrm>
-                    <a:prstGeom prst="rect">
-                      <a:avLst/>
-                    </a:prstGeom>
-                  </pic:spPr>
-                </pic:pic>
-              </a:graphicData>
-            </a:graphic>
-          </wp:inline>
-        </w:drawing>
-      </w:r>
-    </w:p>
-    <w:p>
-      <w:pPr>
-        <w:pStyle w:val="Heading1"/>
-      </w:pPr>
-      <w:r>
-        <w:t>12.7 </w:t>
-      </w:r>
-      <w:r>
-        <w:t>Doubly</w:t>
-      </w:r>
-      <w:r>
-        <w:t>-linked lists: Remove</w:t>
-      </w:r>
-    </w:p>
-    <w:p>
-      <w:r>
-        <w:rPr>
-          <w:noProof/>
-        </w:rPr>
-        <w:drawing>
-          <wp:inline distT="0" distB="0" distL="0" distR="0" wp14:anchorId="760CF004" wp14:editId="6960C276">
-            <wp:extent cx="5943600" cy="3622040"/>
-            <wp:effectExtent l="0" t="0" r="0" b="0"/>
-            <wp:docPr id="13" name="Picture 13"/>
-            <wp:cNvGraphicFramePr>
-              <a:graphicFrameLocks xmlns:a="http://schemas.openxmlformats.org/drawingml/2006/main" noChangeAspect="1"/>
-            </wp:cNvGraphicFramePr>
-            <a:graphic xmlns:a="http://schemas.openxmlformats.org/drawingml/2006/main">
-              <a:graphicData uri="http://schemas.openxmlformats.org/drawingml/2006/picture">
-                <pic:pic xmlns:pic="http://schemas.openxmlformats.org/drawingml/2006/picture">
-                  <pic:nvPicPr>
-                    <pic:cNvPr id="1" name=""/>
-                    <pic:cNvPicPr/>
-                  </pic:nvPicPr>
-                  <pic:blipFill>
-                    <a:blip r:embed="rId16"/>
-                    <a:stretch>
-                      <a:fillRect/>
-                    </a:stretch>
-                  </pic:blipFill>
-                  <pic:spPr>
-                    <a:xfrm>
-                      <a:off x="0" y="0"/>
-                      <a:ext cx="5943600" cy="3622040"/>
-                    </a:xfrm>
-                    <a:prstGeom prst="rect">
-                      <a:avLst/>
-                    </a:prstGeom>
-                  </pic:spPr>
-                </pic:pic>
-              </a:graphicData>
-            </a:graphic>
-          </wp:inline>
-        </w:drawing>
-      </w:r>
-    </w:p>
-    <w:p>
-      <w:pPr>
-        <w:pStyle w:val="Heading1"/>
-      </w:pPr>
-      <w:r>
-        <w:lastRenderedPageBreak/>
-        <w:t>12.8 Python: Doubly-linked lists</w:t>
-      </w:r>
-    </w:p>
-    <w:p>
-      <w:r>
-        <w:rPr>
-          <w:noProof/>
-        </w:rPr>
-        <w:drawing>
-          <wp:inline distT="0" distB="0" distL="0" distR="0" wp14:anchorId="40111032" wp14:editId="69A71425">
-            <wp:extent cx="5943600" cy="1463675"/>
-            <wp:effectExtent l="0" t="0" r="0" b="3175"/>
-            <wp:docPr id="14" name="Picture 14"/>
-            <wp:cNvGraphicFramePr>
-              <a:graphicFrameLocks xmlns:a="http://schemas.openxmlformats.org/drawingml/2006/main" noChangeAspect="1"/>
-            </wp:cNvGraphicFramePr>
-            <a:graphic xmlns:a="http://schemas.openxmlformats.org/drawingml/2006/main">
-              <a:graphicData uri="http://schemas.openxmlformats.org/drawingml/2006/picture">
-                <pic:pic xmlns:pic="http://schemas.openxmlformats.org/drawingml/2006/picture">
-                  <pic:nvPicPr>
-                    <pic:cNvPr id="1" name=""/>
-                    <pic:cNvPicPr/>
-                  </pic:nvPicPr>
-                  <pic:blipFill>
-                    <a:blip r:embed="rId17"/>
-                    <a:stretch>
-                      <a:fillRect/>
-                    </a:stretch>
-                  </pic:blipFill>
-                  <pic:spPr>
-                    <a:xfrm>
-                      <a:off x="0" y="0"/>
-                      <a:ext cx="5943600" cy="1463675"/>
-                    </a:xfrm>
-                    <a:prstGeom prst="rect">
-                      <a:avLst/>
-                    </a:prstGeom>
-                  </pic:spPr>
-                </pic:pic>
-              </a:graphicData>
-            </a:graphic>
-          </wp:inline>
-        </w:drawing>
-      </w:r>
-    </w:p>
-    <w:p>
-      <w:r>
-        <w:rPr>
-          <w:noProof/>
-        </w:rPr>
-        <w:drawing>
-          <wp:inline distT="0" distB="0" distL="0" distR="0" wp14:anchorId="49BCC24E" wp14:editId="697715A2">
-            <wp:extent cx="5943600" cy="1145540"/>
-            <wp:effectExtent l="0" t="0" r="0" b="0"/>
-            <wp:docPr id="15" name="Picture 15"/>
-            <wp:cNvGraphicFramePr>
-              <a:graphicFrameLocks xmlns:a="http://schemas.openxmlformats.org/drawingml/2006/main" noChangeAspect="1"/>
-            </wp:cNvGraphicFramePr>
-            <a:graphic xmlns:a="http://schemas.openxmlformats.org/drawingml/2006/main">
-              <a:graphicData uri="http://schemas.openxmlformats.org/drawingml/2006/picture">
-                <pic:pic xmlns:pic="http://schemas.openxmlformats.org/drawingml/2006/picture">
-                  <pic:nvPicPr>
-                    <pic:cNvPr id="1" name=""/>
-                    <pic:cNvPicPr/>
-                  </pic:nvPicPr>
-                  <pic:blipFill>
-                    <a:blip r:embed="rId18"/>
-                    <a:stretch>
-                      <a:fillRect/>
-                    </a:stretch>
-                  </pic:blipFill>
-                  <pic:spPr>
-                    <a:xfrm>
-                      <a:off x="0" y="0"/>
-                      <a:ext cx="5943600" cy="1145540"/>
-                    </a:xfrm>
-                    <a:prstGeom prst="rect">
-                      <a:avLst/>
-                    </a:prstGeom>
-                  </pic:spPr>
-                </pic:pic>
-              </a:graphicData>
-            </a:graphic>
-          </wp:inline>
-        </w:drawing>
-      </w:r>
-    </w:p>
-    <w:p>
-      <w:r>
-        <w:rPr>
-          <w:noProof/>
-        </w:rPr>
-        <w:drawing>
-          <wp:inline distT="0" distB="0" distL="0" distR="0" wp14:anchorId="1885C5E4" wp14:editId="5F056DBB">
-            <wp:extent cx="5943600" cy="1991360"/>
-            <wp:effectExtent l="0" t="0" r="0" b="8890"/>
-            <wp:docPr id="16" name="Picture 16"/>
-            <wp:cNvGraphicFramePr>
-              <a:graphicFrameLocks xmlns:a="http://schemas.openxmlformats.org/drawingml/2006/main" noChangeAspect="1"/>
-            </wp:cNvGraphicFramePr>
-            <a:graphic xmlns:a="http://schemas.openxmlformats.org/drawingml/2006/main">
-              <a:graphicData uri="http://schemas.openxmlformats.org/drawingml/2006/picture">
-                <pic:pic xmlns:pic="http://schemas.openxmlformats.org/drawingml/2006/picture">
-                  <pic:nvPicPr>
-                    <pic:cNvPr id="1" name=""/>
-                    <pic:cNvPicPr/>
-                  </pic:nvPicPr>
-                  <pic:blipFill>
-                    <a:blip r:embed="rId19"/>
-                    <a:stretch>
-                      <a:fillRect/>
-                    </a:stretch>
-                  </pic:blipFill>
-                  <pic:spPr>
-                    <a:xfrm>
-                      <a:off x="0" y="0"/>
-                      <a:ext cx="5943600" cy="1991360"/>
-                    </a:xfrm>
-                    <a:prstGeom prst="rect">
-                      <a:avLst/>
-                    </a:prstGeom>
-                  </pic:spPr>
-                </pic:pic>
-              </a:graphicData>
-            </a:graphic>
-          </wp:inline>
-        </w:drawing>
-      </w:r>
-    </w:p>
-    <w:p>
-      <w:pPr>
-        <w:pStyle w:val="Heading3"/>
-        <w:shd w:val="clear" w:color="auto" w:fill="FFFFFF"/>
-        <w:rPr>
-          <w:rFonts w:ascii="Arial" w:hAnsi="Arial" w:cs="Arial"/>
-          <w:color w:val="37474F"/>
-        </w:rPr>
-      </w:pPr>
-      <w:r>
-        <w:rPr>
-          <w:rFonts w:ascii="Arial" w:hAnsi="Arial" w:cs="Arial"/>
-          <w:color w:val="37474F"/>
-        </w:rPr>
-        <w:t>Additional doubly-linked list methods</w:t>
-      </w:r>
-    </w:p>
-    <w:p>
-      <w:r>
-        <w:rPr>
-          <w:noProof/>
-        </w:rPr>
-        <w:drawing>
-          <wp:inline distT="0" distB="0" distL="0" distR="0" wp14:anchorId="6E4F77B9" wp14:editId="79B0D769">
-            <wp:extent cx="5943600" cy="2145665"/>
-            <wp:effectExtent l="0" t="0" r="0" b="6985"/>
-            <wp:docPr id="17" name="Picture 17"/>
-            <wp:cNvGraphicFramePr>
-              <a:graphicFrameLocks xmlns:a="http://schemas.openxmlformats.org/drawingml/2006/main" noChangeAspect="1"/>
-            </wp:cNvGraphicFramePr>
-            <a:graphic xmlns:a="http://schemas.openxmlformats.org/drawingml/2006/main">
-              <a:graphicData uri="http://schemas.openxmlformats.org/drawingml/2006/picture">
-                <pic:pic xmlns:pic="http://schemas.openxmlformats.org/drawingml/2006/picture">
-                  <pic:nvPicPr>
-                    <pic:cNvPr id="1" name=""/>
-                    <pic:cNvPicPr/>
-                  </pic:nvPicPr>
-                  <pic:blipFill>
-                    <a:blip r:embed="rId20"/>
-                    <a:stretch>
-                      <a:fillRect/>
-                    </a:stretch>
-                  </pic:blipFill>
-                  <pic:spPr>
-                    <a:xfrm>
-                      <a:off x="0" y="0"/>
-                      <a:ext cx="5943600" cy="2145665"/>
-                    </a:xfrm>
-                    <a:prstGeom prst="rect">
-                      <a:avLst/>
-                    </a:prstGeom>
-                  </pic:spPr>
-                </pic:pic>
-              </a:graphicData>
-            </a:graphic>
-          </wp:inline>
-        </w:drawing>
-      </w:r>
-    </w:p>
-    <w:p>
-      <w:r>
-        <w:rPr>
-          <w:noProof/>
-        </w:rPr>
-        <w:lastRenderedPageBreak/>
-        <w:drawing>
-          <wp:inline distT="0" distB="0" distL="0" distR="0" wp14:anchorId="1044C3DE" wp14:editId="391AE4B4">
-            <wp:extent cx="5943600" cy="2956560"/>
-            <wp:effectExtent l="0" t="0" r="0" b="0"/>
-            <wp:docPr id="18" name="Picture 18"/>
-            <wp:cNvGraphicFramePr>
-              <a:graphicFrameLocks xmlns:a="http://schemas.openxmlformats.org/drawingml/2006/main" noChangeAspect="1"/>
-            </wp:cNvGraphicFramePr>
-            <a:graphic xmlns:a="http://schemas.openxmlformats.org/drawingml/2006/main">
-              <a:graphicData uri="http://schemas.openxmlformats.org/drawingml/2006/picture">
-                <pic:pic xmlns:pic="http://schemas.openxmlformats.org/drawingml/2006/picture">
-                  <pic:nvPicPr>
-                    <pic:cNvPr id="1" name=""/>
-                    <pic:cNvPicPr/>
-                  </pic:nvPicPr>
-                  <pic:blipFill>
-                    <a:blip r:embed="rId21"/>
-                    <a:stretch>
-                      <a:fillRect/>
-                    </a:stretch>
-                  </pic:blipFill>
-                  <pic:spPr>
-                    <a:xfrm>
-                      <a:off x="0" y="0"/>
-                      <a:ext cx="5943600" cy="2956560"/>
-                    </a:xfrm>
-                    <a:prstGeom prst="rect">
-                      <a:avLst/>
-                    </a:prstGeom>
-                  </pic:spPr>
-                </pic:pic>
-              </a:graphicData>
-            </a:graphic>
-          </wp:inline>
-        </w:drawing>
-      </w:r>
-    </w:p>
-    <w:p>
-      <w:r>
-        <w:rPr>
-          <w:noProof/>
-        </w:rPr>
-        <w:drawing>
-          <wp:inline distT="0" distB="0" distL="0" distR="0" wp14:anchorId="57C4AB0D" wp14:editId="2EE2ED83">
-            <wp:extent cx="5943600" cy="3133725"/>
-            <wp:effectExtent l="0" t="0" r="0" b="9525"/>
-            <wp:docPr id="19" name="Picture 19"/>
-            <wp:cNvGraphicFramePr>
-              <a:graphicFrameLocks xmlns:a="http://schemas.openxmlformats.org/drawingml/2006/main" noChangeAspect="1"/>
-            </wp:cNvGraphicFramePr>
-            <a:graphic xmlns:a="http://schemas.openxmlformats.org/drawingml/2006/main">
-              <a:graphicData uri="http://schemas.openxmlformats.org/drawingml/2006/picture">
-                <pic:pic xmlns:pic="http://schemas.openxmlformats.org/drawingml/2006/picture">
-                  <pic:nvPicPr>
-                    <pic:cNvPr id="1" name=""/>
-                    <pic:cNvPicPr/>
-                  </pic:nvPicPr>
-                  <pic:blipFill>
-                    <a:blip r:embed="rId22"/>
-                    <a:stretch>
-                      <a:fillRect/>
-                    </a:stretch>
-                  </pic:blipFill>
-                  <pic:spPr>
-                    <a:xfrm>
-                      <a:off x="0" y="0"/>
-                      <a:ext cx="5943600" cy="3133725"/>
-                    </a:xfrm>
-                    <a:prstGeom prst="rect">
-                      <a:avLst/>
-                    </a:prstGeom>
-                  </pic:spPr>
-                </pic:pic>
-              </a:graphicData>
-            </a:graphic>
-          </wp:inline>
-        </w:drawing>
-      </w:r>
-    </w:p>
-    <w:p>
-      <w:pPr>
-        <w:pStyle w:val="Heading1"/>
-      </w:pPr>
-      <w:r>
-        <w:t>12.10 Linked list traversal</w:t>
-      </w:r>
-    </w:p>
-    <w:p>
-      <w:pPr>
-        <w:rPr>
-          <w:rFonts w:ascii="Arial" w:hAnsi="Arial" w:cs="Arial"/>
-          <w:color w:val="37474F"/>
-          <w:sz w:val="27"/>
-          <w:szCs w:val="27"/>
-          <w:shd w:val="clear" w:color="auto" w:fill="FFFFFF"/>
-        </w:rPr>
-      </w:pPr>
-      <w:r>
-        <w:rPr>
-          <w:rFonts w:ascii="Arial" w:hAnsi="Arial" w:cs="Arial"/>
-          <w:color w:val="37474F"/>
-          <w:sz w:val="27"/>
-          <w:szCs w:val="27"/>
-          <w:shd w:val="clear" w:color="auto" w:fill="FFFFFF"/>
-        </w:rPr>
-        <w:t>A </w:t>
-      </w:r>
+        <w:t>doubly-linked</w:t>
+      </w:r>
+      <w:proofErr w:type="gramEnd"/>
       <w:r>
         <w:rPr>
           <w:rStyle w:val="term"/>
@@ -1036,51 +588,140 @@
           <w:szCs w:val="27"/>
           <w:shd w:val="clear" w:color="auto" w:fill="FFFFFF"/>
         </w:rPr>
-        <w:t>list traversal</w:t>
-      </w:r>
-      <w:r>
-        <w:rPr>
-          <w:rFonts w:ascii="Arial" w:hAnsi="Arial" w:cs="Arial"/>
-          <w:color w:val="37474F"/>
-          <w:sz w:val="27"/>
-          <w:szCs w:val="27"/>
-          <w:shd w:val="clear" w:color="auto" w:fill="FFFFFF"/>
-        </w:rPr>
-        <w:t> algorithm visits all nodes in the list once and performs an operation on each node.</w:t>
-      </w:r>
-    </w:p>
-    <w:p>
-      <w:pPr>
-        <w:rPr>
-          <w:rFonts w:ascii="Arial" w:hAnsi="Arial" w:cs="Arial"/>
-          <w:color w:val="37474F"/>
-          <w:sz w:val="27"/>
-          <w:szCs w:val="27"/>
-          <w:shd w:val="clear" w:color="auto" w:fill="FFFFFF"/>
-        </w:rPr>
-      </w:pPr>
-      <w:r>
-        <w:rPr>
-          <w:rFonts w:ascii="Arial" w:hAnsi="Arial" w:cs="Arial"/>
-          <w:color w:val="37474F"/>
-          <w:sz w:val="27"/>
-          <w:szCs w:val="27"/>
-          <w:shd w:val="clear" w:color="auto" w:fill="FFFFFF"/>
-        </w:rPr>
-        <w:t>A common traversal operation prints all list nodes.</w:t>
-      </w:r>
-    </w:p>
-    <w:p>
+        <w:t xml:space="preserve"> list</w:t>
+      </w:r>
+      <w:r>
+        <w:rPr>
+          <w:rFonts w:ascii="Arial" w:hAnsi="Arial" w:cs="Arial"/>
+          <w:color w:val="37474F"/>
+          <w:sz w:val="27"/>
+          <w:szCs w:val="27"/>
+          <w:shd w:val="clear" w:color="auto" w:fill="FFFFFF"/>
+        </w:rPr>
+        <w:t> is a data structure for implementing a list ADT, where each node has data, a pointer to the next node, and a pointer to the previous node.</w:t>
+      </w:r>
+    </w:p>
+    <w:p>
+      <w:r>
+        <w:t>Append</w:t>
+      </w:r>
       <w:r>
         <w:rPr>
           <w:noProof/>
         </w:rPr>
+        <w:drawing>
+          <wp:inline distT="0" distB="0" distL="0" distR="0" wp14:anchorId="32DA80AF" wp14:editId="03878FBF">
+            <wp:extent cx="5943600" cy="2854960"/>
+            <wp:effectExtent l="0" t="0" r="0" b="2540"/>
+            <wp:docPr id="10" name="Picture 10"/>
+            <wp:cNvGraphicFramePr>
+              <a:graphicFrameLocks xmlns:a="http://schemas.openxmlformats.org/drawingml/2006/main" noChangeAspect="1"/>
+            </wp:cNvGraphicFramePr>
+            <a:graphic xmlns:a="http://schemas.openxmlformats.org/drawingml/2006/main">
+              <a:graphicData uri="http://schemas.openxmlformats.org/drawingml/2006/picture">
+                <pic:pic xmlns:pic="http://schemas.openxmlformats.org/drawingml/2006/picture">
+                  <pic:nvPicPr>
+                    <pic:cNvPr id="1" name=""/>
+                    <pic:cNvPicPr/>
+                  </pic:nvPicPr>
+                  <pic:blipFill>
+                    <a:blip r:embed="rId13"/>
+                    <a:stretch>
+                      <a:fillRect/>
+                    </a:stretch>
+                  </pic:blipFill>
+                  <pic:spPr>
+                    <a:xfrm>
+                      <a:off x="0" y="0"/>
+                      <a:ext cx="5943600" cy="2854960"/>
+                    </a:xfrm>
+                    <a:prstGeom prst="rect">
+                      <a:avLst/>
+                    </a:prstGeom>
+                  </pic:spPr>
+                </pic:pic>
+              </a:graphicData>
+            </a:graphic>
+          </wp:inline>
+        </w:drawing>
+      </w:r>
+    </w:p>
+    <w:p/>
+    <w:p>
+      <w:r>
+        <w:t>prepend</w:t>
+      </w:r>
+      <w:r>
+        <w:rPr>
+          <w:noProof/>
+        </w:rPr>
+        <w:drawing>
+          <wp:inline distT="0" distB="0" distL="0" distR="0" wp14:anchorId="02A24185" wp14:editId="25B84876">
+            <wp:extent cx="5943600" cy="3150235"/>
+            <wp:effectExtent l="0" t="0" r="0" b="0"/>
+            <wp:docPr id="11" name="Picture 11"/>
+            <wp:cNvGraphicFramePr>
+              <a:graphicFrameLocks xmlns:a="http://schemas.openxmlformats.org/drawingml/2006/main" noChangeAspect="1"/>
+            </wp:cNvGraphicFramePr>
+            <a:graphic xmlns:a="http://schemas.openxmlformats.org/drawingml/2006/main">
+              <a:graphicData uri="http://schemas.openxmlformats.org/drawingml/2006/picture">
+                <pic:pic xmlns:pic="http://schemas.openxmlformats.org/drawingml/2006/picture">
+                  <pic:nvPicPr>
+                    <pic:cNvPr id="1" name=""/>
+                    <pic:cNvPicPr/>
+                  </pic:nvPicPr>
+                  <pic:blipFill>
+                    <a:blip r:embed="rId14"/>
+                    <a:stretch>
+                      <a:fillRect/>
+                    </a:stretch>
+                  </pic:blipFill>
+                  <pic:spPr>
+                    <a:xfrm>
+                      <a:off x="0" y="0"/>
+                      <a:ext cx="5943600" cy="3150235"/>
+                    </a:xfrm>
+                    <a:prstGeom prst="rect">
+                      <a:avLst/>
+                    </a:prstGeom>
+                  </pic:spPr>
+                </pic:pic>
+              </a:graphicData>
+            </a:graphic>
+          </wp:inline>
+        </w:drawing>
+      </w:r>
+    </w:p>
+    <w:p>
+      <w:pPr>
+        <w:pStyle w:val="Heading1"/>
+      </w:pPr>
+      <w:r>
+        <w:t>12.6 </w:t>
+      </w:r>
+      <w:proofErr w:type="gramStart"/>
+      <w:r>
+        <w:t>Doubly-linked</w:t>
+      </w:r>
+      <w:proofErr w:type="gramEnd"/>
+      <w:r>
+        <w:t xml:space="preserve"> lists: </w:t>
+      </w:r>
+      <w:r>
+        <w:t>Insert</w:t>
+      </w:r>
+    </w:p>
+    <w:p>
+      <w:r>
+        <w:rPr>
+          <w:noProof/>
+        </w:rPr>
         <w:lastRenderedPageBreak/>
         <w:drawing>
-          <wp:inline distT="0" distB="0" distL="0" distR="0" wp14:anchorId="52BE819F" wp14:editId="717F9217">
-            <wp:extent cx="5943600" cy="2172335"/>
+          <wp:inline distT="0" distB="0" distL="0" distR="0" wp14:anchorId="29C092BD" wp14:editId="5BCA2C28">
+            <wp:extent cx="5943600" cy="3527425"/>
             <wp:effectExtent l="0" t="0" r="0" b="0"/>
-            <wp:docPr id="20" name="Picture 20"/>
+            <wp:docPr id="12" name="Picture 12"/>
             <wp:cNvGraphicFramePr>
               <a:graphicFrameLocks xmlns:a="http://schemas.openxmlformats.org/drawingml/2006/main" noChangeAspect="1"/>
             </wp:cNvGraphicFramePr>
@@ -1092,15 +733,219 @@
                     <pic:cNvPicPr/>
                   </pic:nvPicPr>
                   <pic:blipFill>
-                    <a:blip r:embed="rId23"/>
-                    <a:stretch>
-                      <a:fillRect/>
-                    </a:stretch>
-                  </pic:blipFill>
-                  <pic:spPr>
-                    <a:xfrm>
-                      <a:off x="0" y="0"/>
-                      <a:ext cx="5943600" cy="2172335"/>
+                    <a:blip r:embed="rId15"/>
+                    <a:stretch>
+                      <a:fillRect/>
+                    </a:stretch>
+                  </pic:blipFill>
+                  <pic:spPr>
+                    <a:xfrm>
+                      <a:off x="0" y="0"/>
+                      <a:ext cx="5943600" cy="3527425"/>
+                    </a:xfrm>
+                    <a:prstGeom prst="rect">
+                      <a:avLst/>
+                    </a:prstGeom>
+                  </pic:spPr>
+                </pic:pic>
+              </a:graphicData>
+            </a:graphic>
+          </wp:inline>
+        </w:drawing>
+      </w:r>
+    </w:p>
+    <w:p>
+      <w:pPr>
+        <w:pStyle w:val="Heading1"/>
+      </w:pPr>
+      <w:r>
+        <w:t>12.7 </w:t>
+      </w:r>
+      <w:proofErr w:type="gramStart"/>
+      <w:r>
+        <w:t>Doubly</w:t>
+      </w:r>
+      <w:r>
+        <w:t>-linked</w:t>
+      </w:r>
+      <w:proofErr w:type="gramEnd"/>
+      <w:r>
+        <w:t xml:space="preserve"> lists: Remove</w:t>
+      </w:r>
+    </w:p>
+    <w:p>
+      <w:r>
+        <w:rPr>
+          <w:noProof/>
+        </w:rPr>
+        <w:drawing>
+          <wp:inline distT="0" distB="0" distL="0" distR="0" wp14:anchorId="760CF004" wp14:editId="6960C276">
+            <wp:extent cx="5943600" cy="3622040"/>
+            <wp:effectExtent l="0" t="0" r="0" b="0"/>
+            <wp:docPr id="13" name="Picture 13"/>
+            <wp:cNvGraphicFramePr>
+              <a:graphicFrameLocks xmlns:a="http://schemas.openxmlformats.org/drawingml/2006/main" noChangeAspect="1"/>
+            </wp:cNvGraphicFramePr>
+            <a:graphic xmlns:a="http://schemas.openxmlformats.org/drawingml/2006/main">
+              <a:graphicData uri="http://schemas.openxmlformats.org/drawingml/2006/picture">
+                <pic:pic xmlns:pic="http://schemas.openxmlformats.org/drawingml/2006/picture">
+                  <pic:nvPicPr>
+                    <pic:cNvPr id="1" name=""/>
+                    <pic:cNvPicPr/>
+                  </pic:nvPicPr>
+                  <pic:blipFill>
+                    <a:blip r:embed="rId16"/>
+                    <a:stretch>
+                      <a:fillRect/>
+                    </a:stretch>
+                  </pic:blipFill>
+                  <pic:spPr>
+                    <a:xfrm>
+                      <a:off x="0" y="0"/>
+                      <a:ext cx="5943600" cy="3622040"/>
+                    </a:xfrm>
+                    <a:prstGeom prst="rect">
+                      <a:avLst/>
+                    </a:prstGeom>
+                  </pic:spPr>
+                </pic:pic>
+              </a:graphicData>
+            </a:graphic>
+          </wp:inline>
+        </w:drawing>
+      </w:r>
+    </w:p>
+    <w:p>
+      <w:pPr>
+        <w:pStyle w:val="Heading1"/>
+      </w:pPr>
+      <w:r>
+        <w:lastRenderedPageBreak/>
+        <w:t xml:space="preserve">12.8 Python: </w:t>
+      </w:r>
+      <w:proofErr w:type="gramStart"/>
+      <w:r>
+        <w:t>Doubly-linked</w:t>
+      </w:r>
+      <w:proofErr w:type="gramEnd"/>
+      <w:r>
+        <w:t xml:space="preserve"> lists</w:t>
+      </w:r>
+    </w:p>
+    <w:p>
+      <w:r>
+        <w:rPr>
+          <w:noProof/>
+        </w:rPr>
+        <w:drawing>
+          <wp:inline distT="0" distB="0" distL="0" distR="0" wp14:anchorId="40111032" wp14:editId="69A71425">
+            <wp:extent cx="5943600" cy="1463675"/>
+            <wp:effectExtent l="0" t="0" r="0" b="3175"/>
+            <wp:docPr id="14" name="Picture 14"/>
+            <wp:cNvGraphicFramePr>
+              <a:graphicFrameLocks xmlns:a="http://schemas.openxmlformats.org/drawingml/2006/main" noChangeAspect="1"/>
+            </wp:cNvGraphicFramePr>
+            <a:graphic xmlns:a="http://schemas.openxmlformats.org/drawingml/2006/main">
+              <a:graphicData uri="http://schemas.openxmlformats.org/drawingml/2006/picture">
+                <pic:pic xmlns:pic="http://schemas.openxmlformats.org/drawingml/2006/picture">
+                  <pic:nvPicPr>
+                    <pic:cNvPr id="1" name=""/>
+                    <pic:cNvPicPr/>
+                  </pic:nvPicPr>
+                  <pic:blipFill>
+                    <a:blip r:embed="rId17"/>
+                    <a:stretch>
+                      <a:fillRect/>
+                    </a:stretch>
+                  </pic:blipFill>
+                  <pic:spPr>
+                    <a:xfrm>
+                      <a:off x="0" y="0"/>
+                      <a:ext cx="5943600" cy="1463675"/>
+                    </a:xfrm>
+                    <a:prstGeom prst="rect">
+                      <a:avLst/>
+                    </a:prstGeom>
+                  </pic:spPr>
+                </pic:pic>
+              </a:graphicData>
+            </a:graphic>
+          </wp:inline>
+        </w:drawing>
+      </w:r>
+    </w:p>
+    <w:p>
+      <w:r>
+        <w:rPr>
+          <w:noProof/>
+        </w:rPr>
+        <w:drawing>
+          <wp:inline distT="0" distB="0" distL="0" distR="0" wp14:anchorId="49BCC24E" wp14:editId="697715A2">
+            <wp:extent cx="5943600" cy="1145540"/>
+            <wp:effectExtent l="0" t="0" r="0" b="0"/>
+            <wp:docPr id="15" name="Picture 15"/>
+            <wp:cNvGraphicFramePr>
+              <a:graphicFrameLocks xmlns:a="http://schemas.openxmlformats.org/drawingml/2006/main" noChangeAspect="1"/>
+            </wp:cNvGraphicFramePr>
+            <a:graphic xmlns:a="http://schemas.openxmlformats.org/drawingml/2006/main">
+              <a:graphicData uri="http://schemas.openxmlformats.org/drawingml/2006/picture">
+                <pic:pic xmlns:pic="http://schemas.openxmlformats.org/drawingml/2006/picture">
+                  <pic:nvPicPr>
+                    <pic:cNvPr id="1" name=""/>
+                    <pic:cNvPicPr/>
+                  </pic:nvPicPr>
+                  <pic:blipFill>
+                    <a:blip r:embed="rId18"/>
+                    <a:stretch>
+                      <a:fillRect/>
+                    </a:stretch>
+                  </pic:blipFill>
+                  <pic:spPr>
+                    <a:xfrm>
+                      <a:off x="0" y="0"/>
+                      <a:ext cx="5943600" cy="1145540"/>
+                    </a:xfrm>
+                    <a:prstGeom prst="rect">
+                      <a:avLst/>
+                    </a:prstGeom>
+                  </pic:spPr>
+                </pic:pic>
+              </a:graphicData>
+            </a:graphic>
+          </wp:inline>
+        </w:drawing>
+      </w:r>
+    </w:p>
+    <w:p>
+      <w:r>
+        <w:rPr>
+          <w:noProof/>
+        </w:rPr>
+        <w:drawing>
+          <wp:inline distT="0" distB="0" distL="0" distR="0" wp14:anchorId="1885C5E4" wp14:editId="5F056DBB">
+            <wp:extent cx="5943600" cy="1991360"/>
+            <wp:effectExtent l="0" t="0" r="0" b="8890"/>
+            <wp:docPr id="16" name="Picture 16"/>
+            <wp:cNvGraphicFramePr>
+              <a:graphicFrameLocks xmlns:a="http://schemas.openxmlformats.org/drawingml/2006/main" noChangeAspect="1"/>
+            </wp:cNvGraphicFramePr>
+            <a:graphic xmlns:a="http://schemas.openxmlformats.org/drawingml/2006/main">
+              <a:graphicData uri="http://schemas.openxmlformats.org/drawingml/2006/picture">
+                <pic:pic xmlns:pic="http://schemas.openxmlformats.org/drawingml/2006/picture">
+                  <pic:nvPicPr>
+                    <pic:cNvPr id="1" name=""/>
+                    <pic:cNvPicPr/>
+                  </pic:nvPicPr>
+                  <pic:blipFill>
+                    <a:blip r:embed="rId19"/>
+                    <a:stretch>
+                      <a:fillRect/>
+                    </a:stretch>
+                  </pic:blipFill>
+                  <pic:spPr>
+                    <a:xfrm>
+                      <a:off x="0" y="0"/>
+                      <a:ext cx="5943600" cy="1991360"/>
                     </a:xfrm>
                     <a:prstGeom prst="rect">
                       <a:avLst/>
@@ -1127,7 +972,23 @@
           <w:rFonts w:ascii="Arial" w:hAnsi="Arial" w:cs="Arial"/>
           <w:color w:val="37474F"/>
         </w:rPr>
-        <w:t>Doubly-linked list reverse traversal</w:t>
+        <w:t xml:space="preserve">Additional </w:t>
+      </w:r>
+      <w:proofErr w:type="gramStart"/>
+      <w:r>
+        <w:rPr>
+          <w:rFonts w:ascii="Arial" w:hAnsi="Arial" w:cs="Arial"/>
+          <w:color w:val="37474F"/>
+        </w:rPr>
+        <w:t>doubly-linked</w:t>
+      </w:r>
+      <w:proofErr w:type="gramEnd"/>
+      <w:r>
+        <w:rPr>
+          <w:rFonts w:ascii="Arial" w:hAnsi="Arial" w:cs="Arial"/>
+          <w:color w:val="37474F"/>
+        </w:rPr>
+        <w:t xml:space="preserve"> list methods</w:t>
       </w:r>
     </w:p>
     <w:p>
@@ -1136,10 +997,53 @@
           <w:noProof/>
         </w:rPr>
         <w:drawing>
-          <wp:inline distT="0" distB="0" distL="0" distR="0" wp14:anchorId="46147AAF" wp14:editId="1AB36F02">
-            <wp:extent cx="5943600" cy="2005965"/>
+          <wp:inline distT="0" distB="0" distL="0" distR="0" wp14:anchorId="6E4F77B9" wp14:editId="79B0D769">
+            <wp:extent cx="5943600" cy="2145665"/>
+            <wp:effectExtent l="0" t="0" r="0" b="6985"/>
+            <wp:docPr id="17" name="Picture 17"/>
+            <wp:cNvGraphicFramePr>
+              <a:graphicFrameLocks xmlns:a="http://schemas.openxmlformats.org/drawingml/2006/main" noChangeAspect="1"/>
+            </wp:cNvGraphicFramePr>
+            <a:graphic xmlns:a="http://schemas.openxmlformats.org/drawingml/2006/main">
+              <a:graphicData uri="http://schemas.openxmlformats.org/drawingml/2006/picture">
+                <pic:pic xmlns:pic="http://schemas.openxmlformats.org/drawingml/2006/picture">
+                  <pic:nvPicPr>
+                    <pic:cNvPr id="1" name=""/>
+                    <pic:cNvPicPr/>
+                  </pic:nvPicPr>
+                  <pic:blipFill>
+                    <a:blip r:embed="rId20"/>
+                    <a:stretch>
+                      <a:fillRect/>
+                    </a:stretch>
+                  </pic:blipFill>
+                  <pic:spPr>
+                    <a:xfrm>
+                      <a:off x="0" y="0"/>
+                      <a:ext cx="5943600" cy="2145665"/>
+                    </a:xfrm>
+                    <a:prstGeom prst="rect">
+                      <a:avLst/>
+                    </a:prstGeom>
+                  </pic:spPr>
+                </pic:pic>
+              </a:graphicData>
+            </a:graphic>
+          </wp:inline>
+        </w:drawing>
+      </w:r>
+    </w:p>
+    <w:p>
+      <w:r>
+        <w:rPr>
+          <w:noProof/>
+        </w:rPr>
+        <w:lastRenderedPageBreak/>
+        <w:drawing>
+          <wp:inline distT="0" distB="0" distL="0" distR="0" wp14:anchorId="1044C3DE" wp14:editId="391AE4B4">
+            <wp:extent cx="5943600" cy="2956560"/>
             <wp:effectExtent l="0" t="0" r="0" b="0"/>
-            <wp:docPr id="21" name="Picture 21"/>
+            <wp:docPr id="18" name="Picture 18"/>
             <wp:cNvGraphicFramePr>
               <a:graphicFrameLocks xmlns:a="http://schemas.openxmlformats.org/drawingml/2006/main" noChangeAspect="1"/>
             </wp:cNvGraphicFramePr>
@@ -1151,15 +1055,57 @@
                     <pic:cNvPicPr/>
                   </pic:nvPicPr>
                   <pic:blipFill>
-                    <a:blip r:embed="rId24"/>
-                    <a:stretch>
-                      <a:fillRect/>
-                    </a:stretch>
-                  </pic:blipFill>
-                  <pic:spPr>
-                    <a:xfrm>
-                      <a:off x="0" y="0"/>
-                      <a:ext cx="5943600" cy="2005965"/>
+                    <a:blip r:embed="rId21"/>
+                    <a:stretch>
+                      <a:fillRect/>
+                    </a:stretch>
+                  </pic:blipFill>
+                  <pic:spPr>
+                    <a:xfrm>
+                      <a:off x="0" y="0"/>
+                      <a:ext cx="5943600" cy="2956560"/>
+                    </a:xfrm>
+                    <a:prstGeom prst="rect">
+                      <a:avLst/>
+                    </a:prstGeom>
+                  </pic:spPr>
+                </pic:pic>
+              </a:graphicData>
+            </a:graphic>
+          </wp:inline>
+        </w:drawing>
+      </w:r>
+    </w:p>
+    <w:p>
+      <w:r>
+        <w:rPr>
+          <w:noProof/>
+        </w:rPr>
+        <w:drawing>
+          <wp:inline distT="0" distB="0" distL="0" distR="0" wp14:anchorId="57C4AB0D" wp14:editId="2EE2ED83">
+            <wp:extent cx="5943600" cy="3133725"/>
+            <wp:effectExtent l="0" t="0" r="0" b="9525"/>
+            <wp:docPr id="19" name="Picture 19"/>
+            <wp:cNvGraphicFramePr>
+              <a:graphicFrameLocks xmlns:a="http://schemas.openxmlformats.org/drawingml/2006/main" noChangeAspect="1"/>
+            </wp:cNvGraphicFramePr>
+            <a:graphic xmlns:a="http://schemas.openxmlformats.org/drawingml/2006/main">
+              <a:graphicData uri="http://schemas.openxmlformats.org/drawingml/2006/picture">
+                <pic:pic xmlns:pic="http://schemas.openxmlformats.org/drawingml/2006/picture">
+                  <pic:nvPicPr>
+                    <pic:cNvPr id="1" name=""/>
+                    <pic:cNvPicPr/>
+                  </pic:nvPicPr>
+                  <pic:blipFill>
+                    <a:blip r:embed="rId22"/>
+                    <a:stretch>
+                      <a:fillRect/>
+                    </a:stretch>
+                  </pic:blipFill>
+                  <pic:spPr>
+                    <a:xfrm>
+                      <a:off x="0" y="0"/>
+                      <a:ext cx="5943600" cy="3133725"/>
                     </a:xfrm>
                     <a:prstGeom prst="rect">
                       <a:avLst/>
@@ -1177,70 +1123,7 @@
         <w:pStyle w:val="Heading1"/>
       </w:pPr>
       <w:r>
-        <w:t>12.11 </w:t>
-      </w:r>
-      <w:r>
-        <w:t>Linked</w:t>
-      </w:r>
-      <w:r>
-        <w:t xml:space="preserve"> list search</w:t>
-      </w:r>
-    </w:p>
-    <w:p>
-      <w:r>
-        <w:rPr>
-          <w:noProof/>
-        </w:rPr>
-        <w:drawing>
-          <wp:inline distT="0" distB="0" distL="0" distR="0" wp14:anchorId="70B654A0" wp14:editId="1DD9611C">
-            <wp:extent cx="5943600" cy="2555240"/>
-            <wp:effectExtent l="0" t="0" r="0" b="0"/>
-            <wp:docPr id="22" name="Picture 22"/>
-            <wp:cNvGraphicFramePr>
-              <a:graphicFrameLocks xmlns:a="http://schemas.openxmlformats.org/drawingml/2006/main" noChangeAspect="1"/>
-            </wp:cNvGraphicFramePr>
-            <a:graphic xmlns:a="http://schemas.openxmlformats.org/drawingml/2006/main">
-              <a:graphicData uri="http://schemas.openxmlformats.org/drawingml/2006/picture">
-                <pic:pic xmlns:pic="http://schemas.openxmlformats.org/drawingml/2006/picture">
-                  <pic:nvPicPr>
-                    <pic:cNvPr id="1" name=""/>
-                    <pic:cNvPicPr/>
-                  </pic:nvPicPr>
-                  <pic:blipFill>
-                    <a:blip r:embed="rId25"/>
-                    <a:stretch>
-                      <a:fillRect/>
-                    </a:stretch>
-                  </pic:blipFill>
-                  <pic:spPr>
-                    <a:xfrm>
-                      <a:off x="0" y="0"/>
-                      <a:ext cx="5943600" cy="2555240"/>
-                    </a:xfrm>
-                    <a:prstGeom prst="rect">
-                      <a:avLst/>
-                    </a:prstGeom>
-                  </pic:spPr>
-                </pic:pic>
-              </a:graphicData>
-            </a:graphic>
-          </wp:inline>
-        </w:drawing>
-      </w:r>
-    </w:p>
-    <w:p>
-      <w:pPr>
-        <w:pStyle w:val="Heading1"/>
-      </w:pPr>
-      <w:r>
-        <w:lastRenderedPageBreak/>
-        <w:t>12.12 </w:t>
-      </w:r>
-      <w:r>
-        <w:t>Circular</w:t>
-      </w:r>
-      <w:r>
-        <w:t xml:space="preserve"> lists</w:t>
+        <w:t>12.10 Linked list traversal</w:t>
       </w:r>
     </w:p>
     <w:p>
@@ -1276,17 +1159,38 @@
           <w:szCs w:val="27"/>
           <w:shd w:val="clear" w:color="auto" w:fill="FFFFFF"/>
         </w:rPr>
-        <w:t>circular linked list</w:t>
-      </w:r>
-      <w:r>
-        <w:rPr>
-          <w:rFonts w:ascii="Arial" w:hAnsi="Arial" w:cs="Arial"/>
-          <w:color w:val="37474F"/>
-          <w:sz w:val="27"/>
-          <w:szCs w:val="27"/>
-          <w:shd w:val="clear" w:color="auto" w:fill="FFFFFF"/>
-        </w:rPr>
-        <w:t> is a linked list where the tail node's next pointer points to the head of the list, instead of null. </w:t>
+        <w:t>list traversal</w:t>
+      </w:r>
+      <w:r>
+        <w:rPr>
+          <w:rFonts w:ascii="Arial" w:hAnsi="Arial" w:cs="Arial"/>
+          <w:color w:val="37474F"/>
+          <w:sz w:val="27"/>
+          <w:szCs w:val="27"/>
+          <w:shd w:val="clear" w:color="auto" w:fill="FFFFFF"/>
+        </w:rPr>
+        <w:t> algorithm visits all nodes in the list once and performs an operation on each node.</w:t>
+      </w:r>
+    </w:p>
+    <w:p>
+      <w:pPr>
+        <w:rPr>
+          <w:rFonts w:ascii="Arial" w:hAnsi="Arial" w:cs="Arial"/>
+          <w:color w:val="37474F"/>
+          <w:sz w:val="27"/>
+          <w:szCs w:val="27"/>
+          <w:shd w:val="clear" w:color="auto" w:fill="FFFFFF"/>
+        </w:rPr>
+      </w:pPr>
+      <w:r>
+        <w:rPr>
+          <w:rFonts w:ascii="Arial" w:hAnsi="Arial" w:cs="Arial"/>
+          <w:color w:val="37474F"/>
+          <w:sz w:val="27"/>
+          <w:szCs w:val="27"/>
+          <w:shd w:val="clear" w:color="auto" w:fill="FFFFFF"/>
+        </w:rPr>
+        <w:t>A common traversal operation prints all list nodes.</w:t>
       </w:r>
     </w:p>
     <w:p>
@@ -1294,11 +1198,12 @@
         <w:rPr>
           <w:noProof/>
         </w:rPr>
-        <w:drawing>
-          <wp:inline distT="0" distB="0" distL="0" distR="0" wp14:anchorId="376F20B3" wp14:editId="3D464F57">
-            <wp:extent cx="5943600" cy="3041015"/>
-            <wp:effectExtent l="0" t="0" r="0" b="6985"/>
-            <wp:docPr id="23" name="Picture 23"/>
+        <w:lastRenderedPageBreak/>
+        <w:drawing>
+          <wp:inline distT="0" distB="0" distL="0" distR="0" wp14:anchorId="52BE819F" wp14:editId="717F9217">
+            <wp:extent cx="5943600" cy="2172335"/>
+            <wp:effectExtent l="0" t="0" r="0" b="0"/>
+            <wp:docPr id="20" name="Picture 20"/>
             <wp:cNvGraphicFramePr>
               <a:graphicFrameLocks xmlns:a="http://schemas.openxmlformats.org/drawingml/2006/main" noChangeAspect="1"/>
             </wp:cNvGraphicFramePr>
@@ -1310,15 +1215,83 @@
                     <pic:cNvPicPr/>
                   </pic:nvPicPr>
                   <pic:blipFill>
-                    <a:blip r:embed="rId26"/>
-                    <a:stretch>
-                      <a:fillRect/>
-                    </a:stretch>
-                  </pic:blipFill>
-                  <pic:spPr>
-                    <a:xfrm>
-                      <a:off x="0" y="0"/>
-                      <a:ext cx="5943600" cy="3041015"/>
+                    <a:blip r:embed="rId23"/>
+                    <a:stretch>
+                      <a:fillRect/>
+                    </a:stretch>
+                  </pic:blipFill>
+                  <pic:spPr>
+                    <a:xfrm>
+                      <a:off x="0" y="0"/>
+                      <a:ext cx="5943600" cy="2172335"/>
+                    </a:xfrm>
+                    <a:prstGeom prst="rect">
+                      <a:avLst/>
+                    </a:prstGeom>
+                  </pic:spPr>
+                </pic:pic>
+              </a:graphicData>
+            </a:graphic>
+          </wp:inline>
+        </w:drawing>
+      </w:r>
+    </w:p>
+    <w:p>
+      <w:pPr>
+        <w:pStyle w:val="Heading3"/>
+        <w:shd w:val="clear" w:color="auto" w:fill="FFFFFF"/>
+        <w:rPr>
+          <w:rFonts w:ascii="Arial" w:hAnsi="Arial" w:cs="Arial"/>
+          <w:color w:val="37474F"/>
+        </w:rPr>
+      </w:pPr>
+      <w:proofErr w:type="gramStart"/>
+      <w:r>
+        <w:rPr>
+          <w:rFonts w:ascii="Arial" w:hAnsi="Arial" w:cs="Arial"/>
+          <w:color w:val="37474F"/>
+        </w:rPr>
+        <w:t>Doubly-linked</w:t>
+      </w:r>
+      <w:proofErr w:type="gramEnd"/>
+      <w:r>
+        <w:rPr>
+          <w:rFonts w:ascii="Arial" w:hAnsi="Arial" w:cs="Arial"/>
+          <w:color w:val="37474F"/>
+        </w:rPr>
+        <w:t xml:space="preserve"> list reverse traversal</w:t>
+      </w:r>
+    </w:p>
+    <w:p>
+      <w:r>
+        <w:rPr>
+          <w:noProof/>
+        </w:rPr>
+        <w:drawing>
+          <wp:inline distT="0" distB="0" distL="0" distR="0" wp14:anchorId="46147AAF" wp14:editId="1AB36F02">
+            <wp:extent cx="5943600" cy="2005965"/>
+            <wp:effectExtent l="0" t="0" r="0" b="0"/>
+            <wp:docPr id="21" name="Picture 21"/>
+            <wp:cNvGraphicFramePr>
+              <a:graphicFrameLocks xmlns:a="http://schemas.openxmlformats.org/drawingml/2006/main" noChangeAspect="1"/>
+            </wp:cNvGraphicFramePr>
+            <a:graphic xmlns:a="http://schemas.openxmlformats.org/drawingml/2006/main">
+              <a:graphicData uri="http://schemas.openxmlformats.org/drawingml/2006/picture">
+                <pic:pic xmlns:pic="http://schemas.openxmlformats.org/drawingml/2006/picture">
+                  <pic:nvPicPr>
+                    <pic:cNvPr id="1" name=""/>
+                    <pic:cNvPicPr/>
+                  </pic:nvPicPr>
+                  <pic:blipFill>
+                    <a:blip r:embed="rId24"/>
+                    <a:stretch>
+                      <a:fillRect/>
+                    </a:stretch>
+                  </pic:blipFill>
+                  <pic:spPr>
+                    <a:xfrm>
+                      <a:off x="0" y="0"/>
+                      <a:ext cx="5943600" cy="2005965"/>
                     </a:xfrm>
                     <a:prstGeom prst="rect">
                       <a:avLst/>
@@ -1336,13 +1309,70 @@
         <w:pStyle w:val="Heading1"/>
       </w:pPr>
       <w:r>
-        <w:t xml:space="preserve">12.13 Stack </w:t>
-      </w:r>
-      <w:r>
-        <w:t>abstract</w:t>
-      </w:r>
-      <w:r>
-        <w:t xml:space="preserve"> data type (ADT)</w:t>
+        <w:t>12.11 </w:t>
+      </w:r>
+      <w:r>
+        <w:t>Linked</w:t>
+      </w:r>
+      <w:r>
+        <w:t xml:space="preserve"> list search</w:t>
+      </w:r>
+    </w:p>
+    <w:p>
+      <w:r>
+        <w:rPr>
+          <w:noProof/>
+        </w:rPr>
+        <w:drawing>
+          <wp:inline distT="0" distB="0" distL="0" distR="0" wp14:anchorId="70B654A0" wp14:editId="1DD9611C">
+            <wp:extent cx="5943600" cy="2555240"/>
+            <wp:effectExtent l="0" t="0" r="0" b="0"/>
+            <wp:docPr id="22" name="Picture 22"/>
+            <wp:cNvGraphicFramePr>
+              <a:graphicFrameLocks xmlns:a="http://schemas.openxmlformats.org/drawingml/2006/main" noChangeAspect="1"/>
+            </wp:cNvGraphicFramePr>
+            <a:graphic xmlns:a="http://schemas.openxmlformats.org/drawingml/2006/main">
+              <a:graphicData uri="http://schemas.openxmlformats.org/drawingml/2006/picture">
+                <pic:pic xmlns:pic="http://schemas.openxmlformats.org/drawingml/2006/picture">
+                  <pic:nvPicPr>
+                    <pic:cNvPr id="1" name=""/>
+                    <pic:cNvPicPr/>
+                  </pic:nvPicPr>
+                  <pic:blipFill>
+                    <a:blip r:embed="rId25"/>
+                    <a:stretch>
+                      <a:fillRect/>
+                    </a:stretch>
+                  </pic:blipFill>
+                  <pic:spPr>
+                    <a:xfrm>
+                      <a:off x="0" y="0"/>
+                      <a:ext cx="5943600" cy="2555240"/>
+                    </a:xfrm>
+                    <a:prstGeom prst="rect">
+                      <a:avLst/>
+                    </a:prstGeom>
+                  </pic:spPr>
+                </pic:pic>
+              </a:graphicData>
+            </a:graphic>
+          </wp:inline>
+        </w:drawing>
+      </w:r>
+    </w:p>
+    <w:p>
+      <w:pPr>
+        <w:pStyle w:val="Heading1"/>
+      </w:pPr>
+      <w:r>
+        <w:lastRenderedPageBreak/>
+        <w:t>12.12 </w:t>
+      </w:r>
+      <w:r>
+        <w:t>Circular</w:t>
+      </w:r>
+      <w:r>
+        <w:t xml:space="preserve"> lists</w:t>
       </w:r>
     </w:p>
     <w:p>
@@ -1378,38 +1408,94 @@
           <w:szCs w:val="27"/>
           <w:shd w:val="clear" w:color="auto" w:fill="FFFFFF"/>
         </w:rPr>
-        <w:t>stack</w:t>
-      </w:r>
-      <w:r>
-        <w:rPr>
-          <w:rFonts w:ascii="Arial" w:hAnsi="Arial" w:cs="Arial"/>
-          <w:color w:val="37474F"/>
-          <w:sz w:val="27"/>
-          <w:szCs w:val="27"/>
-          <w:shd w:val="clear" w:color="auto" w:fill="FFFFFF"/>
-        </w:rPr>
-        <w:t> is an ADT in which items are only inserted on or removed from the top of a stack.</w:t>
-      </w:r>
-    </w:p>
-    <w:p>
-      <w:pPr>
-        <w:rPr>
-          <w:rFonts w:ascii="Arial" w:hAnsi="Arial" w:cs="Arial"/>
-          <w:color w:val="37474F"/>
-          <w:sz w:val="27"/>
-          <w:szCs w:val="27"/>
-          <w:shd w:val="clear" w:color="auto" w:fill="FFFFFF"/>
-        </w:rPr>
-      </w:pPr>
-      <w:r>
-        <w:rPr>
-          <w:rFonts w:ascii="Arial" w:hAnsi="Arial" w:cs="Arial"/>
-          <w:color w:val="37474F"/>
-          <w:sz w:val="27"/>
-          <w:szCs w:val="27"/>
-          <w:shd w:val="clear" w:color="auto" w:fill="FFFFFF"/>
-        </w:rPr>
-        <w:t>The stack </w:t>
+        <w:t>circular linked list</w:t>
+      </w:r>
+      <w:r>
+        <w:rPr>
+          <w:rFonts w:ascii="Arial" w:hAnsi="Arial" w:cs="Arial"/>
+          <w:color w:val="37474F"/>
+          <w:sz w:val="27"/>
+          <w:szCs w:val="27"/>
+          <w:shd w:val="clear" w:color="auto" w:fill="FFFFFF"/>
+        </w:rPr>
+        <w:t> is a linked list where the tail node's next pointer points to the head of the list, instead of null. </w:t>
+      </w:r>
+    </w:p>
+    <w:p>
+      <w:r>
+        <w:rPr>
+          <w:noProof/>
+        </w:rPr>
+        <w:drawing>
+          <wp:inline distT="0" distB="0" distL="0" distR="0" wp14:anchorId="376F20B3" wp14:editId="3D464F57">
+            <wp:extent cx="5943600" cy="3041015"/>
+            <wp:effectExtent l="0" t="0" r="0" b="6985"/>
+            <wp:docPr id="23" name="Picture 23"/>
+            <wp:cNvGraphicFramePr>
+              <a:graphicFrameLocks xmlns:a="http://schemas.openxmlformats.org/drawingml/2006/main" noChangeAspect="1"/>
+            </wp:cNvGraphicFramePr>
+            <a:graphic xmlns:a="http://schemas.openxmlformats.org/drawingml/2006/main">
+              <a:graphicData uri="http://schemas.openxmlformats.org/drawingml/2006/picture">
+                <pic:pic xmlns:pic="http://schemas.openxmlformats.org/drawingml/2006/picture">
+                  <pic:nvPicPr>
+                    <pic:cNvPr id="1" name=""/>
+                    <pic:cNvPicPr/>
+                  </pic:nvPicPr>
+                  <pic:blipFill>
+                    <a:blip r:embed="rId26"/>
+                    <a:stretch>
+                      <a:fillRect/>
+                    </a:stretch>
+                  </pic:blipFill>
+                  <pic:spPr>
+                    <a:xfrm>
+                      <a:off x="0" y="0"/>
+                      <a:ext cx="5943600" cy="3041015"/>
+                    </a:xfrm>
+                    <a:prstGeom prst="rect">
+                      <a:avLst/>
+                    </a:prstGeom>
+                  </pic:spPr>
+                </pic:pic>
+              </a:graphicData>
+            </a:graphic>
+          </wp:inline>
+        </w:drawing>
+      </w:r>
+    </w:p>
+    <w:p>
+      <w:pPr>
+        <w:pStyle w:val="Heading1"/>
+      </w:pPr>
+      <w:r>
+        <w:t xml:space="preserve">12.13 Stack </w:t>
+      </w:r>
+      <w:r>
+        <w:t>abstract</w:t>
+      </w:r>
+      <w:r>
+        <w:t xml:space="preserve"> data type (ADT)</w:t>
+      </w:r>
+    </w:p>
+    <w:p>
+      <w:pPr>
+        <w:rPr>
+          <w:rFonts w:ascii="Arial" w:hAnsi="Arial" w:cs="Arial"/>
+          <w:color w:val="37474F"/>
+          <w:sz w:val="27"/>
+          <w:szCs w:val="27"/>
+          <w:shd w:val="clear" w:color="auto" w:fill="FFFFFF"/>
+        </w:rPr>
+      </w:pPr>
+      <w:r>
+        <w:rPr>
+          <w:rFonts w:ascii="Arial" w:hAnsi="Arial" w:cs="Arial"/>
+          <w:color w:val="37474F"/>
+          <w:sz w:val="27"/>
+          <w:szCs w:val="27"/>
+          <w:shd w:val="clear" w:color="auto" w:fill="FFFFFF"/>
+        </w:rPr>
+        <w:t>A </w:t>
       </w:r>
       <w:r>
         <w:rPr>
@@ -1424,17 +1510,17 @@
           <w:szCs w:val="27"/>
           <w:shd w:val="clear" w:color="auto" w:fill="FFFFFF"/>
         </w:rPr>
-        <w:t>push</w:t>
-      </w:r>
-      <w:r>
-        <w:rPr>
-          <w:rFonts w:ascii="Arial" w:hAnsi="Arial" w:cs="Arial"/>
-          <w:color w:val="37474F"/>
-          <w:sz w:val="27"/>
-          <w:szCs w:val="27"/>
-          <w:shd w:val="clear" w:color="auto" w:fill="FFFFFF"/>
-        </w:rPr>
-        <w:t> operation inserts an item on the top of the stack.</w:t>
+        <w:t>stack</w:t>
+      </w:r>
+      <w:r>
+        <w:rPr>
+          <w:rFonts w:ascii="Arial" w:hAnsi="Arial" w:cs="Arial"/>
+          <w:color w:val="37474F"/>
+          <w:sz w:val="27"/>
+          <w:szCs w:val="27"/>
+          <w:shd w:val="clear" w:color="auto" w:fill="FFFFFF"/>
+        </w:rPr>
+        <w:t> is an ADT in which items are only inserted on or removed from the top of a stack.</w:t>
       </w:r>
     </w:p>
     <w:p>
@@ -1470,38 +1556,38 @@
           <w:szCs w:val="27"/>
           <w:shd w:val="clear" w:color="auto" w:fill="FFFFFF"/>
         </w:rPr>
-        <w:t>pop</w:t>
-      </w:r>
-      <w:r>
-        <w:rPr>
-          <w:rFonts w:ascii="Arial" w:hAnsi="Arial" w:cs="Arial"/>
-          <w:color w:val="37474F"/>
-          <w:sz w:val="27"/>
-          <w:szCs w:val="27"/>
-          <w:shd w:val="clear" w:color="auto" w:fill="FFFFFF"/>
-        </w:rPr>
-        <w:t> operation removes and returns the item at the top of the stack.</w:t>
-      </w:r>
-    </w:p>
-    <w:p>
-      <w:pPr>
-        <w:rPr>
-          <w:rFonts w:ascii="Arial" w:hAnsi="Arial" w:cs="Arial"/>
-          <w:color w:val="37474F"/>
-          <w:sz w:val="27"/>
-          <w:szCs w:val="27"/>
-          <w:shd w:val="clear" w:color="auto" w:fill="FFFFFF"/>
-        </w:rPr>
-      </w:pPr>
-      <w:r>
-        <w:rPr>
-          <w:rFonts w:ascii="Arial" w:hAnsi="Arial" w:cs="Arial"/>
-          <w:color w:val="37474F"/>
-          <w:sz w:val="27"/>
-          <w:szCs w:val="27"/>
-          <w:shd w:val="clear" w:color="auto" w:fill="FFFFFF"/>
-        </w:rPr>
-        <w:t>A stack is referred to as a </w:t>
+        <w:t>push</w:t>
+      </w:r>
+      <w:r>
+        <w:rPr>
+          <w:rFonts w:ascii="Arial" w:hAnsi="Arial" w:cs="Arial"/>
+          <w:color w:val="37474F"/>
+          <w:sz w:val="27"/>
+          <w:szCs w:val="27"/>
+          <w:shd w:val="clear" w:color="auto" w:fill="FFFFFF"/>
+        </w:rPr>
+        <w:t> operation inserts an item on the top of the stack.</w:t>
+      </w:r>
+    </w:p>
+    <w:p>
+      <w:pPr>
+        <w:rPr>
+          <w:rFonts w:ascii="Arial" w:hAnsi="Arial" w:cs="Arial"/>
+          <w:color w:val="37474F"/>
+          <w:sz w:val="27"/>
+          <w:szCs w:val="27"/>
+          <w:shd w:val="clear" w:color="auto" w:fill="FFFFFF"/>
+        </w:rPr>
+      </w:pPr>
+      <w:r>
+        <w:rPr>
+          <w:rFonts w:ascii="Arial" w:hAnsi="Arial" w:cs="Arial"/>
+          <w:color w:val="37474F"/>
+          <w:sz w:val="27"/>
+          <w:szCs w:val="27"/>
+          <w:shd w:val="clear" w:color="auto" w:fill="FFFFFF"/>
+        </w:rPr>
+        <w:t>The stack </w:t>
       </w:r>
       <w:r>
         <w:rPr>
@@ -1516,250 +1602,38 @@
           <w:szCs w:val="27"/>
           <w:shd w:val="clear" w:color="auto" w:fill="FFFFFF"/>
         </w:rPr>
-        <w:t>last-in first-out</w:t>
-      </w:r>
-      <w:r>
-        <w:rPr>
-          <w:rFonts w:ascii="Arial" w:hAnsi="Arial" w:cs="Arial"/>
-          <w:color w:val="37474F"/>
-          <w:sz w:val="27"/>
-          <w:szCs w:val="27"/>
-          <w:shd w:val="clear" w:color="auto" w:fill="FFFFFF"/>
-        </w:rPr>
-        <w:t> ADT. A stack can be implemented using a linked list, an array, or a vector.</w:t>
-      </w:r>
-    </w:p>
-    <w:p>
-      <w:r>
-        <w:rPr>
-          <w:noProof/>
-        </w:rPr>
-        <w:lastRenderedPageBreak/>
-        <w:drawing>
-          <wp:inline distT="0" distB="0" distL="0" distR="0" wp14:anchorId="4D5E8E0D" wp14:editId="3F7C7392">
-            <wp:extent cx="5943600" cy="2251075"/>
-            <wp:effectExtent l="0" t="0" r="0" b="0"/>
-            <wp:docPr id="24" name="Picture 24"/>
-            <wp:cNvGraphicFramePr>
-              <a:graphicFrameLocks xmlns:a="http://schemas.openxmlformats.org/drawingml/2006/main" noChangeAspect="1"/>
-            </wp:cNvGraphicFramePr>
-            <a:graphic xmlns:a="http://schemas.openxmlformats.org/drawingml/2006/main">
-              <a:graphicData uri="http://schemas.openxmlformats.org/drawingml/2006/picture">
-                <pic:pic xmlns:pic="http://schemas.openxmlformats.org/drawingml/2006/picture">
-                  <pic:nvPicPr>
-                    <pic:cNvPr id="1" name=""/>
-                    <pic:cNvPicPr/>
-                  </pic:nvPicPr>
-                  <pic:blipFill>
-                    <a:blip r:embed="rId27"/>
-                    <a:stretch>
-                      <a:fillRect/>
-                    </a:stretch>
-                  </pic:blipFill>
-                  <pic:spPr>
-                    <a:xfrm>
-                      <a:off x="0" y="0"/>
-                      <a:ext cx="5943600" cy="2251075"/>
-                    </a:xfrm>
-                    <a:prstGeom prst="rect">
-                      <a:avLst/>
-                    </a:prstGeom>
-                  </pic:spPr>
-                </pic:pic>
-              </a:graphicData>
-            </a:graphic>
-          </wp:inline>
-        </w:drawing>
-      </w:r>
-    </w:p>
-    <w:p>
-      <w:r>
-        <w:rPr>
-          <w:noProof/>
-        </w:rPr>
-        <w:drawing>
-          <wp:inline distT="0" distB="0" distL="0" distR="0" wp14:anchorId="246A82A1" wp14:editId="2522251E">
-            <wp:extent cx="5943600" cy="2100580"/>
-            <wp:effectExtent l="0" t="0" r="0" b="0"/>
-            <wp:docPr id="25" name="Picture 25"/>
-            <wp:cNvGraphicFramePr>
-              <a:graphicFrameLocks xmlns:a="http://schemas.openxmlformats.org/drawingml/2006/main" noChangeAspect="1"/>
-            </wp:cNvGraphicFramePr>
-            <a:graphic xmlns:a="http://schemas.openxmlformats.org/drawingml/2006/main">
-              <a:graphicData uri="http://schemas.openxmlformats.org/drawingml/2006/picture">
-                <pic:pic xmlns:pic="http://schemas.openxmlformats.org/drawingml/2006/picture">
-                  <pic:nvPicPr>
-                    <pic:cNvPr id="1" name=""/>
-                    <pic:cNvPicPr/>
-                  </pic:nvPicPr>
-                  <pic:blipFill>
-                    <a:blip r:embed="rId28"/>
-                    <a:stretch>
-                      <a:fillRect/>
-                    </a:stretch>
-                  </pic:blipFill>
-                  <pic:spPr>
-                    <a:xfrm>
-                      <a:off x="0" y="0"/>
-                      <a:ext cx="5943600" cy="2100580"/>
-                    </a:xfrm>
-                    <a:prstGeom prst="rect">
-                      <a:avLst/>
-                    </a:prstGeom>
-                  </pic:spPr>
-                </pic:pic>
-              </a:graphicData>
-            </a:graphic>
-          </wp:inline>
-        </w:drawing>
-      </w:r>
-    </w:p>
-    <w:p>
-      <w:pPr>
-        <w:pStyle w:val="Heading1"/>
-      </w:pPr>
-      <w:r>
-        <w:t>12.14 </w:t>
-      </w:r>
-      <w:r>
-        <w:t>Stacks</w:t>
-      </w:r>
-      <w:r>
-        <w:t xml:space="preserve"> using linked lists</w:t>
-      </w:r>
-    </w:p>
-    <w:p>
-      <w:r>
-        <w:rPr>
-          <w:noProof/>
-        </w:rPr>
-        <w:drawing>
-          <wp:inline distT="0" distB="0" distL="0" distR="0" wp14:anchorId="29F6C671" wp14:editId="7B27AF05">
-            <wp:extent cx="5943600" cy="2870835"/>
-            <wp:effectExtent l="0" t="0" r="0" b="5715"/>
-            <wp:docPr id="26" name="Picture 26"/>
-            <wp:cNvGraphicFramePr>
-              <a:graphicFrameLocks xmlns:a="http://schemas.openxmlformats.org/drawingml/2006/main" noChangeAspect="1"/>
-            </wp:cNvGraphicFramePr>
-            <a:graphic xmlns:a="http://schemas.openxmlformats.org/drawingml/2006/main">
-              <a:graphicData uri="http://schemas.openxmlformats.org/drawingml/2006/picture">
-                <pic:pic xmlns:pic="http://schemas.openxmlformats.org/drawingml/2006/picture">
-                  <pic:nvPicPr>
-                    <pic:cNvPr id="1" name=""/>
-                    <pic:cNvPicPr/>
-                  </pic:nvPicPr>
-                  <pic:blipFill>
-                    <a:blip r:embed="rId29"/>
-                    <a:stretch>
-                      <a:fillRect/>
-                    </a:stretch>
-                  </pic:blipFill>
-                  <pic:spPr>
-                    <a:xfrm>
-                      <a:off x="0" y="0"/>
-                      <a:ext cx="5943600" cy="2870835"/>
-                    </a:xfrm>
-                    <a:prstGeom prst="rect">
-                      <a:avLst/>
-                    </a:prstGeom>
-                  </pic:spPr>
-                </pic:pic>
-              </a:graphicData>
-            </a:graphic>
-          </wp:inline>
-        </w:drawing>
-      </w:r>
-    </w:p>
-    <w:p>
-      <w:pPr>
-        <w:pStyle w:val="Heading1"/>
-      </w:pPr>
-      <w:r>
-        <w:lastRenderedPageBreak/>
-        <w:t>12.15 </w:t>
-      </w:r>
-      <w:r>
-        <w:t>Queues</w:t>
-      </w:r>
-      <w:r>
-        <w:t xml:space="preserve"> using linked lists</w:t>
-      </w:r>
-    </w:p>
-    <w:p>
-      <w:r>
-        <w:rPr>
-          <w:noProof/>
-        </w:rPr>
-        <w:drawing>
-          <wp:inline distT="0" distB="0" distL="0" distR="0" wp14:anchorId="3C724814" wp14:editId="07440B73">
-            <wp:extent cx="5943600" cy="2812415"/>
-            <wp:effectExtent l="0" t="0" r="0" b="6985"/>
-            <wp:docPr id="27" name="Picture 27"/>
-            <wp:cNvGraphicFramePr>
-              <a:graphicFrameLocks xmlns:a="http://schemas.openxmlformats.org/drawingml/2006/main" noChangeAspect="1"/>
-            </wp:cNvGraphicFramePr>
-            <a:graphic xmlns:a="http://schemas.openxmlformats.org/drawingml/2006/main">
-              <a:graphicData uri="http://schemas.openxmlformats.org/drawingml/2006/picture">
-                <pic:pic xmlns:pic="http://schemas.openxmlformats.org/drawingml/2006/picture">
-                  <pic:nvPicPr>
-                    <pic:cNvPr id="1" name=""/>
-                    <pic:cNvPicPr/>
-                  </pic:nvPicPr>
-                  <pic:blipFill>
-                    <a:blip r:embed="rId30"/>
-                    <a:stretch>
-                      <a:fillRect/>
-                    </a:stretch>
-                  </pic:blipFill>
-                  <pic:spPr>
-                    <a:xfrm>
-                      <a:off x="0" y="0"/>
-                      <a:ext cx="5943600" cy="2812415"/>
-                    </a:xfrm>
-                    <a:prstGeom prst="rect">
-                      <a:avLst/>
-                    </a:prstGeom>
-                  </pic:spPr>
-                </pic:pic>
-              </a:graphicData>
-            </a:graphic>
-          </wp:inline>
-        </w:drawing>
-      </w:r>
-    </w:p>
-    <w:p>
-      <w:pPr>
-        <w:pStyle w:val="Heading1"/>
-      </w:pPr>
-      <w:r>
-        <w:t xml:space="preserve">12.16 Deque </w:t>
-      </w:r>
-      <w:r>
-        <w:t>abstract</w:t>
-      </w:r>
-      <w:r>
-        <w:t xml:space="preserve"> data type (ADT)</w:t>
-      </w:r>
-    </w:p>
-    <w:p>
-      <w:pPr>
-        <w:rPr>
-          <w:rFonts w:ascii="Arial" w:hAnsi="Arial" w:cs="Arial"/>
-          <w:color w:val="37474F"/>
-          <w:sz w:val="27"/>
-          <w:szCs w:val="27"/>
-          <w:shd w:val="clear" w:color="auto" w:fill="FFFFFF"/>
-        </w:rPr>
-      </w:pPr>
-      <w:r>
-        <w:rPr>
-          <w:rFonts w:ascii="Arial" w:hAnsi="Arial" w:cs="Arial"/>
-          <w:color w:val="37474F"/>
-          <w:sz w:val="27"/>
-          <w:szCs w:val="27"/>
-          <w:shd w:val="clear" w:color="auto" w:fill="FFFFFF"/>
-        </w:rPr>
-        <w:t>A </w:t>
+        <w:t>pop</w:t>
+      </w:r>
+      <w:r>
+        <w:rPr>
+          <w:rFonts w:ascii="Arial" w:hAnsi="Arial" w:cs="Arial"/>
+          <w:color w:val="37474F"/>
+          <w:sz w:val="27"/>
+          <w:szCs w:val="27"/>
+          <w:shd w:val="clear" w:color="auto" w:fill="FFFFFF"/>
+        </w:rPr>
+        <w:t> operation removes and returns the item at the top of the stack.</w:t>
+      </w:r>
+    </w:p>
+    <w:p>
+      <w:pPr>
+        <w:rPr>
+          <w:rFonts w:ascii="Arial" w:hAnsi="Arial" w:cs="Arial"/>
+          <w:color w:val="37474F"/>
+          <w:sz w:val="27"/>
+          <w:szCs w:val="27"/>
+          <w:shd w:val="clear" w:color="auto" w:fill="FFFFFF"/>
+        </w:rPr>
+      </w:pPr>
+      <w:r>
+        <w:rPr>
+          <w:rFonts w:ascii="Arial" w:hAnsi="Arial" w:cs="Arial"/>
+          <w:color w:val="37474F"/>
+          <w:sz w:val="27"/>
+          <w:szCs w:val="27"/>
+          <w:shd w:val="clear" w:color="auto" w:fill="FFFFFF"/>
+        </w:rPr>
+        <w:t>A stack is referred to as a </w:t>
       </w:r>
       <w:r>
         <w:rPr>
@@ -1774,6 +1648,264 @@
           <w:szCs w:val="27"/>
           <w:shd w:val="clear" w:color="auto" w:fill="FFFFFF"/>
         </w:rPr>
+        <w:t>last-in first-out</w:t>
+      </w:r>
+      <w:r>
+        <w:rPr>
+          <w:rFonts w:ascii="Arial" w:hAnsi="Arial" w:cs="Arial"/>
+          <w:color w:val="37474F"/>
+          <w:sz w:val="27"/>
+          <w:szCs w:val="27"/>
+          <w:shd w:val="clear" w:color="auto" w:fill="FFFFFF"/>
+        </w:rPr>
+        <w:t> ADT. A stack can be implemented using a linked list, an array, or a vector.</w:t>
+      </w:r>
+    </w:p>
+    <w:p>
+      <w:r>
+        <w:rPr>
+          <w:noProof/>
+        </w:rPr>
+        <w:lastRenderedPageBreak/>
+        <w:drawing>
+          <wp:inline distT="0" distB="0" distL="0" distR="0" wp14:anchorId="4D5E8E0D" wp14:editId="3F7C7392">
+            <wp:extent cx="5943600" cy="2251075"/>
+            <wp:effectExtent l="0" t="0" r="0" b="0"/>
+            <wp:docPr id="24" name="Picture 24"/>
+            <wp:cNvGraphicFramePr>
+              <a:graphicFrameLocks xmlns:a="http://schemas.openxmlformats.org/drawingml/2006/main" noChangeAspect="1"/>
+            </wp:cNvGraphicFramePr>
+            <a:graphic xmlns:a="http://schemas.openxmlformats.org/drawingml/2006/main">
+              <a:graphicData uri="http://schemas.openxmlformats.org/drawingml/2006/picture">
+                <pic:pic xmlns:pic="http://schemas.openxmlformats.org/drawingml/2006/picture">
+                  <pic:nvPicPr>
+                    <pic:cNvPr id="1" name=""/>
+                    <pic:cNvPicPr/>
+                  </pic:nvPicPr>
+                  <pic:blipFill>
+                    <a:blip r:embed="rId27"/>
+                    <a:stretch>
+                      <a:fillRect/>
+                    </a:stretch>
+                  </pic:blipFill>
+                  <pic:spPr>
+                    <a:xfrm>
+                      <a:off x="0" y="0"/>
+                      <a:ext cx="5943600" cy="2251075"/>
+                    </a:xfrm>
+                    <a:prstGeom prst="rect">
+                      <a:avLst/>
+                    </a:prstGeom>
+                  </pic:spPr>
+                </pic:pic>
+              </a:graphicData>
+            </a:graphic>
+          </wp:inline>
+        </w:drawing>
+      </w:r>
+    </w:p>
+    <w:p>
+      <w:r>
+        <w:rPr>
+          <w:noProof/>
+        </w:rPr>
+        <w:drawing>
+          <wp:inline distT="0" distB="0" distL="0" distR="0" wp14:anchorId="246A82A1" wp14:editId="2522251E">
+            <wp:extent cx="5943600" cy="2100580"/>
+            <wp:effectExtent l="0" t="0" r="0" b="0"/>
+            <wp:docPr id="25" name="Picture 25"/>
+            <wp:cNvGraphicFramePr>
+              <a:graphicFrameLocks xmlns:a="http://schemas.openxmlformats.org/drawingml/2006/main" noChangeAspect="1"/>
+            </wp:cNvGraphicFramePr>
+            <a:graphic xmlns:a="http://schemas.openxmlformats.org/drawingml/2006/main">
+              <a:graphicData uri="http://schemas.openxmlformats.org/drawingml/2006/picture">
+                <pic:pic xmlns:pic="http://schemas.openxmlformats.org/drawingml/2006/picture">
+                  <pic:nvPicPr>
+                    <pic:cNvPr id="1" name=""/>
+                    <pic:cNvPicPr/>
+                  </pic:nvPicPr>
+                  <pic:blipFill>
+                    <a:blip r:embed="rId28"/>
+                    <a:stretch>
+                      <a:fillRect/>
+                    </a:stretch>
+                  </pic:blipFill>
+                  <pic:spPr>
+                    <a:xfrm>
+                      <a:off x="0" y="0"/>
+                      <a:ext cx="5943600" cy="2100580"/>
+                    </a:xfrm>
+                    <a:prstGeom prst="rect">
+                      <a:avLst/>
+                    </a:prstGeom>
+                  </pic:spPr>
+                </pic:pic>
+              </a:graphicData>
+            </a:graphic>
+          </wp:inline>
+        </w:drawing>
+      </w:r>
+    </w:p>
+    <w:p>
+      <w:pPr>
+        <w:pStyle w:val="Heading1"/>
+      </w:pPr>
+      <w:r>
+        <w:t>12.14 </w:t>
+      </w:r>
+      <w:r>
+        <w:t>Stacks</w:t>
+      </w:r>
+      <w:r>
+        <w:t xml:space="preserve"> using linked lists</w:t>
+      </w:r>
+    </w:p>
+    <w:p>
+      <w:r>
+        <w:rPr>
+          <w:noProof/>
+        </w:rPr>
+        <w:drawing>
+          <wp:inline distT="0" distB="0" distL="0" distR="0" wp14:anchorId="29F6C671" wp14:editId="7B27AF05">
+            <wp:extent cx="5943600" cy="2870835"/>
+            <wp:effectExtent l="0" t="0" r="0" b="5715"/>
+            <wp:docPr id="26" name="Picture 26"/>
+            <wp:cNvGraphicFramePr>
+              <a:graphicFrameLocks xmlns:a="http://schemas.openxmlformats.org/drawingml/2006/main" noChangeAspect="1"/>
+            </wp:cNvGraphicFramePr>
+            <a:graphic xmlns:a="http://schemas.openxmlformats.org/drawingml/2006/main">
+              <a:graphicData uri="http://schemas.openxmlformats.org/drawingml/2006/picture">
+                <pic:pic xmlns:pic="http://schemas.openxmlformats.org/drawingml/2006/picture">
+                  <pic:nvPicPr>
+                    <pic:cNvPr id="1" name=""/>
+                    <pic:cNvPicPr/>
+                  </pic:nvPicPr>
+                  <pic:blipFill>
+                    <a:blip r:embed="rId29"/>
+                    <a:stretch>
+                      <a:fillRect/>
+                    </a:stretch>
+                  </pic:blipFill>
+                  <pic:spPr>
+                    <a:xfrm>
+                      <a:off x="0" y="0"/>
+                      <a:ext cx="5943600" cy="2870835"/>
+                    </a:xfrm>
+                    <a:prstGeom prst="rect">
+                      <a:avLst/>
+                    </a:prstGeom>
+                  </pic:spPr>
+                </pic:pic>
+              </a:graphicData>
+            </a:graphic>
+          </wp:inline>
+        </w:drawing>
+      </w:r>
+    </w:p>
+    <w:p>
+      <w:pPr>
+        <w:pStyle w:val="Heading1"/>
+      </w:pPr>
+      <w:r>
+        <w:lastRenderedPageBreak/>
+        <w:t>12.15 </w:t>
+      </w:r>
+      <w:r>
+        <w:t>Queues</w:t>
+      </w:r>
+      <w:r>
+        <w:t xml:space="preserve"> using linked lists</w:t>
+      </w:r>
+    </w:p>
+    <w:p>
+      <w:r>
+        <w:rPr>
+          <w:noProof/>
+        </w:rPr>
+        <w:drawing>
+          <wp:inline distT="0" distB="0" distL="0" distR="0" wp14:anchorId="3C724814" wp14:editId="07440B73">
+            <wp:extent cx="5943600" cy="2812415"/>
+            <wp:effectExtent l="0" t="0" r="0" b="6985"/>
+            <wp:docPr id="27" name="Picture 27"/>
+            <wp:cNvGraphicFramePr>
+              <a:graphicFrameLocks xmlns:a="http://schemas.openxmlformats.org/drawingml/2006/main" noChangeAspect="1"/>
+            </wp:cNvGraphicFramePr>
+            <a:graphic xmlns:a="http://schemas.openxmlformats.org/drawingml/2006/main">
+              <a:graphicData uri="http://schemas.openxmlformats.org/drawingml/2006/picture">
+                <pic:pic xmlns:pic="http://schemas.openxmlformats.org/drawingml/2006/picture">
+                  <pic:nvPicPr>
+                    <pic:cNvPr id="1" name=""/>
+                    <pic:cNvPicPr/>
+                  </pic:nvPicPr>
+                  <pic:blipFill>
+                    <a:blip r:embed="rId30"/>
+                    <a:stretch>
+                      <a:fillRect/>
+                    </a:stretch>
+                  </pic:blipFill>
+                  <pic:spPr>
+                    <a:xfrm>
+                      <a:off x="0" y="0"/>
+                      <a:ext cx="5943600" cy="2812415"/>
+                    </a:xfrm>
+                    <a:prstGeom prst="rect">
+                      <a:avLst/>
+                    </a:prstGeom>
+                  </pic:spPr>
+                </pic:pic>
+              </a:graphicData>
+            </a:graphic>
+          </wp:inline>
+        </w:drawing>
+      </w:r>
+    </w:p>
+    <w:p>
+      <w:pPr>
+        <w:pStyle w:val="Heading1"/>
+      </w:pPr>
+      <w:r>
+        <w:t xml:space="preserve">12.16 Deque </w:t>
+      </w:r>
+      <w:r>
+        <w:t>abstract</w:t>
+      </w:r>
+      <w:r>
+        <w:t xml:space="preserve"> data type (ADT)</w:t>
+      </w:r>
+    </w:p>
+    <w:p>
+      <w:pPr>
+        <w:rPr>
+          <w:rFonts w:ascii="Arial" w:hAnsi="Arial" w:cs="Arial"/>
+          <w:color w:val="37474F"/>
+          <w:sz w:val="27"/>
+          <w:szCs w:val="27"/>
+          <w:shd w:val="clear" w:color="auto" w:fill="FFFFFF"/>
+        </w:rPr>
+      </w:pPr>
+      <w:r>
+        <w:rPr>
+          <w:rFonts w:ascii="Arial" w:hAnsi="Arial" w:cs="Arial"/>
+          <w:color w:val="37474F"/>
+          <w:sz w:val="27"/>
+          <w:szCs w:val="27"/>
+          <w:shd w:val="clear" w:color="auto" w:fill="FFFFFF"/>
+        </w:rPr>
+        <w:t>A </w:t>
+      </w:r>
+      <w:r>
+        <w:rPr>
+          <w:rStyle w:val="term"/>
+          <w:rFonts w:ascii="Arial" w:hAnsi="Arial" w:cs="Arial"/>
+          <w:b/>
+          <w:bCs/>
+          <w:i/>
+          <w:iCs/>
+          <w:color w:val="000000"/>
+          <w:sz w:val="27"/>
+          <w:szCs w:val="27"/>
+          <w:shd w:val="clear" w:color="auto" w:fill="FFFFFF"/>
+        </w:rPr>
         <w:t>deque</w:t>
       </w:r>
       <w:r>
@@ -1960,7 +2092,15 @@
       </w:pPr>
       <w:r>
         <w:lastRenderedPageBreak/>
-        <w:t>Insertion sort for doubly-linked lists</w:t>
+        <w:t xml:space="preserve">Insertion sort for </w:t>
+      </w:r>
+      <w:proofErr w:type="gramStart"/>
+      <w:r>
+        <w:t>doubly-linked</w:t>
+      </w:r>
+      <w:proofErr w:type="gramEnd"/>
+      <w:r>
+        <w:t xml:space="preserve"> lists</w:t>
       </w:r>
     </w:p>
     <w:p>
@@ -2011,7 +2151,15 @@
       </w:pPr>
       <w:r>
         <w:lastRenderedPageBreak/>
-        <w:t>Insertion sort for singly-linked lists</w:t>
+        <w:t xml:space="preserve">Insertion sort for </w:t>
+      </w:r>
+      <w:proofErr w:type="gramStart"/>
+      <w:r>
+        <w:t>singly-linked</w:t>
+      </w:r>
+      <w:proofErr w:type="gramEnd"/>
+      <w:r>
+        <w:t xml:space="preserve"> lists</w:t>
       </w:r>
     </w:p>
     <w:p>
@@ -2097,7 +2245,15 @@
         <w:pStyle w:val="Heading3"/>
       </w:pPr>
       <w:r>
-        <w:t>Sorting linked-lists vs. arrays</w:t>
+        <w:t xml:space="preserve">Sorting </w:t>
+      </w:r>
+      <w:proofErr w:type="gramStart"/>
+      <w:r>
+        <w:t>linked-lists</w:t>
+      </w:r>
+      <w:proofErr w:type="gramEnd"/>
+      <w:r>
+        <w:t xml:space="preserve"> vs. arrays</w:t>
       </w:r>
     </w:p>
     <w:p>
@@ -2199,15 +2355,15 @@
           <wp:inline distT="0" distB="0" distL="0" distR="0" wp14:anchorId="429AE50C" wp14:editId="1799D08A">
             <wp:extent cx="5943600" cy="4194175"/>
             <wp:effectExtent l="0" t="0" r="0" b="0"/>
-            <wp:docPr id="36" name="Picture 36"/>
-            <wp:cNvGraphicFramePr>
-              <a:graphicFrameLocks xmlns:a="http://schemas.openxmlformats.org/drawingml/2006/main" noChangeAspect="1"/>
-            </wp:cNvGraphicFramePr>
-            <a:graphic xmlns:a="http://schemas.openxmlformats.org/drawingml/2006/main">
-              <a:graphicData uri="http://schemas.openxmlformats.org/drawingml/2006/picture">
-                <pic:pic xmlns:pic="http://schemas.openxmlformats.org/drawingml/2006/picture">
-                  <pic:nvPicPr>
-                    <pic:cNvPr id="1" name=""/>
+            <wp:docPr id="36" name="Picture 36" descr="Graphical user interface, application&#10;&#10;Description automatically generated"/>
+            <wp:cNvGraphicFramePr>
+              <a:graphicFrameLocks xmlns:a="http://schemas.openxmlformats.org/drawingml/2006/main" noChangeAspect="1"/>
+            </wp:cNvGraphicFramePr>
+            <a:graphic xmlns:a="http://schemas.openxmlformats.org/drawingml/2006/main">
+              <a:graphicData uri="http://schemas.openxmlformats.org/drawingml/2006/picture">
+                <pic:pic xmlns:pic="http://schemas.openxmlformats.org/drawingml/2006/picture">
+                  <pic:nvPicPr>
+                    <pic:cNvPr id="36" name="Picture 36" descr="Graphical user interface, application&#10;&#10;Description automatically generated"/>
                     <pic:cNvPicPr/>
                   </pic:nvPicPr>
                   <pic:blipFill>
@@ -2232,6 +2388,63 @@
         </w:drawing>
       </w:r>
     </w:p>
+    <w:p>
+      <w:pPr>
+        <w:pStyle w:val="Heading3"/>
+      </w:pPr>
+      <w:r>
+        <w:lastRenderedPageBreak/>
+        <w:t xml:space="preserve">Python insertion sort variant for </w:t>
+      </w:r>
+      <w:proofErr w:type="gramStart"/>
+      <w:r>
+        <w:t>singly-linked</w:t>
+      </w:r>
+      <w:proofErr w:type="gramEnd"/>
+      <w:r>
+        <w:t xml:space="preserve"> lists</w:t>
+      </w:r>
+    </w:p>
+    <w:p>
+      <w:r>
+        <w:drawing>
+          <wp:inline distT="0" distB="0" distL="0" distR="0" wp14:anchorId="67A9EE32" wp14:editId="50F8ACC1">
+            <wp:extent cx="5943600" cy="3182620"/>
+            <wp:effectExtent l="0" t="0" r="0" b="0"/>
+            <wp:docPr id="37" name="Picture 37" descr="Graphical user interface, text&#10;&#10;Description automatically generated"/>
+            <wp:cNvGraphicFramePr>
+              <a:graphicFrameLocks xmlns:a="http://schemas.openxmlformats.org/drawingml/2006/main" noChangeAspect="1"/>
+            </wp:cNvGraphicFramePr>
+            <a:graphic xmlns:a="http://schemas.openxmlformats.org/drawingml/2006/main">
+              <a:graphicData uri="http://schemas.openxmlformats.org/drawingml/2006/picture">
+                <pic:pic xmlns:pic="http://schemas.openxmlformats.org/drawingml/2006/picture">
+                  <pic:nvPicPr>
+                    <pic:cNvPr id="37" name="Picture 37" descr="Graphical user interface, text&#10;&#10;Description automatically generated"/>
+                    <pic:cNvPicPr/>
+                  </pic:nvPicPr>
+                  <pic:blipFill>
+                    <a:blip r:embed="rId40"/>
+                    <a:stretch>
+                      <a:fillRect/>
+                    </a:stretch>
+                  </pic:blipFill>
+                  <pic:spPr>
+                    <a:xfrm>
+                      <a:off x="0" y="0"/>
+                      <a:ext cx="5943600" cy="3182620"/>
+                    </a:xfrm>
+                    <a:prstGeom prst="rect">
+                      <a:avLst/>
+                    </a:prstGeom>
+                  </pic:spPr>
+                </pic:pic>
+              </a:graphicData>
+            </a:graphic>
+          </wp:inline>
+        </w:drawing>
+      </w:r>
+    </w:p>
+    <w:p/>
     <w:sectPr>
       <w:pgSz w:w="12240" w:h="15840"/>
       <w:pgMar w:top="1440" w:right="1440" w:bottom="1440" w:left="1440" w:header="720" w:footer="720" w:gutter="0"/>

--- a/C949-DataStructure/12.Lists_Stacks_queue.docx
+++ b/C949-DataStructure/12.Lists_Stacks_queue.docx
@@ -7,15 +7,7 @@
         <w:pStyle w:val="Heading1"/>
       </w:pPr>
       <w:r>
-        <w:t>12.1 </w:t>
-      </w:r>
-      <w:proofErr w:type="gramStart"/>
-      <w:r>
-        <w:t>Singly-linked</w:t>
-      </w:r>
-      <w:proofErr w:type="gramEnd"/>
-      <w:r>
-        <w:t xml:space="preserve"> lists</w:t>
+        <w:t>12.1 Singly-linked lists</w:t>
       </w:r>
     </w:p>
     <w:p>
@@ -71,15 +63,7 @@
         <w:pStyle w:val="Heading1"/>
       </w:pPr>
       <w:r>
-        <w:t>12.2 </w:t>
-      </w:r>
-      <w:proofErr w:type="gramStart"/>
-      <w:r>
-        <w:t>Singly-linked</w:t>
-      </w:r>
-      <w:proofErr w:type="gramEnd"/>
-      <w:r>
-        <w:t xml:space="preserve"> lists: Insert</w:t>
+        <w:t>12.2 Singly-linked lists: Insert</w:t>
       </w:r>
     </w:p>
     <w:p>
@@ -129,15 +113,7 @@
         <w:pStyle w:val="Heading1"/>
       </w:pPr>
       <w:r>
-        <w:t>12.3 </w:t>
-      </w:r>
-      <w:proofErr w:type="gramStart"/>
-      <w:r>
-        <w:t>Singly-linked</w:t>
-      </w:r>
-      <w:proofErr w:type="gramEnd"/>
-      <w:r>
-        <w:t xml:space="preserve"> lists: Remove</w:t>
+        <w:t>12.3 Singly-linked lists: Remove</w:t>
       </w:r>
     </w:p>
     <w:p>
@@ -190,16 +166,11 @@
       <w:r>
         <w:t xml:space="preserve">12.4 Python: </w:t>
       </w:r>
-      <w:proofErr w:type="gramStart"/>
       <w:r>
         <w:t>Singly</w:t>
       </w:r>
       <w:r>
-        <w:t>-linked</w:t>
-      </w:r>
-      <w:proofErr w:type="gramEnd"/>
-      <w:r>
-        <w:t xml:space="preserve"> lists</w:t>
+        <w:t>-linked lists</w:t>
       </w:r>
     </w:p>
     <w:p>
@@ -301,23 +272,7 @@
           <w:color w:val="37474F"/>
         </w:rPr>
         <w:lastRenderedPageBreak/>
-        <w:t xml:space="preserve">Appending a node to a </w:t>
-      </w:r>
-      <w:proofErr w:type="gramStart"/>
-      <w:r>
-        <w:rPr>
-          <w:rFonts w:ascii="Arial" w:hAnsi="Arial" w:cs="Arial"/>
-          <w:color w:val="37474F"/>
-        </w:rPr>
-        <w:t>singly-linked</w:t>
-      </w:r>
-      <w:proofErr w:type="gramEnd"/>
-      <w:r>
-        <w:rPr>
-          <w:rFonts w:ascii="Arial" w:hAnsi="Arial" w:cs="Arial"/>
-          <w:color w:val="37474F"/>
-        </w:rPr>
-        <w:t xml:space="preserve"> list</w:t>
+        <w:t>Appending a node to a singly-linked list</w:t>
       </w:r>
     </w:p>
     <w:p>
@@ -376,23 +331,7 @@
           <w:rFonts w:ascii="Arial" w:hAnsi="Arial" w:cs="Arial"/>
           <w:color w:val="37474F"/>
         </w:rPr>
-        <w:t xml:space="preserve">Additional </w:t>
-      </w:r>
-      <w:proofErr w:type="gramStart"/>
-      <w:r>
-        <w:rPr>
-          <w:rFonts w:ascii="Arial" w:hAnsi="Arial" w:cs="Arial"/>
-          <w:color w:val="37474F"/>
-        </w:rPr>
-        <w:t>singly-linked</w:t>
-      </w:r>
-      <w:proofErr w:type="gramEnd"/>
-      <w:r>
-        <w:rPr>
-          <w:rFonts w:ascii="Arial" w:hAnsi="Arial" w:cs="Arial"/>
-          <w:color w:val="37474F"/>
-        </w:rPr>
-        <w:t xml:space="preserve"> list methods</w:t>
+        <w:t>Additional singly-linked list methods</w:t>
       </w:r>
     </w:p>
     <w:p>
@@ -526,15 +465,7 @@
         <w:pStyle w:val="Heading1"/>
       </w:pPr>
       <w:r>
-        <w:t>12.5 </w:t>
-      </w:r>
-      <w:proofErr w:type="gramStart"/>
-      <w:r>
-        <w:t>Doubly-linked</w:t>
-      </w:r>
-      <w:proofErr w:type="gramEnd"/>
-      <w:r>
-        <w:t xml:space="preserve"> lists</w:t>
+        <w:t>12.5 Doubly-linked lists</w:t>
       </w:r>
     </w:p>
     <w:p>
@@ -558,7 +489,6 @@
         <w:lastRenderedPageBreak/>
         <w:t>A </w:t>
       </w:r>
-      <w:proofErr w:type="gramStart"/>
       <w:r>
         <w:rPr>
           <w:rStyle w:val="term"/>
@@ -572,9 +502,527 @@
           <w:szCs w:val="27"/>
           <w:shd w:val="clear" w:color="auto" w:fill="FFFFFF"/>
         </w:rPr>
-        <w:t>doubly-linked</w:t>
-      </w:r>
-      <w:proofErr w:type="gramEnd"/>
+        <w:t>doubly-linked list</w:t>
+      </w:r>
+      <w:r>
+        <w:rPr>
+          <w:rFonts w:ascii="Arial" w:hAnsi="Arial" w:cs="Arial"/>
+          <w:color w:val="37474F"/>
+          <w:sz w:val="27"/>
+          <w:szCs w:val="27"/>
+          <w:shd w:val="clear" w:color="auto" w:fill="FFFFFF"/>
+        </w:rPr>
+        <w:t> is a data structure for implementing a list ADT, where each node has data, a pointer to the next node, and a pointer to the previous node.</w:t>
+      </w:r>
+    </w:p>
+    <w:p>
+      <w:r>
+        <w:t>Append</w:t>
+      </w:r>
+      <w:r>
+        <w:rPr>
+          <w:noProof/>
+        </w:rPr>
+        <w:drawing>
+          <wp:inline distT="0" distB="0" distL="0" distR="0" wp14:anchorId="32DA80AF" wp14:editId="03878FBF">
+            <wp:extent cx="5943600" cy="2854960"/>
+            <wp:effectExtent l="0" t="0" r="0" b="2540"/>
+            <wp:docPr id="10" name="Picture 10"/>
+            <wp:cNvGraphicFramePr>
+              <a:graphicFrameLocks xmlns:a="http://schemas.openxmlformats.org/drawingml/2006/main" noChangeAspect="1"/>
+            </wp:cNvGraphicFramePr>
+            <a:graphic xmlns:a="http://schemas.openxmlformats.org/drawingml/2006/main">
+              <a:graphicData uri="http://schemas.openxmlformats.org/drawingml/2006/picture">
+                <pic:pic xmlns:pic="http://schemas.openxmlformats.org/drawingml/2006/picture">
+                  <pic:nvPicPr>
+                    <pic:cNvPr id="1" name=""/>
+                    <pic:cNvPicPr/>
+                  </pic:nvPicPr>
+                  <pic:blipFill>
+                    <a:blip r:embed="rId13"/>
+                    <a:stretch>
+                      <a:fillRect/>
+                    </a:stretch>
+                  </pic:blipFill>
+                  <pic:spPr>
+                    <a:xfrm>
+                      <a:off x="0" y="0"/>
+                      <a:ext cx="5943600" cy="2854960"/>
+                    </a:xfrm>
+                    <a:prstGeom prst="rect">
+                      <a:avLst/>
+                    </a:prstGeom>
+                  </pic:spPr>
+                </pic:pic>
+              </a:graphicData>
+            </a:graphic>
+          </wp:inline>
+        </w:drawing>
+      </w:r>
+    </w:p>
+    <w:p/>
+    <w:p>
+      <w:r>
+        <w:t>prepend</w:t>
+      </w:r>
+      <w:r>
+        <w:rPr>
+          <w:noProof/>
+        </w:rPr>
+        <w:drawing>
+          <wp:inline distT="0" distB="0" distL="0" distR="0" wp14:anchorId="02A24185" wp14:editId="25B84876">
+            <wp:extent cx="5943600" cy="3150235"/>
+            <wp:effectExtent l="0" t="0" r="0" b="0"/>
+            <wp:docPr id="11" name="Picture 11"/>
+            <wp:cNvGraphicFramePr>
+              <a:graphicFrameLocks xmlns:a="http://schemas.openxmlformats.org/drawingml/2006/main" noChangeAspect="1"/>
+            </wp:cNvGraphicFramePr>
+            <a:graphic xmlns:a="http://schemas.openxmlformats.org/drawingml/2006/main">
+              <a:graphicData uri="http://schemas.openxmlformats.org/drawingml/2006/picture">
+                <pic:pic xmlns:pic="http://schemas.openxmlformats.org/drawingml/2006/picture">
+                  <pic:nvPicPr>
+                    <pic:cNvPr id="1" name=""/>
+                    <pic:cNvPicPr/>
+                  </pic:nvPicPr>
+                  <pic:blipFill>
+                    <a:blip r:embed="rId14"/>
+                    <a:stretch>
+                      <a:fillRect/>
+                    </a:stretch>
+                  </pic:blipFill>
+                  <pic:spPr>
+                    <a:xfrm>
+                      <a:off x="0" y="0"/>
+                      <a:ext cx="5943600" cy="3150235"/>
+                    </a:xfrm>
+                    <a:prstGeom prst="rect">
+                      <a:avLst/>
+                    </a:prstGeom>
+                  </pic:spPr>
+                </pic:pic>
+              </a:graphicData>
+            </a:graphic>
+          </wp:inline>
+        </w:drawing>
+      </w:r>
+    </w:p>
+    <w:p>
+      <w:pPr>
+        <w:pStyle w:val="Heading1"/>
+      </w:pPr>
+      <w:r>
+        <w:t xml:space="preserve">12.6 Doubly-linked lists: </w:t>
+      </w:r>
+      <w:r>
+        <w:t>Insert</w:t>
+      </w:r>
+    </w:p>
+    <w:p>
+      <w:r>
+        <w:rPr>
+          <w:noProof/>
+        </w:rPr>
+        <w:lastRenderedPageBreak/>
+        <w:drawing>
+          <wp:inline distT="0" distB="0" distL="0" distR="0" wp14:anchorId="29C092BD" wp14:editId="5BCA2C28">
+            <wp:extent cx="5943600" cy="3527425"/>
+            <wp:effectExtent l="0" t="0" r="0" b="0"/>
+            <wp:docPr id="12" name="Picture 12"/>
+            <wp:cNvGraphicFramePr>
+              <a:graphicFrameLocks xmlns:a="http://schemas.openxmlformats.org/drawingml/2006/main" noChangeAspect="1"/>
+            </wp:cNvGraphicFramePr>
+            <a:graphic xmlns:a="http://schemas.openxmlformats.org/drawingml/2006/main">
+              <a:graphicData uri="http://schemas.openxmlformats.org/drawingml/2006/picture">
+                <pic:pic xmlns:pic="http://schemas.openxmlformats.org/drawingml/2006/picture">
+                  <pic:nvPicPr>
+                    <pic:cNvPr id="1" name=""/>
+                    <pic:cNvPicPr/>
+                  </pic:nvPicPr>
+                  <pic:blipFill>
+                    <a:blip r:embed="rId15"/>
+                    <a:stretch>
+                      <a:fillRect/>
+                    </a:stretch>
+                  </pic:blipFill>
+                  <pic:spPr>
+                    <a:xfrm>
+                      <a:off x="0" y="0"/>
+                      <a:ext cx="5943600" cy="3527425"/>
+                    </a:xfrm>
+                    <a:prstGeom prst="rect">
+                      <a:avLst/>
+                    </a:prstGeom>
+                  </pic:spPr>
+                </pic:pic>
+              </a:graphicData>
+            </a:graphic>
+          </wp:inline>
+        </w:drawing>
+      </w:r>
+    </w:p>
+    <w:p>
+      <w:pPr>
+        <w:pStyle w:val="Heading1"/>
+      </w:pPr>
+      <w:r>
+        <w:t>12.7 </w:t>
+      </w:r>
+      <w:r>
+        <w:t>Doubly</w:t>
+      </w:r>
+      <w:r>
+        <w:t>-linked lists: Remove</w:t>
+      </w:r>
+    </w:p>
+    <w:p>
+      <w:r>
+        <w:rPr>
+          <w:noProof/>
+        </w:rPr>
+        <w:drawing>
+          <wp:inline distT="0" distB="0" distL="0" distR="0" wp14:anchorId="760CF004" wp14:editId="6960C276">
+            <wp:extent cx="5943600" cy="3622040"/>
+            <wp:effectExtent l="0" t="0" r="0" b="0"/>
+            <wp:docPr id="13" name="Picture 13"/>
+            <wp:cNvGraphicFramePr>
+              <a:graphicFrameLocks xmlns:a="http://schemas.openxmlformats.org/drawingml/2006/main" noChangeAspect="1"/>
+            </wp:cNvGraphicFramePr>
+            <a:graphic xmlns:a="http://schemas.openxmlformats.org/drawingml/2006/main">
+              <a:graphicData uri="http://schemas.openxmlformats.org/drawingml/2006/picture">
+                <pic:pic xmlns:pic="http://schemas.openxmlformats.org/drawingml/2006/picture">
+                  <pic:nvPicPr>
+                    <pic:cNvPr id="1" name=""/>
+                    <pic:cNvPicPr/>
+                  </pic:nvPicPr>
+                  <pic:blipFill>
+                    <a:blip r:embed="rId16"/>
+                    <a:stretch>
+                      <a:fillRect/>
+                    </a:stretch>
+                  </pic:blipFill>
+                  <pic:spPr>
+                    <a:xfrm>
+                      <a:off x="0" y="0"/>
+                      <a:ext cx="5943600" cy="3622040"/>
+                    </a:xfrm>
+                    <a:prstGeom prst="rect">
+                      <a:avLst/>
+                    </a:prstGeom>
+                  </pic:spPr>
+                </pic:pic>
+              </a:graphicData>
+            </a:graphic>
+          </wp:inline>
+        </w:drawing>
+      </w:r>
+    </w:p>
+    <w:p>
+      <w:pPr>
+        <w:pStyle w:val="Heading1"/>
+      </w:pPr>
+      <w:r>
+        <w:lastRenderedPageBreak/>
+        <w:t>12.8 Python: Doubly-linked lists</w:t>
+      </w:r>
+    </w:p>
+    <w:p>
+      <w:r>
+        <w:rPr>
+          <w:noProof/>
+        </w:rPr>
+        <w:drawing>
+          <wp:inline distT="0" distB="0" distL="0" distR="0" wp14:anchorId="40111032" wp14:editId="69A71425">
+            <wp:extent cx="5943600" cy="1463675"/>
+            <wp:effectExtent l="0" t="0" r="0" b="3175"/>
+            <wp:docPr id="14" name="Picture 14"/>
+            <wp:cNvGraphicFramePr>
+              <a:graphicFrameLocks xmlns:a="http://schemas.openxmlformats.org/drawingml/2006/main" noChangeAspect="1"/>
+            </wp:cNvGraphicFramePr>
+            <a:graphic xmlns:a="http://schemas.openxmlformats.org/drawingml/2006/main">
+              <a:graphicData uri="http://schemas.openxmlformats.org/drawingml/2006/picture">
+                <pic:pic xmlns:pic="http://schemas.openxmlformats.org/drawingml/2006/picture">
+                  <pic:nvPicPr>
+                    <pic:cNvPr id="1" name=""/>
+                    <pic:cNvPicPr/>
+                  </pic:nvPicPr>
+                  <pic:blipFill>
+                    <a:blip r:embed="rId17"/>
+                    <a:stretch>
+                      <a:fillRect/>
+                    </a:stretch>
+                  </pic:blipFill>
+                  <pic:spPr>
+                    <a:xfrm>
+                      <a:off x="0" y="0"/>
+                      <a:ext cx="5943600" cy="1463675"/>
+                    </a:xfrm>
+                    <a:prstGeom prst="rect">
+                      <a:avLst/>
+                    </a:prstGeom>
+                  </pic:spPr>
+                </pic:pic>
+              </a:graphicData>
+            </a:graphic>
+          </wp:inline>
+        </w:drawing>
+      </w:r>
+    </w:p>
+    <w:p>
+      <w:r>
+        <w:rPr>
+          <w:noProof/>
+        </w:rPr>
+        <w:drawing>
+          <wp:inline distT="0" distB="0" distL="0" distR="0" wp14:anchorId="49BCC24E" wp14:editId="697715A2">
+            <wp:extent cx="5943600" cy="1145540"/>
+            <wp:effectExtent l="0" t="0" r="0" b="0"/>
+            <wp:docPr id="15" name="Picture 15"/>
+            <wp:cNvGraphicFramePr>
+              <a:graphicFrameLocks xmlns:a="http://schemas.openxmlformats.org/drawingml/2006/main" noChangeAspect="1"/>
+            </wp:cNvGraphicFramePr>
+            <a:graphic xmlns:a="http://schemas.openxmlformats.org/drawingml/2006/main">
+              <a:graphicData uri="http://schemas.openxmlformats.org/drawingml/2006/picture">
+                <pic:pic xmlns:pic="http://schemas.openxmlformats.org/drawingml/2006/picture">
+                  <pic:nvPicPr>
+                    <pic:cNvPr id="1" name=""/>
+                    <pic:cNvPicPr/>
+                  </pic:nvPicPr>
+                  <pic:blipFill>
+                    <a:blip r:embed="rId18"/>
+                    <a:stretch>
+                      <a:fillRect/>
+                    </a:stretch>
+                  </pic:blipFill>
+                  <pic:spPr>
+                    <a:xfrm>
+                      <a:off x="0" y="0"/>
+                      <a:ext cx="5943600" cy="1145540"/>
+                    </a:xfrm>
+                    <a:prstGeom prst="rect">
+                      <a:avLst/>
+                    </a:prstGeom>
+                  </pic:spPr>
+                </pic:pic>
+              </a:graphicData>
+            </a:graphic>
+          </wp:inline>
+        </w:drawing>
+      </w:r>
+    </w:p>
+    <w:p>
+      <w:r>
+        <w:rPr>
+          <w:noProof/>
+        </w:rPr>
+        <w:drawing>
+          <wp:inline distT="0" distB="0" distL="0" distR="0" wp14:anchorId="1885C5E4" wp14:editId="5F056DBB">
+            <wp:extent cx="5943600" cy="1991360"/>
+            <wp:effectExtent l="0" t="0" r="0" b="8890"/>
+            <wp:docPr id="16" name="Picture 16"/>
+            <wp:cNvGraphicFramePr>
+              <a:graphicFrameLocks xmlns:a="http://schemas.openxmlformats.org/drawingml/2006/main" noChangeAspect="1"/>
+            </wp:cNvGraphicFramePr>
+            <a:graphic xmlns:a="http://schemas.openxmlformats.org/drawingml/2006/main">
+              <a:graphicData uri="http://schemas.openxmlformats.org/drawingml/2006/picture">
+                <pic:pic xmlns:pic="http://schemas.openxmlformats.org/drawingml/2006/picture">
+                  <pic:nvPicPr>
+                    <pic:cNvPr id="1" name=""/>
+                    <pic:cNvPicPr/>
+                  </pic:nvPicPr>
+                  <pic:blipFill>
+                    <a:blip r:embed="rId19"/>
+                    <a:stretch>
+                      <a:fillRect/>
+                    </a:stretch>
+                  </pic:blipFill>
+                  <pic:spPr>
+                    <a:xfrm>
+                      <a:off x="0" y="0"/>
+                      <a:ext cx="5943600" cy="1991360"/>
+                    </a:xfrm>
+                    <a:prstGeom prst="rect">
+                      <a:avLst/>
+                    </a:prstGeom>
+                  </pic:spPr>
+                </pic:pic>
+              </a:graphicData>
+            </a:graphic>
+          </wp:inline>
+        </w:drawing>
+      </w:r>
+    </w:p>
+    <w:p>
+      <w:pPr>
+        <w:pStyle w:val="Heading3"/>
+        <w:shd w:val="clear" w:color="auto" w:fill="FFFFFF"/>
+        <w:rPr>
+          <w:rFonts w:ascii="Arial" w:hAnsi="Arial" w:cs="Arial"/>
+          <w:color w:val="37474F"/>
+        </w:rPr>
+      </w:pPr>
+      <w:r>
+        <w:rPr>
+          <w:rFonts w:ascii="Arial" w:hAnsi="Arial" w:cs="Arial"/>
+          <w:color w:val="37474F"/>
+        </w:rPr>
+        <w:t>Additional doubly-linked list methods</w:t>
+      </w:r>
+    </w:p>
+    <w:p>
+      <w:r>
+        <w:rPr>
+          <w:noProof/>
+        </w:rPr>
+        <w:drawing>
+          <wp:inline distT="0" distB="0" distL="0" distR="0" wp14:anchorId="6E4F77B9" wp14:editId="79B0D769">
+            <wp:extent cx="5943600" cy="2145665"/>
+            <wp:effectExtent l="0" t="0" r="0" b="6985"/>
+            <wp:docPr id="17" name="Picture 17"/>
+            <wp:cNvGraphicFramePr>
+              <a:graphicFrameLocks xmlns:a="http://schemas.openxmlformats.org/drawingml/2006/main" noChangeAspect="1"/>
+            </wp:cNvGraphicFramePr>
+            <a:graphic xmlns:a="http://schemas.openxmlformats.org/drawingml/2006/main">
+              <a:graphicData uri="http://schemas.openxmlformats.org/drawingml/2006/picture">
+                <pic:pic xmlns:pic="http://schemas.openxmlformats.org/drawingml/2006/picture">
+                  <pic:nvPicPr>
+                    <pic:cNvPr id="1" name=""/>
+                    <pic:cNvPicPr/>
+                  </pic:nvPicPr>
+                  <pic:blipFill>
+                    <a:blip r:embed="rId20"/>
+                    <a:stretch>
+                      <a:fillRect/>
+                    </a:stretch>
+                  </pic:blipFill>
+                  <pic:spPr>
+                    <a:xfrm>
+                      <a:off x="0" y="0"/>
+                      <a:ext cx="5943600" cy="2145665"/>
+                    </a:xfrm>
+                    <a:prstGeom prst="rect">
+                      <a:avLst/>
+                    </a:prstGeom>
+                  </pic:spPr>
+                </pic:pic>
+              </a:graphicData>
+            </a:graphic>
+          </wp:inline>
+        </w:drawing>
+      </w:r>
+    </w:p>
+    <w:p>
+      <w:r>
+        <w:rPr>
+          <w:noProof/>
+        </w:rPr>
+        <w:lastRenderedPageBreak/>
+        <w:drawing>
+          <wp:inline distT="0" distB="0" distL="0" distR="0" wp14:anchorId="1044C3DE" wp14:editId="391AE4B4">
+            <wp:extent cx="5943600" cy="2956560"/>
+            <wp:effectExtent l="0" t="0" r="0" b="0"/>
+            <wp:docPr id="18" name="Picture 18"/>
+            <wp:cNvGraphicFramePr>
+              <a:graphicFrameLocks xmlns:a="http://schemas.openxmlformats.org/drawingml/2006/main" noChangeAspect="1"/>
+            </wp:cNvGraphicFramePr>
+            <a:graphic xmlns:a="http://schemas.openxmlformats.org/drawingml/2006/main">
+              <a:graphicData uri="http://schemas.openxmlformats.org/drawingml/2006/picture">
+                <pic:pic xmlns:pic="http://schemas.openxmlformats.org/drawingml/2006/picture">
+                  <pic:nvPicPr>
+                    <pic:cNvPr id="1" name=""/>
+                    <pic:cNvPicPr/>
+                  </pic:nvPicPr>
+                  <pic:blipFill>
+                    <a:blip r:embed="rId21"/>
+                    <a:stretch>
+                      <a:fillRect/>
+                    </a:stretch>
+                  </pic:blipFill>
+                  <pic:spPr>
+                    <a:xfrm>
+                      <a:off x="0" y="0"/>
+                      <a:ext cx="5943600" cy="2956560"/>
+                    </a:xfrm>
+                    <a:prstGeom prst="rect">
+                      <a:avLst/>
+                    </a:prstGeom>
+                  </pic:spPr>
+                </pic:pic>
+              </a:graphicData>
+            </a:graphic>
+          </wp:inline>
+        </w:drawing>
+      </w:r>
+    </w:p>
+    <w:p>
+      <w:r>
+        <w:rPr>
+          <w:noProof/>
+        </w:rPr>
+        <w:drawing>
+          <wp:inline distT="0" distB="0" distL="0" distR="0" wp14:anchorId="57C4AB0D" wp14:editId="2EE2ED83">
+            <wp:extent cx="5943600" cy="3133725"/>
+            <wp:effectExtent l="0" t="0" r="0" b="9525"/>
+            <wp:docPr id="19" name="Picture 19"/>
+            <wp:cNvGraphicFramePr>
+              <a:graphicFrameLocks xmlns:a="http://schemas.openxmlformats.org/drawingml/2006/main" noChangeAspect="1"/>
+            </wp:cNvGraphicFramePr>
+            <a:graphic xmlns:a="http://schemas.openxmlformats.org/drawingml/2006/main">
+              <a:graphicData uri="http://schemas.openxmlformats.org/drawingml/2006/picture">
+                <pic:pic xmlns:pic="http://schemas.openxmlformats.org/drawingml/2006/picture">
+                  <pic:nvPicPr>
+                    <pic:cNvPr id="1" name=""/>
+                    <pic:cNvPicPr/>
+                  </pic:nvPicPr>
+                  <pic:blipFill>
+                    <a:blip r:embed="rId22"/>
+                    <a:stretch>
+                      <a:fillRect/>
+                    </a:stretch>
+                  </pic:blipFill>
+                  <pic:spPr>
+                    <a:xfrm>
+                      <a:off x="0" y="0"/>
+                      <a:ext cx="5943600" cy="3133725"/>
+                    </a:xfrm>
+                    <a:prstGeom prst="rect">
+                      <a:avLst/>
+                    </a:prstGeom>
+                  </pic:spPr>
+                </pic:pic>
+              </a:graphicData>
+            </a:graphic>
+          </wp:inline>
+        </w:drawing>
+      </w:r>
+    </w:p>
+    <w:p>
+      <w:pPr>
+        <w:pStyle w:val="Heading1"/>
+      </w:pPr>
+      <w:r>
+        <w:t>12.10 Linked list traversal</w:t>
+      </w:r>
+    </w:p>
+    <w:p>
+      <w:pPr>
+        <w:rPr>
+          <w:rFonts w:ascii="Arial" w:hAnsi="Arial" w:cs="Arial"/>
+          <w:color w:val="37474F"/>
+          <w:sz w:val="27"/>
+          <w:szCs w:val="27"/>
+          <w:shd w:val="clear" w:color="auto" w:fill="FFFFFF"/>
+        </w:rPr>
+      </w:pPr>
+      <w:r>
+        <w:rPr>
+          <w:rFonts w:ascii="Arial" w:hAnsi="Arial" w:cs="Arial"/>
+          <w:color w:val="37474F"/>
+          <w:sz w:val="27"/>
+          <w:szCs w:val="27"/>
+          <w:shd w:val="clear" w:color="auto" w:fill="FFFFFF"/>
+        </w:rPr>
+        <w:t>A </w:t>
+      </w:r>
       <w:r>
         <w:rPr>
           <w:rStyle w:val="term"/>
@@ -588,32 +1036,51 @@
           <w:szCs w:val="27"/>
           <w:shd w:val="clear" w:color="auto" w:fill="FFFFFF"/>
         </w:rPr>
-        <w:t xml:space="preserve"> list</w:t>
-      </w:r>
-      <w:r>
-        <w:rPr>
-          <w:rFonts w:ascii="Arial" w:hAnsi="Arial" w:cs="Arial"/>
-          <w:color w:val="37474F"/>
-          <w:sz w:val="27"/>
-          <w:szCs w:val="27"/>
-          <w:shd w:val="clear" w:color="auto" w:fill="FFFFFF"/>
-        </w:rPr>
-        <w:t> is a data structure for implementing a list ADT, where each node has data, a pointer to the next node, and a pointer to the previous node.</w:t>
-      </w:r>
-    </w:p>
-    <w:p>
-      <w:r>
-        <w:t>Append</w:t>
-      </w:r>
+        <w:t>list traversal</w:t>
+      </w:r>
+      <w:r>
+        <w:rPr>
+          <w:rFonts w:ascii="Arial" w:hAnsi="Arial" w:cs="Arial"/>
+          <w:color w:val="37474F"/>
+          <w:sz w:val="27"/>
+          <w:szCs w:val="27"/>
+          <w:shd w:val="clear" w:color="auto" w:fill="FFFFFF"/>
+        </w:rPr>
+        <w:t> algorithm visits all nodes in the list once and performs an operation on each node.</w:t>
+      </w:r>
+    </w:p>
+    <w:p>
+      <w:pPr>
+        <w:rPr>
+          <w:rFonts w:ascii="Arial" w:hAnsi="Arial" w:cs="Arial"/>
+          <w:color w:val="37474F"/>
+          <w:sz w:val="27"/>
+          <w:szCs w:val="27"/>
+          <w:shd w:val="clear" w:color="auto" w:fill="FFFFFF"/>
+        </w:rPr>
+      </w:pPr>
+      <w:r>
+        <w:rPr>
+          <w:rFonts w:ascii="Arial" w:hAnsi="Arial" w:cs="Arial"/>
+          <w:color w:val="37474F"/>
+          <w:sz w:val="27"/>
+          <w:szCs w:val="27"/>
+          <w:shd w:val="clear" w:color="auto" w:fill="FFFFFF"/>
+        </w:rPr>
+        <w:t>A common traversal operation prints all list nodes.</w:t>
+      </w:r>
+    </w:p>
+    <w:p>
       <w:r>
         <w:rPr>
           <w:noProof/>
         </w:rPr>
-        <w:drawing>
-          <wp:inline distT="0" distB="0" distL="0" distR="0" wp14:anchorId="32DA80AF" wp14:editId="03878FBF">
-            <wp:extent cx="5943600" cy="2854960"/>
-            <wp:effectExtent l="0" t="0" r="0" b="2540"/>
-            <wp:docPr id="10" name="Picture 10"/>
+        <w:lastRenderedPageBreak/>
+        <w:drawing>
+          <wp:inline distT="0" distB="0" distL="0" distR="0" wp14:anchorId="52BE819F" wp14:editId="717F9217">
+            <wp:extent cx="5943600" cy="2172335"/>
+            <wp:effectExtent l="0" t="0" r="0" b="0"/>
+            <wp:docPr id="20" name="Picture 20"/>
             <wp:cNvGraphicFramePr>
               <a:graphicFrameLocks xmlns:a="http://schemas.openxmlformats.org/drawingml/2006/main" noChangeAspect="1"/>
             </wp:cNvGraphicFramePr>
@@ -625,327 +1092,15 @@
                     <pic:cNvPicPr/>
                   </pic:nvPicPr>
                   <pic:blipFill>
-                    <a:blip r:embed="rId13"/>
-                    <a:stretch>
-                      <a:fillRect/>
-                    </a:stretch>
-                  </pic:blipFill>
-                  <pic:spPr>
-                    <a:xfrm>
-                      <a:off x="0" y="0"/>
-                      <a:ext cx="5943600" cy="2854960"/>
-                    </a:xfrm>
-                    <a:prstGeom prst="rect">
-                      <a:avLst/>
-                    </a:prstGeom>
-                  </pic:spPr>
-                </pic:pic>
-              </a:graphicData>
-            </a:graphic>
-          </wp:inline>
-        </w:drawing>
-      </w:r>
-    </w:p>
-    <w:p/>
-    <w:p>
-      <w:r>
-        <w:t>prepend</w:t>
-      </w:r>
-      <w:r>
-        <w:rPr>
-          <w:noProof/>
-        </w:rPr>
-        <w:drawing>
-          <wp:inline distT="0" distB="0" distL="0" distR="0" wp14:anchorId="02A24185" wp14:editId="25B84876">
-            <wp:extent cx="5943600" cy="3150235"/>
-            <wp:effectExtent l="0" t="0" r="0" b="0"/>
-            <wp:docPr id="11" name="Picture 11"/>
-            <wp:cNvGraphicFramePr>
-              <a:graphicFrameLocks xmlns:a="http://schemas.openxmlformats.org/drawingml/2006/main" noChangeAspect="1"/>
-            </wp:cNvGraphicFramePr>
-            <a:graphic xmlns:a="http://schemas.openxmlformats.org/drawingml/2006/main">
-              <a:graphicData uri="http://schemas.openxmlformats.org/drawingml/2006/picture">
-                <pic:pic xmlns:pic="http://schemas.openxmlformats.org/drawingml/2006/picture">
-                  <pic:nvPicPr>
-                    <pic:cNvPr id="1" name=""/>
-                    <pic:cNvPicPr/>
-                  </pic:nvPicPr>
-                  <pic:blipFill>
-                    <a:blip r:embed="rId14"/>
-                    <a:stretch>
-                      <a:fillRect/>
-                    </a:stretch>
-                  </pic:blipFill>
-                  <pic:spPr>
-                    <a:xfrm>
-                      <a:off x="0" y="0"/>
-                      <a:ext cx="5943600" cy="3150235"/>
-                    </a:xfrm>
-                    <a:prstGeom prst="rect">
-                      <a:avLst/>
-                    </a:prstGeom>
-                  </pic:spPr>
-                </pic:pic>
-              </a:graphicData>
-            </a:graphic>
-          </wp:inline>
-        </w:drawing>
-      </w:r>
-    </w:p>
-    <w:p>
-      <w:pPr>
-        <w:pStyle w:val="Heading1"/>
-      </w:pPr>
-      <w:r>
-        <w:t>12.6 </w:t>
-      </w:r>
-      <w:proofErr w:type="gramStart"/>
-      <w:r>
-        <w:t>Doubly-linked</w:t>
-      </w:r>
-      <w:proofErr w:type="gramEnd"/>
-      <w:r>
-        <w:t xml:space="preserve"> lists: </w:t>
-      </w:r>
-      <w:r>
-        <w:t>Insert</w:t>
-      </w:r>
-    </w:p>
-    <w:p>
-      <w:r>
-        <w:rPr>
-          <w:noProof/>
-        </w:rPr>
-        <w:lastRenderedPageBreak/>
-        <w:drawing>
-          <wp:inline distT="0" distB="0" distL="0" distR="0" wp14:anchorId="29C092BD" wp14:editId="5BCA2C28">
-            <wp:extent cx="5943600" cy="3527425"/>
-            <wp:effectExtent l="0" t="0" r="0" b="0"/>
-            <wp:docPr id="12" name="Picture 12"/>
-            <wp:cNvGraphicFramePr>
-              <a:graphicFrameLocks xmlns:a="http://schemas.openxmlformats.org/drawingml/2006/main" noChangeAspect="1"/>
-            </wp:cNvGraphicFramePr>
-            <a:graphic xmlns:a="http://schemas.openxmlformats.org/drawingml/2006/main">
-              <a:graphicData uri="http://schemas.openxmlformats.org/drawingml/2006/picture">
-                <pic:pic xmlns:pic="http://schemas.openxmlformats.org/drawingml/2006/picture">
-                  <pic:nvPicPr>
-                    <pic:cNvPr id="1" name=""/>
-                    <pic:cNvPicPr/>
-                  </pic:nvPicPr>
-                  <pic:blipFill>
-                    <a:blip r:embed="rId15"/>
-                    <a:stretch>
-                      <a:fillRect/>
-                    </a:stretch>
-                  </pic:blipFill>
-                  <pic:spPr>
-                    <a:xfrm>
-                      <a:off x="0" y="0"/>
-                      <a:ext cx="5943600" cy="3527425"/>
-                    </a:xfrm>
-                    <a:prstGeom prst="rect">
-                      <a:avLst/>
-                    </a:prstGeom>
-                  </pic:spPr>
-                </pic:pic>
-              </a:graphicData>
-            </a:graphic>
-          </wp:inline>
-        </w:drawing>
-      </w:r>
-    </w:p>
-    <w:p>
-      <w:pPr>
-        <w:pStyle w:val="Heading1"/>
-      </w:pPr>
-      <w:r>
-        <w:t>12.7 </w:t>
-      </w:r>
-      <w:proofErr w:type="gramStart"/>
-      <w:r>
-        <w:t>Doubly</w:t>
-      </w:r>
-      <w:r>
-        <w:t>-linked</w:t>
-      </w:r>
-      <w:proofErr w:type="gramEnd"/>
-      <w:r>
-        <w:t xml:space="preserve"> lists: Remove</w:t>
-      </w:r>
-    </w:p>
-    <w:p>
-      <w:r>
-        <w:rPr>
-          <w:noProof/>
-        </w:rPr>
-        <w:drawing>
-          <wp:inline distT="0" distB="0" distL="0" distR="0" wp14:anchorId="760CF004" wp14:editId="6960C276">
-            <wp:extent cx="5943600" cy="3622040"/>
-            <wp:effectExtent l="0" t="0" r="0" b="0"/>
-            <wp:docPr id="13" name="Picture 13"/>
-            <wp:cNvGraphicFramePr>
-              <a:graphicFrameLocks xmlns:a="http://schemas.openxmlformats.org/drawingml/2006/main" noChangeAspect="1"/>
-            </wp:cNvGraphicFramePr>
-            <a:graphic xmlns:a="http://schemas.openxmlformats.org/drawingml/2006/main">
-              <a:graphicData uri="http://schemas.openxmlformats.org/drawingml/2006/picture">
-                <pic:pic xmlns:pic="http://schemas.openxmlformats.org/drawingml/2006/picture">
-                  <pic:nvPicPr>
-                    <pic:cNvPr id="1" name=""/>
-                    <pic:cNvPicPr/>
-                  </pic:nvPicPr>
-                  <pic:blipFill>
-                    <a:blip r:embed="rId16"/>
-                    <a:stretch>
-                      <a:fillRect/>
-                    </a:stretch>
-                  </pic:blipFill>
-                  <pic:spPr>
-                    <a:xfrm>
-                      <a:off x="0" y="0"/>
-                      <a:ext cx="5943600" cy="3622040"/>
-                    </a:xfrm>
-                    <a:prstGeom prst="rect">
-                      <a:avLst/>
-                    </a:prstGeom>
-                  </pic:spPr>
-                </pic:pic>
-              </a:graphicData>
-            </a:graphic>
-          </wp:inline>
-        </w:drawing>
-      </w:r>
-    </w:p>
-    <w:p>
-      <w:pPr>
-        <w:pStyle w:val="Heading1"/>
-      </w:pPr>
-      <w:r>
-        <w:lastRenderedPageBreak/>
-        <w:t xml:space="preserve">12.8 Python: </w:t>
-      </w:r>
-      <w:proofErr w:type="gramStart"/>
-      <w:r>
-        <w:t>Doubly-linked</w:t>
-      </w:r>
-      <w:proofErr w:type="gramEnd"/>
-      <w:r>
-        <w:t xml:space="preserve"> lists</w:t>
-      </w:r>
-    </w:p>
-    <w:p>
-      <w:r>
-        <w:rPr>
-          <w:noProof/>
-        </w:rPr>
-        <w:drawing>
-          <wp:inline distT="0" distB="0" distL="0" distR="0" wp14:anchorId="40111032" wp14:editId="69A71425">
-            <wp:extent cx="5943600" cy="1463675"/>
-            <wp:effectExtent l="0" t="0" r="0" b="3175"/>
-            <wp:docPr id="14" name="Picture 14"/>
-            <wp:cNvGraphicFramePr>
-              <a:graphicFrameLocks xmlns:a="http://schemas.openxmlformats.org/drawingml/2006/main" noChangeAspect="1"/>
-            </wp:cNvGraphicFramePr>
-            <a:graphic xmlns:a="http://schemas.openxmlformats.org/drawingml/2006/main">
-              <a:graphicData uri="http://schemas.openxmlformats.org/drawingml/2006/picture">
-                <pic:pic xmlns:pic="http://schemas.openxmlformats.org/drawingml/2006/picture">
-                  <pic:nvPicPr>
-                    <pic:cNvPr id="1" name=""/>
-                    <pic:cNvPicPr/>
-                  </pic:nvPicPr>
-                  <pic:blipFill>
-                    <a:blip r:embed="rId17"/>
-                    <a:stretch>
-                      <a:fillRect/>
-                    </a:stretch>
-                  </pic:blipFill>
-                  <pic:spPr>
-                    <a:xfrm>
-                      <a:off x="0" y="0"/>
-                      <a:ext cx="5943600" cy="1463675"/>
-                    </a:xfrm>
-                    <a:prstGeom prst="rect">
-                      <a:avLst/>
-                    </a:prstGeom>
-                  </pic:spPr>
-                </pic:pic>
-              </a:graphicData>
-            </a:graphic>
-          </wp:inline>
-        </w:drawing>
-      </w:r>
-    </w:p>
-    <w:p>
-      <w:r>
-        <w:rPr>
-          <w:noProof/>
-        </w:rPr>
-        <w:drawing>
-          <wp:inline distT="0" distB="0" distL="0" distR="0" wp14:anchorId="49BCC24E" wp14:editId="697715A2">
-            <wp:extent cx="5943600" cy="1145540"/>
-            <wp:effectExtent l="0" t="0" r="0" b="0"/>
-            <wp:docPr id="15" name="Picture 15"/>
-            <wp:cNvGraphicFramePr>
-              <a:graphicFrameLocks xmlns:a="http://schemas.openxmlformats.org/drawingml/2006/main" noChangeAspect="1"/>
-            </wp:cNvGraphicFramePr>
-            <a:graphic xmlns:a="http://schemas.openxmlformats.org/drawingml/2006/main">
-              <a:graphicData uri="http://schemas.openxmlformats.org/drawingml/2006/picture">
-                <pic:pic xmlns:pic="http://schemas.openxmlformats.org/drawingml/2006/picture">
-                  <pic:nvPicPr>
-                    <pic:cNvPr id="1" name=""/>
-                    <pic:cNvPicPr/>
-                  </pic:nvPicPr>
-                  <pic:blipFill>
-                    <a:blip r:embed="rId18"/>
-                    <a:stretch>
-                      <a:fillRect/>
-                    </a:stretch>
-                  </pic:blipFill>
-                  <pic:spPr>
-                    <a:xfrm>
-                      <a:off x="0" y="0"/>
-                      <a:ext cx="5943600" cy="1145540"/>
-                    </a:xfrm>
-                    <a:prstGeom prst="rect">
-                      <a:avLst/>
-                    </a:prstGeom>
-                  </pic:spPr>
-                </pic:pic>
-              </a:graphicData>
-            </a:graphic>
-          </wp:inline>
-        </w:drawing>
-      </w:r>
-    </w:p>
-    <w:p>
-      <w:r>
-        <w:rPr>
-          <w:noProof/>
-        </w:rPr>
-        <w:drawing>
-          <wp:inline distT="0" distB="0" distL="0" distR="0" wp14:anchorId="1885C5E4" wp14:editId="5F056DBB">
-            <wp:extent cx="5943600" cy="1991360"/>
-            <wp:effectExtent l="0" t="0" r="0" b="8890"/>
-            <wp:docPr id="16" name="Picture 16"/>
-            <wp:cNvGraphicFramePr>
-              <a:graphicFrameLocks xmlns:a="http://schemas.openxmlformats.org/drawingml/2006/main" noChangeAspect="1"/>
-            </wp:cNvGraphicFramePr>
-            <a:graphic xmlns:a="http://schemas.openxmlformats.org/drawingml/2006/main">
-              <a:graphicData uri="http://schemas.openxmlformats.org/drawingml/2006/picture">
-                <pic:pic xmlns:pic="http://schemas.openxmlformats.org/drawingml/2006/picture">
-                  <pic:nvPicPr>
-                    <pic:cNvPr id="1" name=""/>
-                    <pic:cNvPicPr/>
-                  </pic:nvPicPr>
-                  <pic:blipFill>
-                    <a:blip r:embed="rId19"/>
-                    <a:stretch>
-                      <a:fillRect/>
-                    </a:stretch>
-                  </pic:blipFill>
-                  <pic:spPr>
-                    <a:xfrm>
-                      <a:off x="0" y="0"/>
-                      <a:ext cx="5943600" cy="1991360"/>
+                    <a:blip r:embed="rId23"/>
+                    <a:stretch>
+                      <a:fillRect/>
+                    </a:stretch>
+                  </pic:blipFill>
+                  <pic:spPr>
+                    <a:xfrm>
+                      <a:off x="0" y="0"/>
+                      <a:ext cx="5943600" cy="2172335"/>
                     </a:xfrm>
                     <a:prstGeom prst="rect">
                       <a:avLst/>
@@ -972,23 +1127,7 @@
           <w:rFonts w:ascii="Arial" w:hAnsi="Arial" w:cs="Arial"/>
           <w:color w:val="37474F"/>
         </w:rPr>
-        <w:t xml:space="preserve">Additional </w:t>
-      </w:r>
-      <w:proofErr w:type="gramStart"/>
-      <w:r>
-        <w:rPr>
-          <w:rFonts w:ascii="Arial" w:hAnsi="Arial" w:cs="Arial"/>
-          <w:color w:val="37474F"/>
-        </w:rPr>
-        <w:t>doubly-linked</w:t>
-      </w:r>
-      <w:proofErr w:type="gramEnd"/>
-      <w:r>
-        <w:rPr>
-          <w:rFonts w:ascii="Arial" w:hAnsi="Arial" w:cs="Arial"/>
-          <w:color w:val="37474F"/>
-        </w:rPr>
-        <w:t xml:space="preserve"> list methods</w:t>
+        <w:t>Doubly-linked list reverse traversal</w:t>
       </w:r>
     </w:p>
     <w:p>
@@ -997,10 +1136,10 @@
           <w:noProof/>
         </w:rPr>
         <w:drawing>
-          <wp:inline distT="0" distB="0" distL="0" distR="0" wp14:anchorId="6E4F77B9" wp14:editId="79B0D769">
-            <wp:extent cx="5943600" cy="2145665"/>
-            <wp:effectExtent l="0" t="0" r="0" b="6985"/>
-            <wp:docPr id="17" name="Picture 17"/>
+          <wp:inline distT="0" distB="0" distL="0" distR="0" wp14:anchorId="46147AAF" wp14:editId="1AB36F02">
+            <wp:extent cx="5943600" cy="2005965"/>
+            <wp:effectExtent l="0" t="0" r="0" b="0"/>
+            <wp:docPr id="21" name="Picture 21"/>
             <wp:cNvGraphicFramePr>
               <a:graphicFrameLocks xmlns:a="http://schemas.openxmlformats.org/drawingml/2006/main" noChangeAspect="1"/>
             </wp:cNvGraphicFramePr>
@@ -1012,25 +1151,39 @@
                     <pic:cNvPicPr/>
                   </pic:nvPicPr>
                   <pic:blipFill>
-                    <a:blip r:embed="rId20"/>
-                    <a:stretch>
-                      <a:fillRect/>
-                    </a:stretch>
-                  </pic:blipFill>
-                  <pic:spPr>
-                    <a:xfrm>
-                      <a:off x="0" y="0"/>
-                      <a:ext cx="5943600" cy="2145665"/>
-                    </a:xfrm>
-                    <a:prstGeom prst="rect">
-                      <a:avLst/>
-                    </a:prstGeom>
-                  </pic:spPr>
-                </pic:pic>
-              </a:graphicData>
-            </a:graphic>
-          </wp:inline>
-        </w:drawing>
+                    <a:blip r:embed="rId24"/>
+                    <a:stretch>
+                      <a:fillRect/>
+                    </a:stretch>
+                  </pic:blipFill>
+                  <pic:spPr>
+                    <a:xfrm>
+                      <a:off x="0" y="0"/>
+                      <a:ext cx="5943600" cy="2005965"/>
+                    </a:xfrm>
+                    <a:prstGeom prst="rect">
+                      <a:avLst/>
+                    </a:prstGeom>
+                  </pic:spPr>
+                </pic:pic>
+              </a:graphicData>
+            </a:graphic>
+          </wp:inline>
+        </w:drawing>
+      </w:r>
+    </w:p>
+    <w:p>
+      <w:pPr>
+        <w:pStyle w:val="Heading1"/>
+      </w:pPr>
+      <w:r>
+        <w:t>12.11 </w:t>
+      </w:r>
+      <w:r>
+        <w:t>Linked</w:t>
+      </w:r>
+      <w:r>
+        <w:t xml:space="preserve"> list search</w:t>
       </w:r>
     </w:p>
     <w:p>
@@ -1038,92 +1191,56 @@
         <w:rPr>
           <w:noProof/>
         </w:rPr>
+        <w:drawing>
+          <wp:inline distT="0" distB="0" distL="0" distR="0" wp14:anchorId="70B654A0" wp14:editId="1DD9611C">
+            <wp:extent cx="5943600" cy="2555240"/>
+            <wp:effectExtent l="0" t="0" r="0" b="0"/>
+            <wp:docPr id="22" name="Picture 22"/>
+            <wp:cNvGraphicFramePr>
+              <a:graphicFrameLocks xmlns:a="http://schemas.openxmlformats.org/drawingml/2006/main" noChangeAspect="1"/>
+            </wp:cNvGraphicFramePr>
+            <a:graphic xmlns:a="http://schemas.openxmlformats.org/drawingml/2006/main">
+              <a:graphicData uri="http://schemas.openxmlformats.org/drawingml/2006/picture">
+                <pic:pic xmlns:pic="http://schemas.openxmlformats.org/drawingml/2006/picture">
+                  <pic:nvPicPr>
+                    <pic:cNvPr id="1" name=""/>
+                    <pic:cNvPicPr/>
+                  </pic:nvPicPr>
+                  <pic:blipFill>
+                    <a:blip r:embed="rId25"/>
+                    <a:stretch>
+                      <a:fillRect/>
+                    </a:stretch>
+                  </pic:blipFill>
+                  <pic:spPr>
+                    <a:xfrm>
+                      <a:off x="0" y="0"/>
+                      <a:ext cx="5943600" cy="2555240"/>
+                    </a:xfrm>
+                    <a:prstGeom prst="rect">
+                      <a:avLst/>
+                    </a:prstGeom>
+                  </pic:spPr>
+                </pic:pic>
+              </a:graphicData>
+            </a:graphic>
+          </wp:inline>
+        </w:drawing>
+      </w:r>
+    </w:p>
+    <w:p>
+      <w:pPr>
+        <w:pStyle w:val="Heading1"/>
+      </w:pPr>
+      <w:r>
         <w:lastRenderedPageBreak/>
-        <w:drawing>
-          <wp:inline distT="0" distB="0" distL="0" distR="0" wp14:anchorId="1044C3DE" wp14:editId="391AE4B4">
-            <wp:extent cx="5943600" cy="2956560"/>
-            <wp:effectExtent l="0" t="0" r="0" b="0"/>
-            <wp:docPr id="18" name="Picture 18"/>
-            <wp:cNvGraphicFramePr>
-              <a:graphicFrameLocks xmlns:a="http://schemas.openxmlformats.org/drawingml/2006/main" noChangeAspect="1"/>
-            </wp:cNvGraphicFramePr>
-            <a:graphic xmlns:a="http://schemas.openxmlformats.org/drawingml/2006/main">
-              <a:graphicData uri="http://schemas.openxmlformats.org/drawingml/2006/picture">
-                <pic:pic xmlns:pic="http://schemas.openxmlformats.org/drawingml/2006/picture">
-                  <pic:nvPicPr>
-                    <pic:cNvPr id="1" name=""/>
-                    <pic:cNvPicPr/>
-                  </pic:nvPicPr>
-                  <pic:blipFill>
-                    <a:blip r:embed="rId21"/>
-                    <a:stretch>
-                      <a:fillRect/>
-                    </a:stretch>
-                  </pic:blipFill>
-                  <pic:spPr>
-                    <a:xfrm>
-                      <a:off x="0" y="0"/>
-                      <a:ext cx="5943600" cy="2956560"/>
-                    </a:xfrm>
-                    <a:prstGeom prst="rect">
-                      <a:avLst/>
-                    </a:prstGeom>
-                  </pic:spPr>
-                </pic:pic>
-              </a:graphicData>
-            </a:graphic>
-          </wp:inline>
-        </w:drawing>
-      </w:r>
-    </w:p>
-    <w:p>
-      <w:r>
-        <w:rPr>
-          <w:noProof/>
-        </w:rPr>
-        <w:drawing>
-          <wp:inline distT="0" distB="0" distL="0" distR="0" wp14:anchorId="57C4AB0D" wp14:editId="2EE2ED83">
-            <wp:extent cx="5943600" cy="3133725"/>
-            <wp:effectExtent l="0" t="0" r="0" b="9525"/>
-            <wp:docPr id="19" name="Picture 19"/>
-            <wp:cNvGraphicFramePr>
-              <a:graphicFrameLocks xmlns:a="http://schemas.openxmlformats.org/drawingml/2006/main" noChangeAspect="1"/>
-            </wp:cNvGraphicFramePr>
-            <a:graphic xmlns:a="http://schemas.openxmlformats.org/drawingml/2006/main">
-              <a:graphicData uri="http://schemas.openxmlformats.org/drawingml/2006/picture">
-                <pic:pic xmlns:pic="http://schemas.openxmlformats.org/drawingml/2006/picture">
-                  <pic:nvPicPr>
-                    <pic:cNvPr id="1" name=""/>
-                    <pic:cNvPicPr/>
-                  </pic:nvPicPr>
-                  <pic:blipFill>
-                    <a:blip r:embed="rId22"/>
-                    <a:stretch>
-                      <a:fillRect/>
-                    </a:stretch>
-                  </pic:blipFill>
-                  <pic:spPr>
-                    <a:xfrm>
-                      <a:off x="0" y="0"/>
-                      <a:ext cx="5943600" cy="3133725"/>
-                    </a:xfrm>
-                    <a:prstGeom prst="rect">
-                      <a:avLst/>
-                    </a:prstGeom>
-                  </pic:spPr>
-                </pic:pic>
-              </a:graphicData>
-            </a:graphic>
-          </wp:inline>
-        </w:drawing>
-      </w:r>
-    </w:p>
-    <w:p>
-      <w:pPr>
-        <w:pStyle w:val="Heading1"/>
-      </w:pPr>
-      <w:r>
-        <w:t>12.10 Linked list traversal</w:t>
+        <w:t>12.12 </w:t>
+      </w:r>
+      <w:r>
+        <w:t>Circular</w:t>
+      </w:r>
+      <w:r>
+        <w:t xml:space="preserve"> lists</w:t>
       </w:r>
     </w:p>
     <w:p>
@@ -1159,38 +1276,17 @@
           <w:szCs w:val="27"/>
           <w:shd w:val="clear" w:color="auto" w:fill="FFFFFF"/>
         </w:rPr>
-        <w:t>list traversal</w:t>
-      </w:r>
-      <w:r>
-        <w:rPr>
-          <w:rFonts w:ascii="Arial" w:hAnsi="Arial" w:cs="Arial"/>
-          <w:color w:val="37474F"/>
-          <w:sz w:val="27"/>
-          <w:szCs w:val="27"/>
-          <w:shd w:val="clear" w:color="auto" w:fill="FFFFFF"/>
-        </w:rPr>
-        <w:t> algorithm visits all nodes in the list once and performs an operation on each node.</w:t>
-      </w:r>
-    </w:p>
-    <w:p>
-      <w:pPr>
-        <w:rPr>
-          <w:rFonts w:ascii="Arial" w:hAnsi="Arial" w:cs="Arial"/>
-          <w:color w:val="37474F"/>
-          <w:sz w:val="27"/>
-          <w:szCs w:val="27"/>
-          <w:shd w:val="clear" w:color="auto" w:fill="FFFFFF"/>
-        </w:rPr>
-      </w:pPr>
-      <w:r>
-        <w:rPr>
-          <w:rFonts w:ascii="Arial" w:hAnsi="Arial" w:cs="Arial"/>
-          <w:color w:val="37474F"/>
-          <w:sz w:val="27"/>
-          <w:szCs w:val="27"/>
-          <w:shd w:val="clear" w:color="auto" w:fill="FFFFFF"/>
-        </w:rPr>
-        <w:t>A common traversal operation prints all list nodes.</w:t>
+        <w:t>circular linked list</w:t>
+      </w:r>
+      <w:r>
+        <w:rPr>
+          <w:rFonts w:ascii="Arial" w:hAnsi="Arial" w:cs="Arial"/>
+          <w:color w:val="37474F"/>
+          <w:sz w:val="27"/>
+          <w:szCs w:val="27"/>
+          <w:shd w:val="clear" w:color="auto" w:fill="FFFFFF"/>
+        </w:rPr>
+        <w:t> is a linked list where the tail node's next pointer points to the head of the list, instead of null. </w:t>
       </w:r>
     </w:p>
     <w:p>
@@ -1198,12 +1294,11 @@
         <w:rPr>
           <w:noProof/>
         </w:rPr>
-        <w:lastRenderedPageBreak/>
-        <w:drawing>
-          <wp:inline distT="0" distB="0" distL="0" distR="0" wp14:anchorId="52BE819F" wp14:editId="717F9217">
-            <wp:extent cx="5943600" cy="2172335"/>
-            <wp:effectExtent l="0" t="0" r="0" b="0"/>
-            <wp:docPr id="20" name="Picture 20"/>
+        <w:drawing>
+          <wp:inline distT="0" distB="0" distL="0" distR="0" wp14:anchorId="376F20B3" wp14:editId="3D464F57">
+            <wp:extent cx="5943600" cy="3041015"/>
+            <wp:effectExtent l="0" t="0" r="0" b="6985"/>
+            <wp:docPr id="23" name="Picture 23"/>
             <wp:cNvGraphicFramePr>
               <a:graphicFrameLocks xmlns:a="http://schemas.openxmlformats.org/drawingml/2006/main" noChangeAspect="1"/>
             </wp:cNvGraphicFramePr>
@@ -1215,83 +1310,15 @@
                     <pic:cNvPicPr/>
                   </pic:nvPicPr>
                   <pic:blipFill>
-                    <a:blip r:embed="rId23"/>
-                    <a:stretch>
-                      <a:fillRect/>
-                    </a:stretch>
-                  </pic:blipFill>
-                  <pic:spPr>
-                    <a:xfrm>
-                      <a:off x="0" y="0"/>
-                      <a:ext cx="5943600" cy="2172335"/>
-                    </a:xfrm>
-                    <a:prstGeom prst="rect">
-                      <a:avLst/>
-                    </a:prstGeom>
-                  </pic:spPr>
-                </pic:pic>
-              </a:graphicData>
-            </a:graphic>
-          </wp:inline>
-        </w:drawing>
-      </w:r>
-    </w:p>
-    <w:p>
-      <w:pPr>
-        <w:pStyle w:val="Heading3"/>
-        <w:shd w:val="clear" w:color="auto" w:fill="FFFFFF"/>
-        <w:rPr>
-          <w:rFonts w:ascii="Arial" w:hAnsi="Arial" w:cs="Arial"/>
-          <w:color w:val="37474F"/>
-        </w:rPr>
-      </w:pPr>
-      <w:proofErr w:type="gramStart"/>
-      <w:r>
-        <w:rPr>
-          <w:rFonts w:ascii="Arial" w:hAnsi="Arial" w:cs="Arial"/>
-          <w:color w:val="37474F"/>
-        </w:rPr>
-        <w:t>Doubly-linked</w:t>
-      </w:r>
-      <w:proofErr w:type="gramEnd"/>
-      <w:r>
-        <w:rPr>
-          <w:rFonts w:ascii="Arial" w:hAnsi="Arial" w:cs="Arial"/>
-          <w:color w:val="37474F"/>
-        </w:rPr>
-        <w:t xml:space="preserve"> list reverse traversal</w:t>
-      </w:r>
-    </w:p>
-    <w:p>
-      <w:r>
-        <w:rPr>
-          <w:noProof/>
-        </w:rPr>
-        <w:drawing>
-          <wp:inline distT="0" distB="0" distL="0" distR="0" wp14:anchorId="46147AAF" wp14:editId="1AB36F02">
-            <wp:extent cx="5943600" cy="2005965"/>
-            <wp:effectExtent l="0" t="0" r="0" b="0"/>
-            <wp:docPr id="21" name="Picture 21"/>
-            <wp:cNvGraphicFramePr>
-              <a:graphicFrameLocks xmlns:a="http://schemas.openxmlformats.org/drawingml/2006/main" noChangeAspect="1"/>
-            </wp:cNvGraphicFramePr>
-            <a:graphic xmlns:a="http://schemas.openxmlformats.org/drawingml/2006/main">
-              <a:graphicData uri="http://schemas.openxmlformats.org/drawingml/2006/picture">
-                <pic:pic xmlns:pic="http://schemas.openxmlformats.org/drawingml/2006/picture">
-                  <pic:nvPicPr>
-                    <pic:cNvPr id="1" name=""/>
-                    <pic:cNvPicPr/>
-                  </pic:nvPicPr>
-                  <pic:blipFill>
-                    <a:blip r:embed="rId24"/>
-                    <a:stretch>
-                      <a:fillRect/>
-                    </a:stretch>
-                  </pic:blipFill>
-                  <pic:spPr>
-                    <a:xfrm>
-                      <a:off x="0" y="0"/>
-                      <a:ext cx="5943600" cy="2005965"/>
+                    <a:blip r:embed="rId26"/>
+                    <a:stretch>
+                      <a:fillRect/>
+                    </a:stretch>
+                  </pic:blipFill>
+                  <pic:spPr>
+                    <a:xfrm>
+                      <a:off x="0" y="0"/>
+                      <a:ext cx="5943600" cy="3041015"/>
                     </a:xfrm>
                     <a:prstGeom prst="rect">
                       <a:avLst/>
@@ -1309,70 +1336,13 @@
         <w:pStyle w:val="Heading1"/>
       </w:pPr>
       <w:r>
-        <w:t>12.11 </w:t>
-      </w:r>
-      <w:r>
-        <w:t>Linked</w:t>
-      </w:r>
-      <w:r>
-        <w:t xml:space="preserve"> list search</w:t>
-      </w:r>
-    </w:p>
-    <w:p>
-      <w:r>
-        <w:rPr>
-          <w:noProof/>
-        </w:rPr>
-        <w:drawing>
-          <wp:inline distT="0" distB="0" distL="0" distR="0" wp14:anchorId="70B654A0" wp14:editId="1DD9611C">
-            <wp:extent cx="5943600" cy="2555240"/>
-            <wp:effectExtent l="0" t="0" r="0" b="0"/>
-            <wp:docPr id="22" name="Picture 22"/>
-            <wp:cNvGraphicFramePr>
-              <a:graphicFrameLocks xmlns:a="http://schemas.openxmlformats.org/drawingml/2006/main" noChangeAspect="1"/>
-            </wp:cNvGraphicFramePr>
-            <a:graphic xmlns:a="http://schemas.openxmlformats.org/drawingml/2006/main">
-              <a:graphicData uri="http://schemas.openxmlformats.org/drawingml/2006/picture">
-                <pic:pic xmlns:pic="http://schemas.openxmlformats.org/drawingml/2006/picture">
-                  <pic:nvPicPr>
-                    <pic:cNvPr id="1" name=""/>
-                    <pic:cNvPicPr/>
-                  </pic:nvPicPr>
-                  <pic:blipFill>
-                    <a:blip r:embed="rId25"/>
-                    <a:stretch>
-                      <a:fillRect/>
-                    </a:stretch>
-                  </pic:blipFill>
-                  <pic:spPr>
-                    <a:xfrm>
-                      <a:off x="0" y="0"/>
-                      <a:ext cx="5943600" cy="2555240"/>
-                    </a:xfrm>
-                    <a:prstGeom prst="rect">
-                      <a:avLst/>
-                    </a:prstGeom>
-                  </pic:spPr>
-                </pic:pic>
-              </a:graphicData>
-            </a:graphic>
-          </wp:inline>
-        </w:drawing>
-      </w:r>
-    </w:p>
-    <w:p>
-      <w:pPr>
-        <w:pStyle w:val="Heading1"/>
-      </w:pPr>
-      <w:r>
-        <w:lastRenderedPageBreak/>
-        <w:t>12.12 </w:t>
-      </w:r>
-      <w:r>
-        <w:t>Circular</w:t>
-      </w:r>
-      <w:r>
-        <w:t xml:space="preserve"> lists</w:t>
+        <w:t xml:space="preserve">12.13 Stack </w:t>
+      </w:r>
+      <w:r>
+        <w:t>abstract</w:t>
+      </w:r>
+      <w:r>
+        <w:t xml:space="preserve"> data type (ADT)</w:t>
       </w:r>
     </w:p>
     <w:p>
@@ -1408,94 +1378,38 @@
           <w:szCs w:val="27"/>
           <w:shd w:val="clear" w:color="auto" w:fill="FFFFFF"/>
         </w:rPr>
-        <w:t>circular linked list</w:t>
-      </w:r>
-      <w:r>
-        <w:rPr>
-          <w:rFonts w:ascii="Arial" w:hAnsi="Arial" w:cs="Arial"/>
-          <w:color w:val="37474F"/>
-          <w:sz w:val="27"/>
-          <w:szCs w:val="27"/>
-          <w:shd w:val="clear" w:color="auto" w:fill="FFFFFF"/>
-        </w:rPr>
-        <w:t> is a linked list where the tail node's next pointer points to the head of the list, instead of null. </w:t>
-      </w:r>
-    </w:p>
-    <w:p>
-      <w:r>
-        <w:rPr>
-          <w:noProof/>
-        </w:rPr>
-        <w:drawing>
-          <wp:inline distT="0" distB="0" distL="0" distR="0" wp14:anchorId="376F20B3" wp14:editId="3D464F57">
-            <wp:extent cx="5943600" cy="3041015"/>
-            <wp:effectExtent l="0" t="0" r="0" b="6985"/>
-            <wp:docPr id="23" name="Picture 23"/>
-            <wp:cNvGraphicFramePr>
-              <a:graphicFrameLocks xmlns:a="http://schemas.openxmlformats.org/drawingml/2006/main" noChangeAspect="1"/>
-            </wp:cNvGraphicFramePr>
-            <a:graphic xmlns:a="http://schemas.openxmlformats.org/drawingml/2006/main">
-              <a:graphicData uri="http://schemas.openxmlformats.org/drawingml/2006/picture">
-                <pic:pic xmlns:pic="http://schemas.openxmlformats.org/drawingml/2006/picture">
-                  <pic:nvPicPr>
-                    <pic:cNvPr id="1" name=""/>
-                    <pic:cNvPicPr/>
-                  </pic:nvPicPr>
-                  <pic:blipFill>
-                    <a:blip r:embed="rId26"/>
-                    <a:stretch>
-                      <a:fillRect/>
-                    </a:stretch>
-                  </pic:blipFill>
-                  <pic:spPr>
-                    <a:xfrm>
-                      <a:off x="0" y="0"/>
-                      <a:ext cx="5943600" cy="3041015"/>
-                    </a:xfrm>
-                    <a:prstGeom prst="rect">
-                      <a:avLst/>
-                    </a:prstGeom>
-                  </pic:spPr>
-                </pic:pic>
-              </a:graphicData>
-            </a:graphic>
-          </wp:inline>
-        </w:drawing>
-      </w:r>
-    </w:p>
-    <w:p>
-      <w:pPr>
-        <w:pStyle w:val="Heading1"/>
-      </w:pPr>
-      <w:r>
-        <w:t xml:space="preserve">12.13 Stack </w:t>
-      </w:r>
-      <w:r>
-        <w:t>abstract</w:t>
-      </w:r>
-      <w:r>
-        <w:t xml:space="preserve"> data type (ADT)</w:t>
-      </w:r>
-    </w:p>
-    <w:p>
-      <w:pPr>
-        <w:rPr>
-          <w:rFonts w:ascii="Arial" w:hAnsi="Arial" w:cs="Arial"/>
-          <w:color w:val="37474F"/>
-          <w:sz w:val="27"/>
-          <w:szCs w:val="27"/>
-          <w:shd w:val="clear" w:color="auto" w:fill="FFFFFF"/>
-        </w:rPr>
-      </w:pPr>
-      <w:r>
-        <w:rPr>
-          <w:rFonts w:ascii="Arial" w:hAnsi="Arial" w:cs="Arial"/>
-          <w:color w:val="37474F"/>
-          <w:sz w:val="27"/>
-          <w:szCs w:val="27"/>
-          <w:shd w:val="clear" w:color="auto" w:fill="FFFFFF"/>
-        </w:rPr>
-        <w:t>A </w:t>
+        <w:t>stack</w:t>
+      </w:r>
+      <w:r>
+        <w:rPr>
+          <w:rFonts w:ascii="Arial" w:hAnsi="Arial" w:cs="Arial"/>
+          <w:color w:val="37474F"/>
+          <w:sz w:val="27"/>
+          <w:szCs w:val="27"/>
+          <w:shd w:val="clear" w:color="auto" w:fill="FFFFFF"/>
+        </w:rPr>
+        <w:t> is an ADT in which items are only inserted on or removed from the top of a stack.</w:t>
+      </w:r>
+    </w:p>
+    <w:p>
+      <w:pPr>
+        <w:rPr>
+          <w:rFonts w:ascii="Arial" w:hAnsi="Arial" w:cs="Arial"/>
+          <w:color w:val="37474F"/>
+          <w:sz w:val="27"/>
+          <w:szCs w:val="27"/>
+          <w:shd w:val="clear" w:color="auto" w:fill="FFFFFF"/>
+        </w:rPr>
+      </w:pPr>
+      <w:r>
+        <w:rPr>
+          <w:rFonts w:ascii="Arial" w:hAnsi="Arial" w:cs="Arial"/>
+          <w:color w:val="37474F"/>
+          <w:sz w:val="27"/>
+          <w:szCs w:val="27"/>
+          <w:shd w:val="clear" w:color="auto" w:fill="FFFFFF"/>
+        </w:rPr>
+        <w:t>The stack </w:t>
       </w:r>
       <w:r>
         <w:rPr>
@@ -1510,17 +1424,17 @@
           <w:szCs w:val="27"/>
           <w:shd w:val="clear" w:color="auto" w:fill="FFFFFF"/>
         </w:rPr>
-        <w:t>stack</w:t>
-      </w:r>
-      <w:r>
-        <w:rPr>
-          <w:rFonts w:ascii="Arial" w:hAnsi="Arial" w:cs="Arial"/>
-          <w:color w:val="37474F"/>
-          <w:sz w:val="27"/>
-          <w:szCs w:val="27"/>
-          <w:shd w:val="clear" w:color="auto" w:fill="FFFFFF"/>
-        </w:rPr>
-        <w:t> is an ADT in which items are only inserted on or removed from the top of a stack.</w:t>
+        <w:t>push</w:t>
+      </w:r>
+      <w:r>
+        <w:rPr>
+          <w:rFonts w:ascii="Arial" w:hAnsi="Arial" w:cs="Arial"/>
+          <w:color w:val="37474F"/>
+          <w:sz w:val="27"/>
+          <w:szCs w:val="27"/>
+          <w:shd w:val="clear" w:color="auto" w:fill="FFFFFF"/>
+        </w:rPr>
+        <w:t> operation inserts an item on the top of the stack.</w:t>
       </w:r>
     </w:p>
     <w:p>
@@ -1556,38 +1470,38 @@
           <w:szCs w:val="27"/>
           <w:shd w:val="clear" w:color="auto" w:fill="FFFFFF"/>
         </w:rPr>
-        <w:t>push</w:t>
-      </w:r>
-      <w:r>
-        <w:rPr>
-          <w:rFonts w:ascii="Arial" w:hAnsi="Arial" w:cs="Arial"/>
-          <w:color w:val="37474F"/>
-          <w:sz w:val="27"/>
-          <w:szCs w:val="27"/>
-          <w:shd w:val="clear" w:color="auto" w:fill="FFFFFF"/>
-        </w:rPr>
-        <w:t> operation inserts an item on the top of the stack.</w:t>
-      </w:r>
-    </w:p>
-    <w:p>
-      <w:pPr>
-        <w:rPr>
-          <w:rFonts w:ascii="Arial" w:hAnsi="Arial" w:cs="Arial"/>
-          <w:color w:val="37474F"/>
-          <w:sz w:val="27"/>
-          <w:szCs w:val="27"/>
-          <w:shd w:val="clear" w:color="auto" w:fill="FFFFFF"/>
-        </w:rPr>
-      </w:pPr>
-      <w:r>
-        <w:rPr>
-          <w:rFonts w:ascii="Arial" w:hAnsi="Arial" w:cs="Arial"/>
-          <w:color w:val="37474F"/>
-          <w:sz w:val="27"/>
-          <w:szCs w:val="27"/>
-          <w:shd w:val="clear" w:color="auto" w:fill="FFFFFF"/>
-        </w:rPr>
-        <w:t>The stack </w:t>
+        <w:t>pop</w:t>
+      </w:r>
+      <w:r>
+        <w:rPr>
+          <w:rFonts w:ascii="Arial" w:hAnsi="Arial" w:cs="Arial"/>
+          <w:color w:val="37474F"/>
+          <w:sz w:val="27"/>
+          <w:szCs w:val="27"/>
+          <w:shd w:val="clear" w:color="auto" w:fill="FFFFFF"/>
+        </w:rPr>
+        <w:t> operation removes and returns the item at the top of the stack.</w:t>
+      </w:r>
+    </w:p>
+    <w:p>
+      <w:pPr>
+        <w:rPr>
+          <w:rFonts w:ascii="Arial" w:hAnsi="Arial" w:cs="Arial"/>
+          <w:color w:val="37474F"/>
+          <w:sz w:val="27"/>
+          <w:szCs w:val="27"/>
+          <w:shd w:val="clear" w:color="auto" w:fill="FFFFFF"/>
+        </w:rPr>
+      </w:pPr>
+      <w:r>
+        <w:rPr>
+          <w:rFonts w:ascii="Arial" w:hAnsi="Arial" w:cs="Arial"/>
+          <w:color w:val="37474F"/>
+          <w:sz w:val="27"/>
+          <w:szCs w:val="27"/>
+          <w:shd w:val="clear" w:color="auto" w:fill="FFFFFF"/>
+        </w:rPr>
+        <w:t>A stack is referred to as a </w:t>
       </w:r>
       <w:r>
         <w:rPr>
@@ -1602,38 +1516,250 @@
           <w:szCs w:val="27"/>
           <w:shd w:val="clear" w:color="auto" w:fill="FFFFFF"/>
         </w:rPr>
-        <w:t>pop</w:t>
-      </w:r>
-      <w:r>
-        <w:rPr>
-          <w:rFonts w:ascii="Arial" w:hAnsi="Arial" w:cs="Arial"/>
-          <w:color w:val="37474F"/>
-          <w:sz w:val="27"/>
-          <w:szCs w:val="27"/>
-          <w:shd w:val="clear" w:color="auto" w:fill="FFFFFF"/>
-        </w:rPr>
-        <w:t> operation removes and returns the item at the top of the stack.</w:t>
-      </w:r>
-    </w:p>
-    <w:p>
-      <w:pPr>
-        <w:rPr>
-          <w:rFonts w:ascii="Arial" w:hAnsi="Arial" w:cs="Arial"/>
-          <w:color w:val="37474F"/>
-          <w:sz w:val="27"/>
-          <w:szCs w:val="27"/>
-          <w:shd w:val="clear" w:color="auto" w:fill="FFFFFF"/>
-        </w:rPr>
-      </w:pPr>
-      <w:r>
-        <w:rPr>
-          <w:rFonts w:ascii="Arial" w:hAnsi="Arial" w:cs="Arial"/>
-          <w:color w:val="37474F"/>
-          <w:sz w:val="27"/>
-          <w:szCs w:val="27"/>
-          <w:shd w:val="clear" w:color="auto" w:fill="FFFFFF"/>
-        </w:rPr>
-        <w:t>A stack is referred to as a </w:t>
+        <w:t>last-in first-out</w:t>
+      </w:r>
+      <w:r>
+        <w:rPr>
+          <w:rFonts w:ascii="Arial" w:hAnsi="Arial" w:cs="Arial"/>
+          <w:color w:val="37474F"/>
+          <w:sz w:val="27"/>
+          <w:szCs w:val="27"/>
+          <w:shd w:val="clear" w:color="auto" w:fill="FFFFFF"/>
+        </w:rPr>
+        <w:t> ADT. A stack can be implemented using a linked list, an array, or a vector.</w:t>
+      </w:r>
+    </w:p>
+    <w:p>
+      <w:r>
+        <w:rPr>
+          <w:noProof/>
+        </w:rPr>
+        <w:lastRenderedPageBreak/>
+        <w:drawing>
+          <wp:inline distT="0" distB="0" distL="0" distR="0" wp14:anchorId="4D5E8E0D" wp14:editId="3F7C7392">
+            <wp:extent cx="5943600" cy="2251075"/>
+            <wp:effectExtent l="0" t="0" r="0" b="0"/>
+            <wp:docPr id="24" name="Picture 24"/>
+            <wp:cNvGraphicFramePr>
+              <a:graphicFrameLocks xmlns:a="http://schemas.openxmlformats.org/drawingml/2006/main" noChangeAspect="1"/>
+            </wp:cNvGraphicFramePr>
+            <a:graphic xmlns:a="http://schemas.openxmlformats.org/drawingml/2006/main">
+              <a:graphicData uri="http://schemas.openxmlformats.org/drawingml/2006/picture">
+                <pic:pic xmlns:pic="http://schemas.openxmlformats.org/drawingml/2006/picture">
+                  <pic:nvPicPr>
+                    <pic:cNvPr id="1" name=""/>
+                    <pic:cNvPicPr/>
+                  </pic:nvPicPr>
+                  <pic:blipFill>
+                    <a:blip r:embed="rId27"/>
+                    <a:stretch>
+                      <a:fillRect/>
+                    </a:stretch>
+                  </pic:blipFill>
+                  <pic:spPr>
+                    <a:xfrm>
+                      <a:off x="0" y="0"/>
+                      <a:ext cx="5943600" cy="2251075"/>
+                    </a:xfrm>
+                    <a:prstGeom prst="rect">
+                      <a:avLst/>
+                    </a:prstGeom>
+                  </pic:spPr>
+                </pic:pic>
+              </a:graphicData>
+            </a:graphic>
+          </wp:inline>
+        </w:drawing>
+      </w:r>
+    </w:p>
+    <w:p>
+      <w:r>
+        <w:rPr>
+          <w:noProof/>
+        </w:rPr>
+        <w:drawing>
+          <wp:inline distT="0" distB="0" distL="0" distR="0" wp14:anchorId="246A82A1" wp14:editId="2522251E">
+            <wp:extent cx="5943600" cy="2100580"/>
+            <wp:effectExtent l="0" t="0" r="0" b="0"/>
+            <wp:docPr id="25" name="Picture 25"/>
+            <wp:cNvGraphicFramePr>
+              <a:graphicFrameLocks xmlns:a="http://schemas.openxmlformats.org/drawingml/2006/main" noChangeAspect="1"/>
+            </wp:cNvGraphicFramePr>
+            <a:graphic xmlns:a="http://schemas.openxmlformats.org/drawingml/2006/main">
+              <a:graphicData uri="http://schemas.openxmlformats.org/drawingml/2006/picture">
+                <pic:pic xmlns:pic="http://schemas.openxmlformats.org/drawingml/2006/picture">
+                  <pic:nvPicPr>
+                    <pic:cNvPr id="1" name=""/>
+                    <pic:cNvPicPr/>
+                  </pic:nvPicPr>
+                  <pic:blipFill>
+                    <a:blip r:embed="rId28"/>
+                    <a:stretch>
+                      <a:fillRect/>
+                    </a:stretch>
+                  </pic:blipFill>
+                  <pic:spPr>
+                    <a:xfrm>
+                      <a:off x="0" y="0"/>
+                      <a:ext cx="5943600" cy="2100580"/>
+                    </a:xfrm>
+                    <a:prstGeom prst="rect">
+                      <a:avLst/>
+                    </a:prstGeom>
+                  </pic:spPr>
+                </pic:pic>
+              </a:graphicData>
+            </a:graphic>
+          </wp:inline>
+        </w:drawing>
+      </w:r>
+    </w:p>
+    <w:p>
+      <w:pPr>
+        <w:pStyle w:val="Heading1"/>
+      </w:pPr>
+      <w:r>
+        <w:t>12.14 </w:t>
+      </w:r>
+      <w:r>
+        <w:t>Stacks</w:t>
+      </w:r>
+      <w:r>
+        <w:t xml:space="preserve"> using linked lists</w:t>
+      </w:r>
+    </w:p>
+    <w:p>
+      <w:r>
+        <w:rPr>
+          <w:noProof/>
+        </w:rPr>
+        <w:drawing>
+          <wp:inline distT="0" distB="0" distL="0" distR="0" wp14:anchorId="29F6C671" wp14:editId="7B27AF05">
+            <wp:extent cx="5943600" cy="2870835"/>
+            <wp:effectExtent l="0" t="0" r="0" b="5715"/>
+            <wp:docPr id="26" name="Picture 26"/>
+            <wp:cNvGraphicFramePr>
+              <a:graphicFrameLocks xmlns:a="http://schemas.openxmlformats.org/drawingml/2006/main" noChangeAspect="1"/>
+            </wp:cNvGraphicFramePr>
+            <a:graphic xmlns:a="http://schemas.openxmlformats.org/drawingml/2006/main">
+              <a:graphicData uri="http://schemas.openxmlformats.org/drawingml/2006/picture">
+                <pic:pic xmlns:pic="http://schemas.openxmlformats.org/drawingml/2006/picture">
+                  <pic:nvPicPr>
+                    <pic:cNvPr id="1" name=""/>
+                    <pic:cNvPicPr/>
+                  </pic:nvPicPr>
+                  <pic:blipFill>
+                    <a:blip r:embed="rId29"/>
+                    <a:stretch>
+                      <a:fillRect/>
+                    </a:stretch>
+                  </pic:blipFill>
+                  <pic:spPr>
+                    <a:xfrm>
+                      <a:off x="0" y="0"/>
+                      <a:ext cx="5943600" cy="2870835"/>
+                    </a:xfrm>
+                    <a:prstGeom prst="rect">
+                      <a:avLst/>
+                    </a:prstGeom>
+                  </pic:spPr>
+                </pic:pic>
+              </a:graphicData>
+            </a:graphic>
+          </wp:inline>
+        </w:drawing>
+      </w:r>
+    </w:p>
+    <w:p>
+      <w:pPr>
+        <w:pStyle w:val="Heading1"/>
+      </w:pPr>
+      <w:r>
+        <w:lastRenderedPageBreak/>
+        <w:t>12.15 </w:t>
+      </w:r>
+      <w:r>
+        <w:t>Queues</w:t>
+      </w:r>
+      <w:r>
+        <w:t xml:space="preserve"> using linked lists</w:t>
+      </w:r>
+    </w:p>
+    <w:p>
+      <w:r>
+        <w:rPr>
+          <w:noProof/>
+        </w:rPr>
+        <w:drawing>
+          <wp:inline distT="0" distB="0" distL="0" distR="0" wp14:anchorId="3C724814" wp14:editId="07440B73">
+            <wp:extent cx="5943600" cy="2812415"/>
+            <wp:effectExtent l="0" t="0" r="0" b="6985"/>
+            <wp:docPr id="27" name="Picture 27"/>
+            <wp:cNvGraphicFramePr>
+              <a:graphicFrameLocks xmlns:a="http://schemas.openxmlformats.org/drawingml/2006/main" noChangeAspect="1"/>
+            </wp:cNvGraphicFramePr>
+            <a:graphic xmlns:a="http://schemas.openxmlformats.org/drawingml/2006/main">
+              <a:graphicData uri="http://schemas.openxmlformats.org/drawingml/2006/picture">
+                <pic:pic xmlns:pic="http://schemas.openxmlformats.org/drawingml/2006/picture">
+                  <pic:nvPicPr>
+                    <pic:cNvPr id="1" name=""/>
+                    <pic:cNvPicPr/>
+                  </pic:nvPicPr>
+                  <pic:blipFill>
+                    <a:blip r:embed="rId30"/>
+                    <a:stretch>
+                      <a:fillRect/>
+                    </a:stretch>
+                  </pic:blipFill>
+                  <pic:spPr>
+                    <a:xfrm>
+                      <a:off x="0" y="0"/>
+                      <a:ext cx="5943600" cy="2812415"/>
+                    </a:xfrm>
+                    <a:prstGeom prst="rect">
+                      <a:avLst/>
+                    </a:prstGeom>
+                  </pic:spPr>
+                </pic:pic>
+              </a:graphicData>
+            </a:graphic>
+          </wp:inline>
+        </w:drawing>
+      </w:r>
+    </w:p>
+    <w:p>
+      <w:pPr>
+        <w:pStyle w:val="Heading1"/>
+      </w:pPr>
+      <w:r>
+        <w:t xml:space="preserve">12.16 Deque </w:t>
+      </w:r>
+      <w:r>
+        <w:t>abstract</w:t>
+      </w:r>
+      <w:r>
+        <w:t xml:space="preserve"> data type (ADT)</w:t>
+      </w:r>
+    </w:p>
+    <w:p>
+      <w:pPr>
+        <w:rPr>
+          <w:rFonts w:ascii="Arial" w:hAnsi="Arial" w:cs="Arial"/>
+          <w:color w:val="37474F"/>
+          <w:sz w:val="27"/>
+          <w:szCs w:val="27"/>
+          <w:shd w:val="clear" w:color="auto" w:fill="FFFFFF"/>
+        </w:rPr>
+      </w:pPr>
+      <w:r>
+        <w:rPr>
+          <w:rFonts w:ascii="Arial" w:hAnsi="Arial" w:cs="Arial"/>
+          <w:color w:val="37474F"/>
+          <w:sz w:val="27"/>
+          <w:szCs w:val="27"/>
+          <w:shd w:val="clear" w:color="auto" w:fill="FFFFFF"/>
+        </w:rPr>
+        <w:t>A </w:t>
       </w:r>
       <w:r>
         <w:rPr>
@@ -1648,264 +1774,6 @@
           <w:szCs w:val="27"/>
           <w:shd w:val="clear" w:color="auto" w:fill="FFFFFF"/>
         </w:rPr>
-        <w:t>last-in first-out</w:t>
-      </w:r>
-      <w:r>
-        <w:rPr>
-          <w:rFonts w:ascii="Arial" w:hAnsi="Arial" w:cs="Arial"/>
-          <w:color w:val="37474F"/>
-          <w:sz w:val="27"/>
-          <w:szCs w:val="27"/>
-          <w:shd w:val="clear" w:color="auto" w:fill="FFFFFF"/>
-        </w:rPr>
-        <w:t> ADT. A stack can be implemented using a linked list, an array, or a vector.</w:t>
-      </w:r>
-    </w:p>
-    <w:p>
-      <w:r>
-        <w:rPr>
-          <w:noProof/>
-        </w:rPr>
-        <w:lastRenderedPageBreak/>
-        <w:drawing>
-          <wp:inline distT="0" distB="0" distL="0" distR="0" wp14:anchorId="4D5E8E0D" wp14:editId="3F7C7392">
-            <wp:extent cx="5943600" cy="2251075"/>
-            <wp:effectExtent l="0" t="0" r="0" b="0"/>
-            <wp:docPr id="24" name="Picture 24"/>
-            <wp:cNvGraphicFramePr>
-              <a:graphicFrameLocks xmlns:a="http://schemas.openxmlformats.org/drawingml/2006/main" noChangeAspect="1"/>
-            </wp:cNvGraphicFramePr>
-            <a:graphic xmlns:a="http://schemas.openxmlformats.org/drawingml/2006/main">
-              <a:graphicData uri="http://schemas.openxmlformats.org/drawingml/2006/picture">
-                <pic:pic xmlns:pic="http://schemas.openxmlformats.org/drawingml/2006/picture">
-                  <pic:nvPicPr>
-                    <pic:cNvPr id="1" name=""/>
-                    <pic:cNvPicPr/>
-                  </pic:nvPicPr>
-                  <pic:blipFill>
-                    <a:blip r:embed="rId27"/>
-                    <a:stretch>
-                      <a:fillRect/>
-                    </a:stretch>
-                  </pic:blipFill>
-                  <pic:spPr>
-                    <a:xfrm>
-                      <a:off x="0" y="0"/>
-                      <a:ext cx="5943600" cy="2251075"/>
-                    </a:xfrm>
-                    <a:prstGeom prst="rect">
-                      <a:avLst/>
-                    </a:prstGeom>
-                  </pic:spPr>
-                </pic:pic>
-              </a:graphicData>
-            </a:graphic>
-          </wp:inline>
-        </w:drawing>
-      </w:r>
-    </w:p>
-    <w:p>
-      <w:r>
-        <w:rPr>
-          <w:noProof/>
-        </w:rPr>
-        <w:drawing>
-          <wp:inline distT="0" distB="0" distL="0" distR="0" wp14:anchorId="246A82A1" wp14:editId="2522251E">
-            <wp:extent cx="5943600" cy="2100580"/>
-            <wp:effectExtent l="0" t="0" r="0" b="0"/>
-            <wp:docPr id="25" name="Picture 25"/>
-            <wp:cNvGraphicFramePr>
-              <a:graphicFrameLocks xmlns:a="http://schemas.openxmlformats.org/drawingml/2006/main" noChangeAspect="1"/>
-            </wp:cNvGraphicFramePr>
-            <a:graphic xmlns:a="http://schemas.openxmlformats.org/drawingml/2006/main">
-              <a:graphicData uri="http://schemas.openxmlformats.org/drawingml/2006/picture">
-                <pic:pic xmlns:pic="http://schemas.openxmlformats.org/drawingml/2006/picture">
-                  <pic:nvPicPr>
-                    <pic:cNvPr id="1" name=""/>
-                    <pic:cNvPicPr/>
-                  </pic:nvPicPr>
-                  <pic:blipFill>
-                    <a:blip r:embed="rId28"/>
-                    <a:stretch>
-                      <a:fillRect/>
-                    </a:stretch>
-                  </pic:blipFill>
-                  <pic:spPr>
-                    <a:xfrm>
-                      <a:off x="0" y="0"/>
-                      <a:ext cx="5943600" cy="2100580"/>
-                    </a:xfrm>
-                    <a:prstGeom prst="rect">
-                      <a:avLst/>
-                    </a:prstGeom>
-                  </pic:spPr>
-                </pic:pic>
-              </a:graphicData>
-            </a:graphic>
-          </wp:inline>
-        </w:drawing>
-      </w:r>
-    </w:p>
-    <w:p>
-      <w:pPr>
-        <w:pStyle w:val="Heading1"/>
-      </w:pPr>
-      <w:r>
-        <w:t>12.14 </w:t>
-      </w:r>
-      <w:r>
-        <w:t>Stacks</w:t>
-      </w:r>
-      <w:r>
-        <w:t xml:space="preserve"> using linked lists</w:t>
-      </w:r>
-    </w:p>
-    <w:p>
-      <w:r>
-        <w:rPr>
-          <w:noProof/>
-        </w:rPr>
-        <w:drawing>
-          <wp:inline distT="0" distB="0" distL="0" distR="0" wp14:anchorId="29F6C671" wp14:editId="7B27AF05">
-            <wp:extent cx="5943600" cy="2870835"/>
-            <wp:effectExtent l="0" t="0" r="0" b="5715"/>
-            <wp:docPr id="26" name="Picture 26"/>
-            <wp:cNvGraphicFramePr>
-              <a:graphicFrameLocks xmlns:a="http://schemas.openxmlformats.org/drawingml/2006/main" noChangeAspect="1"/>
-            </wp:cNvGraphicFramePr>
-            <a:graphic xmlns:a="http://schemas.openxmlformats.org/drawingml/2006/main">
-              <a:graphicData uri="http://schemas.openxmlformats.org/drawingml/2006/picture">
-                <pic:pic xmlns:pic="http://schemas.openxmlformats.org/drawingml/2006/picture">
-                  <pic:nvPicPr>
-                    <pic:cNvPr id="1" name=""/>
-                    <pic:cNvPicPr/>
-                  </pic:nvPicPr>
-                  <pic:blipFill>
-                    <a:blip r:embed="rId29"/>
-                    <a:stretch>
-                      <a:fillRect/>
-                    </a:stretch>
-                  </pic:blipFill>
-                  <pic:spPr>
-                    <a:xfrm>
-                      <a:off x="0" y="0"/>
-                      <a:ext cx="5943600" cy="2870835"/>
-                    </a:xfrm>
-                    <a:prstGeom prst="rect">
-                      <a:avLst/>
-                    </a:prstGeom>
-                  </pic:spPr>
-                </pic:pic>
-              </a:graphicData>
-            </a:graphic>
-          </wp:inline>
-        </w:drawing>
-      </w:r>
-    </w:p>
-    <w:p>
-      <w:pPr>
-        <w:pStyle w:val="Heading1"/>
-      </w:pPr>
-      <w:r>
-        <w:lastRenderedPageBreak/>
-        <w:t>12.15 </w:t>
-      </w:r>
-      <w:r>
-        <w:t>Queues</w:t>
-      </w:r>
-      <w:r>
-        <w:t xml:space="preserve"> using linked lists</w:t>
-      </w:r>
-    </w:p>
-    <w:p>
-      <w:r>
-        <w:rPr>
-          <w:noProof/>
-        </w:rPr>
-        <w:drawing>
-          <wp:inline distT="0" distB="0" distL="0" distR="0" wp14:anchorId="3C724814" wp14:editId="07440B73">
-            <wp:extent cx="5943600" cy="2812415"/>
-            <wp:effectExtent l="0" t="0" r="0" b="6985"/>
-            <wp:docPr id="27" name="Picture 27"/>
-            <wp:cNvGraphicFramePr>
-              <a:graphicFrameLocks xmlns:a="http://schemas.openxmlformats.org/drawingml/2006/main" noChangeAspect="1"/>
-            </wp:cNvGraphicFramePr>
-            <a:graphic xmlns:a="http://schemas.openxmlformats.org/drawingml/2006/main">
-              <a:graphicData uri="http://schemas.openxmlformats.org/drawingml/2006/picture">
-                <pic:pic xmlns:pic="http://schemas.openxmlformats.org/drawingml/2006/picture">
-                  <pic:nvPicPr>
-                    <pic:cNvPr id="1" name=""/>
-                    <pic:cNvPicPr/>
-                  </pic:nvPicPr>
-                  <pic:blipFill>
-                    <a:blip r:embed="rId30"/>
-                    <a:stretch>
-                      <a:fillRect/>
-                    </a:stretch>
-                  </pic:blipFill>
-                  <pic:spPr>
-                    <a:xfrm>
-                      <a:off x="0" y="0"/>
-                      <a:ext cx="5943600" cy="2812415"/>
-                    </a:xfrm>
-                    <a:prstGeom prst="rect">
-                      <a:avLst/>
-                    </a:prstGeom>
-                  </pic:spPr>
-                </pic:pic>
-              </a:graphicData>
-            </a:graphic>
-          </wp:inline>
-        </w:drawing>
-      </w:r>
-    </w:p>
-    <w:p>
-      <w:pPr>
-        <w:pStyle w:val="Heading1"/>
-      </w:pPr>
-      <w:r>
-        <w:t xml:space="preserve">12.16 Deque </w:t>
-      </w:r>
-      <w:r>
-        <w:t>abstract</w:t>
-      </w:r>
-      <w:r>
-        <w:t xml:space="preserve"> data type (ADT)</w:t>
-      </w:r>
-    </w:p>
-    <w:p>
-      <w:pPr>
-        <w:rPr>
-          <w:rFonts w:ascii="Arial" w:hAnsi="Arial" w:cs="Arial"/>
-          <w:color w:val="37474F"/>
-          <w:sz w:val="27"/>
-          <w:szCs w:val="27"/>
-          <w:shd w:val="clear" w:color="auto" w:fill="FFFFFF"/>
-        </w:rPr>
-      </w:pPr>
-      <w:r>
-        <w:rPr>
-          <w:rFonts w:ascii="Arial" w:hAnsi="Arial" w:cs="Arial"/>
-          <w:color w:val="37474F"/>
-          <w:sz w:val="27"/>
-          <w:szCs w:val="27"/>
-          <w:shd w:val="clear" w:color="auto" w:fill="FFFFFF"/>
-        </w:rPr>
-        <w:t>A </w:t>
-      </w:r>
-      <w:r>
-        <w:rPr>
-          <w:rStyle w:val="term"/>
-          <w:rFonts w:ascii="Arial" w:hAnsi="Arial" w:cs="Arial"/>
-          <w:b/>
-          <w:bCs/>
-          <w:i/>
-          <w:iCs/>
-          <w:color w:val="000000"/>
-          <w:sz w:val="27"/>
-          <w:szCs w:val="27"/>
-          <w:shd w:val="clear" w:color="auto" w:fill="FFFFFF"/>
-        </w:rPr>
         <w:t>deque</w:t>
       </w:r>
       <w:r>
@@ -2092,15 +1960,7 @@
       </w:pPr>
       <w:r>
         <w:lastRenderedPageBreak/>
-        <w:t xml:space="preserve">Insertion sort for </w:t>
-      </w:r>
-      <w:proofErr w:type="gramStart"/>
-      <w:r>
-        <w:t>doubly-linked</w:t>
-      </w:r>
-      <w:proofErr w:type="gramEnd"/>
-      <w:r>
-        <w:t xml:space="preserve"> lists</w:t>
+        <w:t>Insertion sort for doubly-linked lists</w:t>
       </w:r>
     </w:p>
     <w:p>
@@ -2151,15 +2011,7 @@
       </w:pPr>
       <w:r>
         <w:lastRenderedPageBreak/>
-        <w:t xml:space="preserve">Insertion sort for </w:t>
-      </w:r>
-      <w:proofErr w:type="gramStart"/>
-      <w:r>
-        <w:t>singly-linked</w:t>
-      </w:r>
-      <w:proofErr w:type="gramEnd"/>
-      <w:r>
-        <w:t xml:space="preserve"> lists</w:t>
+        <w:t>Insertion sort for singly-linked lists</w:t>
       </w:r>
     </w:p>
     <w:p>
@@ -2245,15 +2097,7 @@
         <w:pStyle w:val="Heading3"/>
       </w:pPr>
       <w:r>
-        <w:t xml:space="preserve">Sorting </w:t>
-      </w:r>
-      <w:proofErr w:type="gramStart"/>
-      <w:r>
-        <w:t>linked-lists</w:t>
-      </w:r>
-      <w:proofErr w:type="gramEnd"/>
-      <w:r>
-        <w:t xml:space="preserve"> vs. arrays</w:t>
+        <w:t>Sorting linked-lists vs. arrays</w:t>
       </w:r>
     </w:p>
     <w:p>
@@ -2394,15 +2238,7 @@
       </w:pPr>
       <w:r>
         <w:lastRenderedPageBreak/>
-        <w:t xml:space="preserve">Python insertion sort variant for </w:t>
-      </w:r>
-      <w:proofErr w:type="gramStart"/>
-      <w:r>
-        <w:t>singly-linked</w:t>
-      </w:r>
-      <w:proofErr w:type="gramEnd"/>
-      <w:r>
-        <w:t xml:space="preserve"> lists</w:t>
+        <w:t>Python insertion sort variant for singly-linked lists</w:t>
       </w:r>
     </w:p>
     <w:p>
@@ -2444,6 +2280,230 @@
         </w:drawing>
       </w:r>
     </w:p>
+    <w:p>
+      <w:pPr>
+        <w:pStyle w:val="Heading1"/>
+      </w:pPr>
+      <w:r>
+        <w:t>12.22 Array-based lists</w:t>
+      </w:r>
+    </w:p>
+    <w:p>
+      <w:r>
+        <w:t xml:space="preserve">An </w:t>
+      </w:r>
+      <w:r>
+        <w:rPr>
+          <w:rStyle w:val="term"/>
+          <w:b/>
+          <w:bCs/>
+        </w:rPr>
+        <w:t>array-based</w:t>
+      </w:r>
+      <w:r>
+        <w:rPr>
+          <w:rStyle w:val="term"/>
+        </w:rPr>
+        <w:t xml:space="preserve"> list</w:t>
+      </w:r>
+      <w:r>
+        <w:t xml:space="preserve"> is a list ADT implemented using an array. An array-based list supports the common list ADT operations, such as append, prepend, insert after, remove, and search.</w:t>
+      </w:r>
+    </w:p>
+    <w:p>
+      <w:pPr>
+        <w:pStyle w:val="Heading3"/>
+      </w:pPr>
+      <w:r>
+        <w:t>Resize operation</w:t>
+      </w:r>
+    </w:p>
+    <w:p>
+      <w:r>
+        <w:drawing>
+          <wp:inline distT="0" distB="0" distL="0" distR="0" wp14:anchorId="2BDB65B3" wp14:editId="64D4D110">
+            <wp:extent cx="5943600" cy="2856230"/>
+            <wp:effectExtent l="0" t="0" r="0" b="1270"/>
+            <wp:docPr id="38" name="Picture 38" descr="Graphical user interface, text, application&#10;&#10;Description automatically generated"/>
+            <wp:cNvGraphicFramePr>
+              <a:graphicFrameLocks xmlns:a="http://schemas.openxmlformats.org/drawingml/2006/main" noChangeAspect="1"/>
+            </wp:cNvGraphicFramePr>
+            <a:graphic xmlns:a="http://schemas.openxmlformats.org/drawingml/2006/main">
+              <a:graphicData uri="http://schemas.openxmlformats.org/drawingml/2006/picture">
+                <pic:pic xmlns:pic="http://schemas.openxmlformats.org/drawingml/2006/picture">
+                  <pic:nvPicPr>
+                    <pic:cNvPr id="38" name="Picture 38" descr="Graphical user interface, text, application&#10;&#10;Description automatically generated"/>
+                    <pic:cNvPicPr/>
+                  </pic:nvPicPr>
+                  <pic:blipFill>
+                    <a:blip r:embed="rId41"/>
+                    <a:stretch>
+                      <a:fillRect/>
+                    </a:stretch>
+                  </pic:blipFill>
+                  <pic:spPr>
+                    <a:xfrm>
+                      <a:off x="0" y="0"/>
+                      <a:ext cx="5943600" cy="2856230"/>
+                    </a:xfrm>
+                    <a:prstGeom prst="rect">
+                      <a:avLst/>
+                    </a:prstGeom>
+                  </pic:spPr>
+                </pic:pic>
+              </a:graphicData>
+            </a:graphic>
+          </wp:inline>
+        </w:drawing>
+      </w:r>
+    </w:p>
+    <w:p>
+      <w:r>
+        <w:drawing>
+          <wp:inline distT="0" distB="0" distL="0" distR="0" wp14:anchorId="3592ADDC" wp14:editId="5ED7C74E">
+            <wp:extent cx="5943600" cy="184150"/>
+            <wp:effectExtent l="0" t="0" r="0" b="6350"/>
+            <wp:docPr id="39" name="Picture 39"/>
+            <wp:cNvGraphicFramePr>
+              <a:graphicFrameLocks xmlns:a="http://schemas.openxmlformats.org/drawingml/2006/main" noChangeAspect="1"/>
+            </wp:cNvGraphicFramePr>
+            <a:graphic xmlns:a="http://schemas.openxmlformats.org/drawingml/2006/main">
+              <a:graphicData uri="http://schemas.openxmlformats.org/drawingml/2006/picture">
+                <pic:pic xmlns:pic="http://schemas.openxmlformats.org/drawingml/2006/picture">
+                  <pic:nvPicPr>
+                    <pic:cNvPr id="1" name=""/>
+                    <pic:cNvPicPr/>
+                  </pic:nvPicPr>
+                  <pic:blipFill>
+                    <a:blip r:embed="rId42"/>
+                    <a:stretch>
+                      <a:fillRect/>
+                    </a:stretch>
+                  </pic:blipFill>
+                  <pic:spPr>
+                    <a:xfrm>
+                      <a:off x="0" y="0"/>
+                      <a:ext cx="5943600" cy="184150"/>
+                    </a:xfrm>
+                    <a:prstGeom prst="rect">
+                      <a:avLst/>
+                    </a:prstGeom>
+                  </pic:spPr>
+                </pic:pic>
+              </a:graphicData>
+            </a:graphic>
+          </wp:inline>
+        </w:drawing>
+      </w:r>
+    </w:p>
+    <w:p/>
+    <w:p>
+      <w:pPr>
+        <w:pStyle w:val="Heading3"/>
+      </w:pPr>
+      <w:r>
+        <w:lastRenderedPageBreak/>
+        <w:t>Prepend and insert after operations</w:t>
+      </w:r>
+    </w:p>
+    <w:p>
+      <w:r>
+        <w:drawing>
+          <wp:inline distT="0" distB="0" distL="0" distR="0" wp14:anchorId="50A4233F" wp14:editId="4D7CA3A0">
+            <wp:extent cx="5943600" cy="3475355"/>
+            <wp:effectExtent l="0" t="0" r="0" b="0"/>
+            <wp:docPr id="40" name="Picture 40" descr="Graphical user interface, text, application&#10;&#10;Description automatically generated"/>
+            <wp:cNvGraphicFramePr>
+              <a:graphicFrameLocks xmlns:a="http://schemas.openxmlformats.org/drawingml/2006/main" noChangeAspect="1"/>
+            </wp:cNvGraphicFramePr>
+            <a:graphic xmlns:a="http://schemas.openxmlformats.org/drawingml/2006/main">
+              <a:graphicData uri="http://schemas.openxmlformats.org/drawingml/2006/picture">
+                <pic:pic xmlns:pic="http://schemas.openxmlformats.org/drawingml/2006/picture">
+                  <pic:nvPicPr>
+                    <pic:cNvPr id="40" name="Picture 40" descr="Graphical user interface, text, application&#10;&#10;Description automatically generated"/>
+                    <pic:cNvPicPr/>
+                  </pic:nvPicPr>
+                  <pic:blipFill>
+                    <a:blip r:embed="rId43"/>
+                    <a:stretch>
+                      <a:fillRect/>
+                    </a:stretch>
+                  </pic:blipFill>
+                  <pic:spPr>
+                    <a:xfrm>
+                      <a:off x="0" y="0"/>
+                      <a:ext cx="5943600" cy="3475355"/>
+                    </a:xfrm>
+                    <a:prstGeom prst="rect">
+                      <a:avLst/>
+                    </a:prstGeom>
+                  </pic:spPr>
+                </pic:pic>
+              </a:graphicData>
+            </a:graphic>
+          </wp:inline>
+        </w:drawing>
+      </w:r>
+    </w:p>
+    <w:p>
+      <w:pPr>
+        <w:pStyle w:val="Heading3"/>
+      </w:pPr>
+      <w:r>
+        <w:t>Search and removal operations</w:t>
+      </w:r>
+    </w:p>
+    <w:p>
+      <w:r>
+        <w:drawing>
+          <wp:inline distT="0" distB="0" distL="0" distR="0" wp14:anchorId="6657E4A6" wp14:editId="772DB9E1">
+            <wp:extent cx="5943600" cy="2698750"/>
+            <wp:effectExtent l="0" t="0" r="0" b="6350"/>
+            <wp:docPr id="41" name="Picture 41" descr="Graphical user interface, text, application&#10;&#10;Description automatically generated"/>
+            <wp:cNvGraphicFramePr>
+              <a:graphicFrameLocks xmlns:a="http://schemas.openxmlformats.org/drawingml/2006/main" noChangeAspect="1"/>
+            </wp:cNvGraphicFramePr>
+            <a:graphic xmlns:a="http://schemas.openxmlformats.org/drawingml/2006/main">
+              <a:graphicData uri="http://schemas.openxmlformats.org/drawingml/2006/picture">
+                <pic:pic xmlns:pic="http://schemas.openxmlformats.org/drawingml/2006/picture">
+                  <pic:nvPicPr>
+                    <pic:cNvPr id="41" name="Picture 41" descr="Graphical user interface, text, application&#10;&#10;Description automatically generated"/>
+                    <pic:cNvPicPr/>
+                  </pic:nvPicPr>
+                  <pic:blipFill>
+                    <a:blip r:embed="rId44"/>
+                    <a:stretch>
+                      <a:fillRect/>
+                    </a:stretch>
+                  </pic:blipFill>
+                  <pic:spPr>
+                    <a:xfrm>
+                      <a:off x="0" y="0"/>
+                      <a:ext cx="5943600" cy="2698750"/>
+                    </a:xfrm>
+                    <a:prstGeom prst="rect">
+                      <a:avLst/>
+                    </a:prstGeom>
+                  </pic:spPr>
+                </pic:pic>
+              </a:graphicData>
+            </a:graphic>
+          </wp:inline>
+        </w:drawing>
+      </w:r>
+    </w:p>
+    <w:p/>
+    <w:p/>
+    <w:p/>
+    <w:p/>
+    <w:p/>
+    <w:p/>
+    <w:p/>
+    <w:p/>
+    <w:p/>
+    <w:p/>
+    <w:p/>
+    <w:p/>
     <w:p/>
     <w:sectPr>
       <w:pgSz w:w="12240" w:h="15840"/>
